--- a/documentation/Low-Level Design Document.docx
+++ b/documentation/Low-Level Design Document.docx
@@ -263,21 +263,7 @@
         <w:rPr>
           <w:rFonts w:ascii="Times New Roman" w:eastAsia="Times New Roman" w:hAnsi="Times New Roman" w:cs="Times New Roman"/>
         </w:rPr>
-        <w:t xml:space="preserve"> Pranali Nikam, Prabhat Karlekar, Siddhant </w:t>
-      </w:r>
-      <w:proofErr w:type="spellStart"/>
-      <w:r>
-        <w:rPr>
-          <w:rFonts w:ascii="Times New Roman" w:eastAsia="Times New Roman" w:hAnsi="Times New Roman" w:cs="Times New Roman"/>
-        </w:rPr>
-        <w:t>Bopche</w:t>
-      </w:r>
-      <w:proofErr w:type="spellEnd"/>
-      <w:r>
-        <w:rPr>
-          <w:rFonts w:ascii="Times New Roman" w:eastAsia="Times New Roman" w:hAnsi="Times New Roman" w:cs="Times New Roman"/>
-        </w:rPr>
-        <w:t xml:space="preserve">  </w:t>
+        <w:t xml:space="preserve"> Pranali Nikam, Prabhat Karlekar, Siddhant Bopche  </w:t>
       </w:r>
     </w:p>
     <w:p>
@@ -384,6 +370,7 @@
     </w:p>
     <w:p>
       <w:pPr>
+        <w:contextualSpacing/>
         <w:jc w:val="both"/>
         <w:rPr>
           <w:rFonts w:ascii="Times New Roman" w:eastAsia="Times New Roman" w:hAnsi="Times New Roman" w:cs="Times New Roman"/>
@@ -398,6 +385,16 @@
     </w:p>
     <w:p>
       <w:pPr>
+        <w:contextualSpacing/>
+        <w:jc w:val="both"/>
+        <w:rPr>
+          <w:rFonts w:ascii="Times New Roman" w:eastAsia="Times New Roman" w:hAnsi="Times New Roman" w:cs="Times New Roman"/>
+        </w:rPr>
+      </w:pPr>
+    </w:p>
+    <w:p>
+      <w:pPr>
+        <w:contextualSpacing/>
         <w:jc w:val="both"/>
         <w:rPr>
           <w:rFonts w:ascii="Times New Roman" w:eastAsia="Times New Roman" w:hAnsi="Times New Roman" w:cs="Times New Roman"/>
@@ -415,25 +412,21 @@
         <w:rPr>
           <w:rFonts w:ascii="Times New Roman" w:eastAsia="Times New Roman" w:hAnsi="Times New Roman" w:cs="Times New Roman"/>
         </w:rPr>
-        <w:t xml:space="preserve"> Enables multiple data </w:t>
-      </w:r>
-      <w:proofErr w:type="spellStart"/>
-      <w:r>
-        <w:rPr>
-          <w:rFonts w:ascii="Times New Roman" w:eastAsia="Times New Roman" w:hAnsi="Times New Roman" w:cs="Times New Roman"/>
-        </w:rPr>
-        <w:t>centers</w:t>
-      </w:r>
-      <w:proofErr w:type="spellEnd"/>
-      <w:r>
-        <w:rPr>
-          <w:rFonts w:ascii="Times New Roman" w:eastAsia="Times New Roman" w:hAnsi="Times New Roman" w:cs="Times New Roman"/>
-        </w:rPr>
-        <w:t xml:space="preserve"> to collaboratively train machine learning models without moving raw data outside their local environment. Each client trains locally and only shares model updates.</w:t>
-      </w:r>
-    </w:p>
-    <w:p>
-      <w:pPr>
+        <w:t xml:space="preserve"> Enables multiple data centers to collaboratively train machine learning models without moving raw data outside their local environment. Each client trains locally and only shares model updates.</w:t>
+      </w:r>
+    </w:p>
+    <w:p>
+      <w:pPr>
+        <w:contextualSpacing/>
+        <w:jc w:val="both"/>
+        <w:rPr>
+          <w:rFonts w:ascii="Times New Roman" w:eastAsia="Times New Roman" w:hAnsi="Times New Roman" w:cs="Times New Roman"/>
+        </w:rPr>
+      </w:pPr>
+    </w:p>
+    <w:p>
+      <w:pPr>
+        <w:contextualSpacing/>
         <w:jc w:val="both"/>
         <w:rPr>
           <w:rFonts w:ascii="Times New Roman" w:eastAsia="Times New Roman" w:hAnsi="Times New Roman" w:cs="Times New Roman"/>
@@ -456,6 +449,16 @@
     </w:p>
     <w:p>
       <w:pPr>
+        <w:contextualSpacing/>
+        <w:jc w:val="both"/>
+        <w:rPr>
+          <w:rFonts w:ascii="Times New Roman" w:eastAsia="Times New Roman" w:hAnsi="Times New Roman" w:cs="Times New Roman"/>
+        </w:rPr>
+      </w:pPr>
+    </w:p>
+    <w:p>
+      <w:pPr>
+        <w:contextualSpacing/>
         <w:jc w:val="both"/>
         <w:rPr>
           <w:rFonts w:ascii="Times New Roman" w:eastAsia="Times New Roman" w:hAnsi="Times New Roman" w:cs="Times New Roman"/>
@@ -496,6 +499,8 @@
           <w:ilvl w:val="0"/>
           <w:numId w:val="4"/>
         </w:numPr>
+        <w:ind w:left="714" w:hanging="357"/>
+        <w:contextualSpacing/>
         <w:jc w:val="both"/>
         <w:rPr>
           <w:rFonts w:ascii="Times New Roman" w:eastAsia="Times New Roman" w:hAnsi="Times New Roman" w:cs="Times New Roman"/>
@@ -514,6 +519,8 @@
           <w:ilvl w:val="0"/>
           <w:numId w:val="4"/>
         </w:numPr>
+        <w:ind w:left="714" w:hanging="357"/>
+        <w:contextualSpacing/>
         <w:jc w:val="both"/>
         <w:rPr>
           <w:rFonts w:ascii="Times New Roman" w:eastAsia="Times New Roman" w:hAnsi="Times New Roman" w:cs="Times New Roman"/>
@@ -532,6 +539,8 @@
           <w:ilvl w:val="0"/>
           <w:numId w:val="4"/>
         </w:numPr>
+        <w:ind w:left="714" w:hanging="357"/>
+        <w:contextualSpacing/>
         <w:jc w:val="both"/>
         <w:rPr>
           <w:rFonts w:ascii="Times New Roman" w:eastAsia="Times New Roman" w:hAnsi="Times New Roman" w:cs="Times New Roman"/>
@@ -555,16 +564,46 @@
         <w:rPr>
           <w:rFonts w:ascii="Times New Roman" w:eastAsia="Times New Roman" w:hAnsi="Times New Roman" w:cs="Times New Roman"/>
         </w:rPr>
-        <w:t xml:space="preserve">Together, these technologies create a secure, scalable, and privacy-preserving federated training environment suitable for modern data </w:t>
-      </w:r>
-      <w:proofErr w:type="spellStart"/>
-      <w:r>
-        <w:rPr>
-          <w:rFonts w:ascii="Times New Roman" w:eastAsia="Times New Roman" w:hAnsi="Times New Roman" w:cs="Times New Roman"/>
-        </w:rPr>
-        <w:t>centers</w:t>
-      </w:r>
-      <w:proofErr w:type="spellEnd"/>
+        <w:t>Together, these technologies create a secure, scalable, and privacy-preserving federated training environment suitable for modern data centers.</w:t>
+      </w:r>
+    </w:p>
+    <w:p>
+      <w:pPr>
+        <w:pStyle w:val="ListParagraph"/>
+        <w:numPr>
+          <w:ilvl w:val="0"/>
+          <w:numId w:val="6"/>
+        </w:numPr>
+        <w:jc w:val="both"/>
+        <w:rPr>
+          <w:rFonts w:ascii="Times New Roman" w:eastAsia="Times New Roman" w:hAnsi="Times New Roman" w:cs="Times New Roman"/>
+          <w:b/>
+          <w:bCs/>
+        </w:rPr>
+      </w:pPr>
+      <w:r>
+        <w:rPr>
+          <w:rFonts w:ascii="Times New Roman" w:eastAsia="Times New Roman" w:hAnsi="Times New Roman" w:cs="Times New Roman"/>
+          <w:b/>
+          <w:bCs/>
+        </w:rPr>
+        <w:t>Purpose</w:t>
+      </w:r>
+    </w:p>
+    <w:p>
+      <w:pPr>
+        <w:contextualSpacing/>
+        <w:jc w:val="both"/>
+        <w:rPr>
+          <w:rFonts w:ascii="Times New Roman" w:eastAsia="Times New Roman" w:hAnsi="Times New Roman" w:cs="Times New Roman"/>
+        </w:rPr>
+      </w:pPr>
+      <w:r>
+        <w:rPr>
+          <w:rFonts w:ascii="Times New Roman" w:eastAsia="Times New Roman" w:hAnsi="Times New Roman" w:cs="Times New Roman"/>
+        </w:rPr>
+        <w:t>To enable privacy-preserving training of machine learning model (time-series) on distributed data using federated learning</w:t>
+      </w:r>
       <w:r>
         <w:rPr>
           <w:rFonts w:ascii="Times New Roman" w:eastAsia="Times New Roman" w:hAnsi="Times New Roman" w:cs="Times New Roman"/>
@@ -574,22 +613,6 @@
     </w:p>
     <w:p>
       <w:pPr>
-        <w:jc w:val="both"/>
-        <w:rPr>
-          <w:rFonts w:ascii="Times New Roman" w:eastAsia="Times New Roman" w:hAnsi="Times New Roman" w:cs="Times New Roman"/>
-        </w:rPr>
-      </w:pPr>
-    </w:p>
-    <w:p>
-      <w:pPr>
-        <w:jc w:val="both"/>
-        <w:rPr>
-          <w:rFonts w:ascii="Times New Roman" w:eastAsia="Times New Roman" w:hAnsi="Times New Roman" w:cs="Times New Roman"/>
-        </w:rPr>
-      </w:pPr>
-    </w:p>
-    <w:p>
-      <w:pPr>
         <w:pStyle w:val="ListParagraph"/>
         <w:numPr>
           <w:ilvl w:val="0"/>
@@ -609,21 +632,107 @@
           <w:bCs/>
         </w:rPr>
         <w:lastRenderedPageBreak/>
-        <w:t>Purpose</w:t>
-      </w:r>
-    </w:p>
-    <w:p>
-      <w:pPr>
-        <w:jc w:val="both"/>
-        <w:rPr>
-          <w:rFonts w:ascii="Times New Roman" w:eastAsia="Times New Roman" w:hAnsi="Times New Roman" w:cs="Times New Roman"/>
-        </w:rPr>
-      </w:pPr>
-      <w:r>
-        <w:rPr>
-          <w:rFonts w:ascii="Times New Roman" w:eastAsia="Times New Roman" w:hAnsi="Times New Roman" w:cs="Times New Roman"/>
-        </w:rPr>
-        <w:t>To enable privacy-preserving training of machine learning model (time-series) on distributed data using federated learning</w:t>
+        <w:t>Objectives</w:t>
+      </w:r>
+      <w:r>
+        <w:rPr>
+          <w:rFonts w:ascii="Times New Roman" w:eastAsia="Times New Roman" w:hAnsi="Times New Roman" w:cs="Times New Roman"/>
+          <w:b/>
+          <w:bCs/>
+        </w:rPr>
+        <w:tab/>
+      </w:r>
+    </w:p>
+    <w:p>
+      <w:pPr>
+        <w:numPr>
+          <w:ilvl w:val="0"/>
+          <w:numId w:val="4"/>
+        </w:numPr>
+        <w:ind w:left="714" w:hanging="357"/>
+        <w:contextualSpacing/>
+        <w:jc w:val="both"/>
+        <w:rPr>
+          <w:rFonts w:ascii="Times New Roman" w:eastAsia="Times New Roman" w:hAnsi="Times New Roman" w:cs="Times New Roman"/>
+        </w:rPr>
+      </w:pPr>
+      <w:r>
+        <w:rPr>
+          <w:rFonts w:ascii="Times New Roman" w:eastAsia="Times New Roman" w:hAnsi="Times New Roman" w:cs="Times New Roman"/>
+        </w:rPr>
+        <w:t>Federated Learning: Local training on client nodes, global aggregation on the server.</w:t>
+      </w:r>
+    </w:p>
+    <w:p>
+      <w:pPr>
+        <w:numPr>
+          <w:ilvl w:val="0"/>
+          <w:numId w:val="4"/>
+        </w:numPr>
+        <w:ind w:left="714" w:hanging="357"/>
+        <w:contextualSpacing/>
+        <w:jc w:val="both"/>
+        <w:rPr>
+          <w:rFonts w:ascii="Times New Roman" w:eastAsia="Times New Roman" w:hAnsi="Times New Roman" w:cs="Times New Roman"/>
+        </w:rPr>
+      </w:pPr>
+      <w:r>
+        <w:rPr>
+          <w:rFonts w:ascii="Times New Roman" w:eastAsia="Times New Roman" w:hAnsi="Times New Roman" w:cs="Times New Roman"/>
+        </w:rPr>
+        <w:t>Privacy via Homomorphic Encryption (OpenFHE): Encrypting model updates, enabling secure aggregation.</w:t>
+      </w:r>
+    </w:p>
+    <w:p>
+      <w:pPr>
+        <w:numPr>
+          <w:ilvl w:val="0"/>
+          <w:numId w:val="4"/>
+        </w:numPr>
+        <w:ind w:left="714" w:hanging="357"/>
+        <w:contextualSpacing/>
+        <w:jc w:val="both"/>
+        <w:rPr>
+          <w:rFonts w:ascii="Times New Roman" w:eastAsia="Times New Roman" w:hAnsi="Times New Roman" w:cs="Times New Roman"/>
+        </w:rPr>
+      </w:pPr>
+      <w:r>
+        <w:rPr>
+          <w:rFonts w:ascii="Times New Roman" w:eastAsia="Times New Roman" w:hAnsi="Times New Roman" w:cs="Times New Roman"/>
+        </w:rPr>
+        <w:t>Orchestration Layer: Automating workflow, round-based execution, logging.</w:t>
+      </w:r>
+    </w:p>
+    <w:p>
+      <w:pPr>
+        <w:numPr>
+          <w:ilvl w:val="0"/>
+          <w:numId w:val="4"/>
+        </w:numPr>
+        <w:ind w:left="714" w:hanging="357"/>
+        <w:contextualSpacing/>
+        <w:jc w:val="both"/>
+        <w:rPr>
+          <w:rFonts w:ascii="Times New Roman" w:eastAsia="Times New Roman" w:hAnsi="Times New Roman" w:cs="Times New Roman"/>
+        </w:rPr>
+      </w:pPr>
+      <w:r>
+        <w:rPr>
+          <w:rFonts w:ascii="Times New Roman" w:eastAsia="Times New Roman" w:hAnsi="Times New Roman" w:cs="Times New Roman"/>
+        </w:rPr>
+        <w:t>Kafka Integration</w:t>
+      </w:r>
+      <w:r>
+        <w:rPr>
+          <w:rFonts w:ascii="Times New Roman" w:eastAsia="Times New Roman" w:hAnsi="Times New Roman" w:cs="Times New Roman"/>
+        </w:rPr>
+        <w:t>:</w:t>
+      </w:r>
+      <w:r>
+        <w:rPr>
+          <w:rFonts w:ascii="Times New Roman" w:eastAsia="Times New Roman" w:hAnsi="Times New Roman" w:cs="Times New Roman"/>
+        </w:rPr>
+        <w:t xml:space="preserve"> Streaming telemetry data ingestion</w:t>
       </w:r>
       <w:r>
         <w:rPr>
@@ -634,145 +743,12 @@
     </w:p>
     <w:p>
       <w:pPr>
-        <w:pStyle w:val="ListParagraph"/>
-        <w:numPr>
-          <w:ilvl w:val="0"/>
-          <w:numId w:val="6"/>
-        </w:numPr>
-        <w:jc w:val="both"/>
-        <w:rPr>
-          <w:rFonts w:ascii="Times New Roman" w:eastAsia="Times New Roman" w:hAnsi="Times New Roman" w:cs="Times New Roman"/>
-          <w:b/>
-          <w:bCs/>
-        </w:rPr>
-      </w:pPr>
-      <w:r>
-        <w:rPr>
-          <w:rFonts w:ascii="Times New Roman" w:eastAsia="Times New Roman" w:hAnsi="Times New Roman" w:cs="Times New Roman"/>
-          <w:b/>
-          <w:bCs/>
-        </w:rPr>
-        <w:t>Objectives</w:t>
-      </w:r>
-      <w:r>
-        <w:rPr>
-          <w:rFonts w:ascii="Times New Roman" w:eastAsia="Times New Roman" w:hAnsi="Times New Roman" w:cs="Times New Roman"/>
-          <w:b/>
-          <w:bCs/>
-        </w:rPr>
-        <w:tab/>
-      </w:r>
-    </w:p>
-    <w:p>
-      <w:pPr>
         <w:numPr>
           <w:ilvl w:val="0"/>
           <w:numId w:val="4"/>
         </w:numPr>
-        <w:jc w:val="both"/>
-        <w:rPr>
-          <w:rFonts w:ascii="Times New Roman" w:eastAsia="Times New Roman" w:hAnsi="Times New Roman" w:cs="Times New Roman"/>
-        </w:rPr>
-      </w:pPr>
-      <w:r>
-        <w:rPr>
-          <w:rFonts w:ascii="Times New Roman" w:eastAsia="Times New Roman" w:hAnsi="Times New Roman" w:cs="Times New Roman"/>
-        </w:rPr>
-        <w:t>Federated Learning: Local training on client nodes, global aggregation on the server.</w:t>
-      </w:r>
-    </w:p>
-    <w:p>
-      <w:pPr>
-        <w:numPr>
-          <w:ilvl w:val="0"/>
-          <w:numId w:val="4"/>
-        </w:numPr>
-        <w:jc w:val="both"/>
-        <w:rPr>
-          <w:rFonts w:ascii="Times New Roman" w:eastAsia="Times New Roman" w:hAnsi="Times New Roman" w:cs="Times New Roman"/>
-        </w:rPr>
-      </w:pPr>
-      <w:r>
-        <w:rPr>
-          <w:rFonts w:ascii="Times New Roman" w:eastAsia="Times New Roman" w:hAnsi="Times New Roman" w:cs="Times New Roman"/>
-        </w:rPr>
-        <w:t>Privacy via Homomorphic Encryption (</w:t>
-      </w:r>
-      <w:proofErr w:type="spellStart"/>
-      <w:r>
-        <w:rPr>
-          <w:rFonts w:ascii="Times New Roman" w:eastAsia="Times New Roman" w:hAnsi="Times New Roman" w:cs="Times New Roman"/>
-        </w:rPr>
-        <w:t>OpenFHE</w:t>
-      </w:r>
-      <w:proofErr w:type="spellEnd"/>
-      <w:r>
-        <w:rPr>
-          <w:rFonts w:ascii="Times New Roman" w:eastAsia="Times New Roman" w:hAnsi="Times New Roman" w:cs="Times New Roman"/>
-        </w:rPr>
-        <w:t>): Encrypting model updates, enabling secure aggregation.</w:t>
-      </w:r>
-    </w:p>
-    <w:p>
-      <w:pPr>
-        <w:numPr>
-          <w:ilvl w:val="0"/>
-          <w:numId w:val="4"/>
-        </w:numPr>
-        <w:jc w:val="both"/>
-        <w:rPr>
-          <w:rFonts w:ascii="Times New Roman" w:eastAsia="Times New Roman" w:hAnsi="Times New Roman" w:cs="Times New Roman"/>
-        </w:rPr>
-      </w:pPr>
-      <w:r>
-        <w:rPr>
-          <w:rFonts w:ascii="Times New Roman" w:eastAsia="Times New Roman" w:hAnsi="Times New Roman" w:cs="Times New Roman"/>
-        </w:rPr>
-        <w:t>Orchestration Layer: Automating workflow, round-based execution, logging.</w:t>
-      </w:r>
-    </w:p>
-    <w:p>
-      <w:pPr>
-        <w:numPr>
-          <w:ilvl w:val="0"/>
-          <w:numId w:val="4"/>
-        </w:numPr>
-        <w:jc w:val="both"/>
-        <w:rPr>
-          <w:rFonts w:ascii="Times New Roman" w:eastAsia="Times New Roman" w:hAnsi="Times New Roman" w:cs="Times New Roman"/>
-        </w:rPr>
-      </w:pPr>
-      <w:r>
-        <w:rPr>
-          <w:rFonts w:ascii="Times New Roman" w:eastAsia="Times New Roman" w:hAnsi="Times New Roman" w:cs="Times New Roman"/>
-        </w:rPr>
-        <w:t>Kafka Integration</w:t>
-      </w:r>
-      <w:r>
-        <w:rPr>
-          <w:rFonts w:ascii="Times New Roman" w:eastAsia="Times New Roman" w:hAnsi="Times New Roman" w:cs="Times New Roman"/>
-        </w:rPr>
-        <w:t>:</w:t>
-      </w:r>
-      <w:r>
-        <w:rPr>
-          <w:rFonts w:ascii="Times New Roman" w:eastAsia="Times New Roman" w:hAnsi="Times New Roman" w:cs="Times New Roman"/>
-        </w:rPr>
-        <w:t xml:space="preserve"> Streaming telemetry data ingestion</w:t>
-      </w:r>
-      <w:r>
-        <w:rPr>
-          <w:rFonts w:ascii="Times New Roman" w:eastAsia="Times New Roman" w:hAnsi="Times New Roman" w:cs="Times New Roman"/>
-        </w:rPr>
-        <w:t>.</w:t>
-      </w:r>
-    </w:p>
-    <w:p>
-      <w:pPr>
-        <w:numPr>
-          <w:ilvl w:val="0"/>
-          <w:numId w:val="4"/>
-        </w:numPr>
+        <w:ind w:left="714" w:hanging="357"/>
+        <w:contextualSpacing/>
         <w:jc w:val="both"/>
         <w:rPr>
           <w:rFonts w:ascii="Times New Roman" w:eastAsia="Times New Roman" w:hAnsi="Times New Roman" w:cs="Times New Roman"/>
@@ -1369,74 +1345,289 @@
         <w:tabs>
           <w:tab w:val="left" w:pos="2940"/>
         </w:tabs>
+        <w:ind w:left="357"/>
+        <w:jc w:val="both"/>
+        <w:rPr>
+          <w:rFonts w:ascii="Times New Roman" w:eastAsia="Times New Roman" w:hAnsi="Times New Roman" w:cs="Times New Roman"/>
+        </w:rPr>
+      </w:pPr>
+      <w:r>
+        <w:rPr>
+          <w:rFonts w:ascii="Times New Roman" w:eastAsia="Times New Roman" w:hAnsi="Times New Roman" w:cs="Times New Roman"/>
+        </w:rPr>
+        <w:t>As documented in the High-Level Design (HLD) Document, Version 1.0, the architecture defines the interactions between clients, server, and orchestrator. This LLD elaborates those components into detailed workflows, scripts, and configuration files.</w:t>
+      </w:r>
+    </w:p>
+    <w:p>
+      <w:pPr>
+        <w:pStyle w:val="ListParagraph"/>
+        <w:tabs>
+          <w:tab w:val="left" w:pos="2940"/>
+        </w:tabs>
+        <w:jc w:val="both"/>
+        <w:rPr>
+          <w:rFonts w:ascii="Times New Roman" w:eastAsia="Times New Roman" w:hAnsi="Times New Roman" w:cs="Times New Roman"/>
+        </w:rPr>
+      </w:pPr>
+    </w:p>
+    <w:p>
+      <w:pPr>
+        <w:pStyle w:val="ListParagraph"/>
+        <w:numPr>
+          <w:ilvl w:val="0"/>
+          <w:numId w:val="6"/>
+        </w:numPr>
+        <w:tabs>
+          <w:tab w:val="left" w:pos="2940"/>
+        </w:tabs>
+        <w:jc w:val="both"/>
+        <w:rPr>
+          <w:rFonts w:ascii="Times New Roman" w:eastAsia="Times New Roman" w:hAnsi="Times New Roman" w:cs="Times New Roman"/>
+          <w:b/>
+          <w:bCs/>
+        </w:rPr>
+      </w:pPr>
+      <w:r>
+        <w:rPr>
+          <w:rFonts w:ascii="Times New Roman" w:eastAsia="Times New Roman" w:hAnsi="Times New Roman" w:cs="Times New Roman"/>
+          <w:b/>
+          <w:bCs/>
+        </w:rPr>
+        <w:t>Low-Level Design</w:t>
+      </w:r>
+    </w:p>
+    <w:p>
+      <w:pPr>
+        <w:pStyle w:val="ListParagraph"/>
+        <w:tabs>
+          <w:tab w:val="left" w:pos="2940"/>
+        </w:tabs>
         <w:ind w:left="360"/>
         <w:jc w:val="both"/>
         <w:rPr>
           <w:rFonts w:ascii="Times New Roman" w:eastAsia="Times New Roman" w:hAnsi="Times New Roman" w:cs="Times New Roman"/>
-        </w:rPr>
-      </w:pPr>
-      <w:r>
-        <w:rPr>
-          <w:rFonts w:ascii="Times New Roman" w:eastAsia="Times New Roman" w:hAnsi="Times New Roman" w:cs="Times New Roman"/>
-        </w:rPr>
-        <w:t xml:space="preserve">As documented in the </w:t>
-      </w:r>
-      <w:r>
-        <w:rPr>
-          <w:rFonts w:ascii="Times New Roman" w:eastAsia="Times New Roman" w:hAnsi="Times New Roman" w:cs="Times New Roman"/>
-          <w:i/>
-          <w:iCs/>
-        </w:rPr>
-        <w:t>High-Level Design (HLD) Document, Version 1.0</w:t>
-      </w:r>
-      <w:r>
-        <w:rPr>
-          <w:rFonts w:ascii="Times New Roman" w:eastAsia="Times New Roman" w:hAnsi="Times New Roman" w:cs="Times New Roman"/>
-        </w:rPr>
-        <w:t>, the architecture defines the interactions between clients, server, and orchestrator. This LLD elaborates those components into detailed workflows, scripts, and configuration files.</w:t>
-      </w:r>
+          <w:b/>
+          <w:bCs/>
+        </w:rPr>
+      </w:pPr>
     </w:p>
     <w:p>
       <w:pPr>
         <w:pStyle w:val="ListParagraph"/>
-        <w:tabs>
-          <w:tab w:val="left" w:pos="2940"/>
-        </w:tabs>
-        <w:jc w:val="both"/>
-        <w:rPr>
-          <w:rFonts w:ascii="Times New Roman" w:eastAsia="Times New Roman" w:hAnsi="Times New Roman" w:cs="Times New Roman"/>
-        </w:rPr>
-      </w:pPr>
+        <w:numPr>
+          <w:ilvl w:val="0"/>
+          <w:numId w:val="7"/>
+        </w:numPr>
+        <w:tabs>
+          <w:tab w:val="left" w:pos="2940"/>
+        </w:tabs>
+        <w:jc w:val="both"/>
+        <w:rPr>
+          <w:rFonts w:ascii="Times New Roman" w:eastAsia="Times New Roman" w:hAnsi="Times New Roman" w:cs="Times New Roman"/>
+          <w:b/>
+          <w:bCs/>
+        </w:rPr>
+      </w:pPr>
+      <w:r>
+        <w:rPr>
+          <w:rFonts w:ascii="Times New Roman" w:eastAsia="Times New Roman" w:hAnsi="Times New Roman" w:cs="Times New Roman"/>
+          <w:b/>
+          <w:bCs/>
+        </w:rPr>
+        <w:t xml:space="preserve">Component </w:t>
+      </w:r>
+      <w:r>
+        <w:rPr>
+          <w:rFonts w:ascii="Times New Roman" w:eastAsia="Times New Roman" w:hAnsi="Times New Roman" w:cs="Times New Roman"/>
+          <w:b/>
+          <w:bCs/>
+        </w:rPr>
+        <w:t>Details</w:t>
+      </w:r>
+    </w:p>
+    <w:p>
+      <w:pPr>
+        <w:pStyle w:val="NormalWeb"/>
+        <w:jc w:val="both"/>
+      </w:pPr>
+      <w:r>
+        <w:rPr>
+          <w:b/>
+          <w:bCs/>
+        </w:rPr>
+        <w:t>Client Components:</w:t>
+      </w:r>
+    </w:p>
+    <w:p>
+      <w:pPr>
+        <w:numPr>
+          <w:ilvl w:val="0"/>
+          <w:numId w:val="5"/>
+        </w:numPr>
+        <w:tabs>
+          <w:tab w:val="left" w:pos="2940"/>
+        </w:tabs>
+        <w:ind w:left="714" w:hanging="357"/>
+        <w:contextualSpacing/>
+        <w:jc w:val="both"/>
+        <w:rPr>
+          <w:rFonts w:ascii="Times New Roman" w:eastAsia="Times New Roman" w:hAnsi="Times New Roman" w:cs="Times New Roman"/>
+        </w:rPr>
+      </w:pPr>
+      <w:r>
+        <w:rPr>
+          <w:rFonts w:ascii="Times New Roman" w:eastAsia="Times New Roman" w:hAnsi="Times New Roman" w:cs="Times New Roman"/>
+        </w:rPr>
+        <w:t>c_trainAndUpdate.py: Local GRU model training.</w:t>
+      </w:r>
+    </w:p>
+    <w:p>
+      <w:pPr>
+        <w:numPr>
+          <w:ilvl w:val="0"/>
+          <w:numId w:val="5"/>
+        </w:numPr>
+        <w:tabs>
+          <w:tab w:val="left" w:pos="2940"/>
+        </w:tabs>
+        <w:ind w:left="714" w:hanging="357"/>
+        <w:contextualSpacing/>
+        <w:jc w:val="both"/>
+        <w:rPr>
+          <w:rFonts w:ascii="Times New Roman" w:eastAsia="Times New Roman" w:hAnsi="Times New Roman" w:cs="Times New Roman"/>
+        </w:rPr>
+      </w:pPr>
+      <w:proofErr w:type="spellStart"/>
+      <w:r>
+        <w:rPr>
+          <w:rFonts w:ascii="Times New Roman" w:eastAsia="Times New Roman" w:hAnsi="Times New Roman" w:cs="Times New Roman"/>
+        </w:rPr>
+        <w:t>encryptModelWeights</w:t>
+      </w:r>
+      <w:proofErr w:type="spellEnd"/>
+      <w:r>
+        <w:rPr>
+          <w:rFonts w:ascii="Times New Roman" w:eastAsia="Times New Roman" w:hAnsi="Times New Roman" w:cs="Times New Roman"/>
+        </w:rPr>
+        <w:t xml:space="preserve">, </w:t>
+      </w:r>
+      <w:proofErr w:type="spellStart"/>
+      <w:r>
+        <w:rPr>
+          <w:rFonts w:ascii="Times New Roman" w:eastAsia="Times New Roman" w:hAnsi="Times New Roman" w:cs="Times New Roman"/>
+        </w:rPr>
+        <w:t>decryptModelWeights</w:t>
+      </w:r>
+      <w:proofErr w:type="spellEnd"/>
+      <w:r>
+        <w:rPr>
+          <w:rFonts w:ascii="Times New Roman" w:eastAsia="Times New Roman" w:hAnsi="Times New Roman" w:cs="Times New Roman"/>
+        </w:rPr>
+        <w:t>: C++ binaries for secure weight handling.</w:t>
+      </w:r>
+    </w:p>
+    <w:p>
+      <w:pPr>
+        <w:numPr>
+          <w:ilvl w:val="0"/>
+          <w:numId w:val="5"/>
+        </w:numPr>
+        <w:tabs>
+          <w:tab w:val="left" w:pos="2940"/>
+        </w:tabs>
+        <w:ind w:left="714" w:hanging="357"/>
+        <w:contextualSpacing/>
+        <w:jc w:val="both"/>
+        <w:rPr>
+          <w:rFonts w:ascii="Times New Roman" w:eastAsia="Times New Roman" w:hAnsi="Times New Roman" w:cs="Times New Roman"/>
+        </w:rPr>
+      </w:pPr>
+      <w:proofErr w:type="spellStart"/>
+      <w:r>
+        <w:rPr>
+          <w:rFonts w:ascii="Times New Roman" w:eastAsia="Times New Roman" w:hAnsi="Times New Roman" w:cs="Times New Roman"/>
+        </w:rPr>
+        <w:lastRenderedPageBreak/>
+        <w:t>keyGen</w:t>
+      </w:r>
+      <w:proofErr w:type="spellEnd"/>
+      <w:r>
+        <w:rPr>
+          <w:rFonts w:ascii="Times New Roman" w:eastAsia="Times New Roman" w:hAnsi="Times New Roman" w:cs="Times New Roman"/>
+        </w:rPr>
+        <w:t xml:space="preserve">, </w:t>
+      </w:r>
+      <w:proofErr w:type="spellStart"/>
+      <w:r>
+        <w:rPr>
+          <w:rFonts w:ascii="Times New Roman" w:eastAsia="Times New Roman" w:hAnsi="Times New Roman" w:cs="Times New Roman"/>
+        </w:rPr>
+        <w:t>REkeyGen</w:t>
+      </w:r>
+      <w:proofErr w:type="spellEnd"/>
+      <w:r>
+        <w:rPr>
+          <w:rFonts w:ascii="Times New Roman" w:eastAsia="Times New Roman" w:hAnsi="Times New Roman" w:cs="Times New Roman"/>
+        </w:rPr>
+        <w:t>: Key generation and re-encryption key generation.</w:t>
+      </w:r>
+    </w:p>
+    <w:p>
+      <w:pPr>
+        <w:numPr>
+          <w:ilvl w:val="0"/>
+          <w:numId w:val="5"/>
+        </w:numPr>
+        <w:tabs>
+          <w:tab w:val="left" w:pos="2940"/>
+        </w:tabs>
+        <w:ind w:left="714" w:hanging="357"/>
+        <w:contextualSpacing/>
+        <w:jc w:val="both"/>
+        <w:rPr>
+          <w:rFonts w:ascii="Times New Roman" w:eastAsia="Times New Roman" w:hAnsi="Times New Roman" w:cs="Times New Roman"/>
+        </w:rPr>
+      </w:pPr>
+      <w:r>
+        <w:rPr>
+          <w:rFonts w:ascii="Times New Roman" w:eastAsia="Times New Roman" w:hAnsi="Times New Roman" w:cs="Times New Roman"/>
+        </w:rPr>
+        <w:t>storage/</w:t>
+      </w:r>
+      <w:proofErr w:type="spellStart"/>
+      <w:r>
+        <w:rPr>
+          <w:rFonts w:ascii="Times New Roman" w:eastAsia="Times New Roman" w:hAnsi="Times New Roman" w:cs="Times New Roman"/>
+        </w:rPr>
+        <w:t>client_i</w:t>
+      </w:r>
+      <w:proofErr w:type="spellEnd"/>
+      <w:r>
+        <w:rPr>
+          <w:rFonts w:ascii="Times New Roman" w:eastAsia="Times New Roman" w:hAnsi="Times New Roman" w:cs="Times New Roman"/>
+        </w:rPr>
+        <w:t xml:space="preserve">: Organized into public (shared keys, </w:t>
+      </w:r>
+      <w:proofErr w:type="spellStart"/>
+      <w:proofErr w:type="gramStart"/>
+      <w:r>
+        <w:rPr>
+          <w:rFonts w:ascii="Times New Roman" w:eastAsia="Times New Roman" w:hAnsi="Times New Roman" w:cs="Times New Roman"/>
+        </w:rPr>
+        <w:t>CC.json</w:t>
+      </w:r>
+      <w:proofErr w:type="spellEnd"/>
+      <w:proofErr w:type="gramEnd"/>
+      <w:r>
+        <w:rPr>
+          <w:rFonts w:ascii="Times New Roman" w:eastAsia="Times New Roman" w:hAnsi="Times New Roman" w:cs="Times New Roman"/>
+        </w:rPr>
+        <w:t>) and private (local keys, training data, models, logs).</w:t>
+      </w:r>
     </w:p>
     <w:p>
       <w:pPr>
         <w:pStyle w:val="ListParagraph"/>
-        <w:numPr>
-          <w:ilvl w:val="0"/>
-          <w:numId w:val="6"/>
-        </w:numPr>
-        <w:tabs>
-          <w:tab w:val="left" w:pos="2940"/>
-        </w:tabs>
-        <w:jc w:val="both"/>
-        <w:rPr>
-          <w:rFonts w:ascii="Times New Roman" w:eastAsia="Times New Roman" w:hAnsi="Times New Roman" w:cs="Times New Roman"/>
-          <w:b/>
-          <w:bCs/>
-        </w:rPr>
-      </w:pPr>
-      <w:r>
-        <w:rPr>
-          <w:rFonts w:ascii="Times New Roman" w:eastAsia="Times New Roman" w:hAnsi="Times New Roman" w:cs="Times New Roman"/>
-          <w:b/>
-          <w:bCs/>
-        </w:rPr>
-        <w:t>Low-Level Design</w:t>
-      </w:r>
-    </w:p>
-    <w:p>
-      <w:pPr>
-        <w:pStyle w:val="ListParagraph"/>
         <w:tabs>
           <w:tab w:val="left" w:pos="2940"/>
         </w:tabs>
@@ -1448,40 +1639,6 @@
           <w:bCs/>
         </w:rPr>
       </w:pPr>
-    </w:p>
-    <w:p>
-      <w:pPr>
-        <w:pStyle w:val="ListParagraph"/>
-        <w:numPr>
-          <w:ilvl w:val="0"/>
-          <w:numId w:val="7"/>
-        </w:numPr>
-        <w:tabs>
-          <w:tab w:val="left" w:pos="2940"/>
-        </w:tabs>
-        <w:jc w:val="both"/>
-        <w:rPr>
-          <w:rFonts w:ascii="Times New Roman" w:eastAsia="Times New Roman" w:hAnsi="Times New Roman" w:cs="Times New Roman"/>
-          <w:b/>
-          <w:bCs/>
-        </w:rPr>
-      </w:pPr>
-      <w:r>
-        <w:rPr>
-          <w:rFonts w:ascii="Times New Roman" w:eastAsia="Times New Roman" w:hAnsi="Times New Roman" w:cs="Times New Roman"/>
-          <w:b/>
-          <w:bCs/>
-        </w:rPr>
-        <w:t xml:space="preserve">Component </w:t>
-      </w:r>
-      <w:r>
-        <w:rPr>
-          <w:rFonts w:ascii="Times New Roman" w:eastAsia="Times New Roman" w:hAnsi="Times New Roman" w:cs="Times New Roman"/>
-          <w:b/>
-          <w:bCs/>
-        </w:rPr>
-        <w:t>Details</w:t>
-      </w:r>
     </w:p>
     <w:p>
       <w:pPr>
@@ -1493,11 +1650,10 @@
         <w:rPr>
           <w:noProof/>
         </w:rPr>
-        <w:lastRenderedPageBreak/>
         <w:drawing>
-          <wp:inline distT="0" distB="0" distL="0" distR="0" wp14:anchorId="777FDC79" wp14:editId="5C824B9E">
-            <wp:extent cx="6292215" cy="3428660"/>
-            <wp:effectExtent l="0" t="0" r="0" b="635"/>
+          <wp:inline distT="0" distB="0" distL="0" distR="0" wp14:anchorId="777FDC79" wp14:editId="21517DAF">
+            <wp:extent cx="6291580" cy="4133850"/>
+            <wp:effectExtent l="0" t="0" r="0" b="0"/>
             <wp:docPr id="1393154231" name="Picture 4"/>
             <wp:cNvGraphicFramePr>
               <a:graphicFrameLocks xmlns:a="http://schemas.openxmlformats.org/drawingml/2006/main" noChangeAspect="1"/>
@@ -1527,7 +1683,7 @@
                   <pic:spPr bwMode="auto">
                     <a:xfrm>
                       <a:off x="0" y="0"/>
-                      <a:ext cx="6303748" cy="3434945"/>
+                      <a:ext cx="6304401" cy="4142274"/>
                     </a:xfrm>
                     <a:prstGeom prst="rect">
                       <a:avLst/>
@@ -1616,15 +1772,27 @@
     </w:p>
     <w:p>
       <w:pPr>
-        <w:pStyle w:val="NormalWeb"/>
-        <w:jc w:val="both"/>
-      </w:pPr>
-      <w:r>
-        <w:rPr>
-          <w:b/>
-          <w:bCs/>
-        </w:rPr>
-        <w:t>Client Components:</w:t>
+        <w:tabs>
+          <w:tab w:val="left" w:pos="2940"/>
+        </w:tabs>
+        <w:jc w:val="both"/>
+        <w:rPr>
+          <w:rFonts w:ascii="Times New Roman" w:eastAsia="Times New Roman" w:hAnsi="Times New Roman" w:cs="Times New Roman"/>
+        </w:rPr>
+      </w:pPr>
+      <w:r>
+        <w:rPr>
+          <w:rFonts w:ascii="Times New Roman" w:eastAsia="Times New Roman" w:hAnsi="Times New Roman" w:cs="Times New Roman"/>
+          <w:b/>
+          <w:bCs/>
+        </w:rPr>
+        <w:t>Server Components</w:t>
+      </w:r>
+      <w:r>
+        <w:rPr>
+          <w:rFonts w:ascii="Times New Roman" w:eastAsia="Times New Roman" w:hAnsi="Times New Roman" w:cs="Times New Roman"/>
+        </w:rPr>
+        <w:t>:</w:t>
       </w:r>
     </w:p>
     <w:p>
@@ -1636,16 +1804,26 @@
         <w:tabs>
           <w:tab w:val="left" w:pos="2940"/>
         </w:tabs>
-        <w:jc w:val="both"/>
-        <w:rPr>
-          <w:rFonts w:ascii="Times New Roman" w:eastAsia="Times New Roman" w:hAnsi="Times New Roman" w:cs="Times New Roman"/>
-        </w:rPr>
-      </w:pPr>
-      <w:r>
-        <w:rPr>
-          <w:rFonts w:ascii="Times New Roman" w:eastAsia="Times New Roman" w:hAnsi="Times New Roman" w:cs="Times New Roman"/>
-        </w:rPr>
-        <w:t>c_trainAndUpdate.py: Local GRU model training.</w:t>
+        <w:ind w:left="714" w:hanging="357"/>
+        <w:contextualSpacing/>
+        <w:jc w:val="both"/>
+        <w:rPr>
+          <w:rFonts w:ascii="Times New Roman" w:eastAsia="Times New Roman" w:hAnsi="Times New Roman" w:cs="Times New Roman"/>
+        </w:rPr>
+      </w:pPr>
+      <w:proofErr w:type="spellStart"/>
+      <w:r>
+        <w:rPr>
+          <w:rFonts w:ascii="Times New Roman" w:eastAsia="Times New Roman" w:hAnsi="Times New Roman" w:cs="Times New Roman"/>
+        </w:rPr>
+        <w:t>genCC</w:t>
+      </w:r>
+      <w:proofErr w:type="spellEnd"/>
+      <w:r>
+        <w:rPr>
+          <w:rFonts w:ascii="Times New Roman" w:eastAsia="Times New Roman" w:hAnsi="Times New Roman" w:cs="Times New Roman"/>
+        </w:rPr>
+        <w:t>: Generates crypto context.</w:t>
       </w:r>
     </w:p>
     <w:p>
@@ -1657,6 +1835,8 @@
         <w:tabs>
           <w:tab w:val="left" w:pos="2940"/>
         </w:tabs>
+        <w:ind w:left="714" w:hanging="357"/>
+        <w:contextualSpacing/>
         <w:jc w:val="both"/>
         <w:rPr>
           <w:rFonts w:ascii="Times New Roman" w:eastAsia="Times New Roman" w:hAnsi="Times New Roman" w:cs="Times New Roman"/>
@@ -1667,28 +1847,45 @@
         <w:rPr>
           <w:rFonts w:ascii="Times New Roman" w:eastAsia="Times New Roman" w:hAnsi="Times New Roman" w:cs="Times New Roman"/>
         </w:rPr>
-        <w:t>encryptModelWeights</w:t>
+        <w:t>runMserver</w:t>
       </w:r>
       <w:proofErr w:type="spellEnd"/>
       <w:r>
         <w:rPr>
           <w:rFonts w:ascii="Times New Roman" w:eastAsia="Times New Roman" w:hAnsi="Times New Roman" w:cs="Times New Roman"/>
         </w:rPr>
-        <w:t xml:space="preserve">, </w:t>
-      </w:r>
+        <w:t>: Lightweight HTTP server (Mongoose).</w:t>
+      </w:r>
+    </w:p>
+    <w:p>
+      <w:pPr>
+        <w:numPr>
+          <w:ilvl w:val="0"/>
+          <w:numId w:val="5"/>
+        </w:numPr>
+        <w:tabs>
+          <w:tab w:val="left" w:pos="2940"/>
+        </w:tabs>
+        <w:ind w:left="714" w:hanging="357"/>
+        <w:contextualSpacing/>
+        <w:jc w:val="both"/>
+        <w:rPr>
+          <w:rFonts w:ascii="Times New Roman" w:eastAsia="Times New Roman" w:hAnsi="Times New Roman" w:cs="Times New Roman"/>
+        </w:rPr>
+      </w:pPr>
       <w:proofErr w:type="spellStart"/>
       <w:r>
         <w:rPr>
           <w:rFonts w:ascii="Times New Roman" w:eastAsia="Times New Roman" w:hAnsi="Times New Roman" w:cs="Times New Roman"/>
         </w:rPr>
-        <w:t>decryptModelWeights</w:t>
+        <w:t>aggregateEncryptedWeights</w:t>
       </w:r>
       <w:proofErr w:type="spellEnd"/>
       <w:r>
         <w:rPr>
           <w:rFonts w:ascii="Times New Roman" w:eastAsia="Times New Roman" w:hAnsi="Times New Roman" w:cs="Times New Roman"/>
         </w:rPr>
-        <w:t>: C++ binaries for secure weight handling.</w:t>
+        <w:t>: Securely aggregates encrypted weights.</w:t>
       </w:r>
     </w:p>
     <w:p>
@@ -1700,6 +1897,8 @@
         <w:tabs>
           <w:tab w:val="left" w:pos="2940"/>
         </w:tabs>
+        <w:ind w:left="714" w:hanging="357"/>
+        <w:contextualSpacing/>
         <w:jc w:val="both"/>
         <w:rPr>
           <w:rFonts w:ascii="Times New Roman" w:eastAsia="Times New Roman" w:hAnsi="Times New Roman" w:cs="Times New Roman"/>
@@ -1710,28 +1909,14 @@
         <w:rPr>
           <w:rFonts w:ascii="Times New Roman" w:eastAsia="Times New Roman" w:hAnsi="Times New Roman" w:cs="Times New Roman"/>
         </w:rPr>
-        <w:t>keyGen</w:t>
+        <w:t>changeCipherDomain</w:t>
       </w:r>
       <w:proofErr w:type="spellEnd"/>
       <w:r>
         <w:rPr>
           <w:rFonts w:ascii="Times New Roman" w:eastAsia="Times New Roman" w:hAnsi="Times New Roman" w:cs="Times New Roman"/>
         </w:rPr>
-        <w:t xml:space="preserve">, </w:t>
-      </w:r>
-      <w:proofErr w:type="spellStart"/>
-      <w:r>
-        <w:rPr>
-          <w:rFonts w:ascii="Times New Roman" w:eastAsia="Times New Roman" w:hAnsi="Times New Roman" w:cs="Times New Roman"/>
-        </w:rPr>
-        <w:t>REkeyGen</w:t>
-      </w:r>
-      <w:proofErr w:type="spellEnd"/>
-      <w:r>
-        <w:rPr>
-          <w:rFonts w:ascii="Times New Roman" w:eastAsia="Times New Roman" w:hAnsi="Times New Roman" w:cs="Times New Roman"/>
-        </w:rPr>
-        <w:t>: Key generation and re-encryption key generation.</w:t>
+        <w:t>: Handles re-encryption across clients.</w:t>
       </w:r>
     </w:p>
     <w:p>
@@ -1743,30 +1928,18 @@
         <w:tabs>
           <w:tab w:val="left" w:pos="2940"/>
         </w:tabs>
-        <w:jc w:val="both"/>
-        <w:rPr>
-          <w:rFonts w:ascii="Times New Roman" w:eastAsia="Times New Roman" w:hAnsi="Times New Roman" w:cs="Times New Roman"/>
-        </w:rPr>
-      </w:pPr>
-      <w:r>
-        <w:rPr>
-          <w:rFonts w:ascii="Times New Roman" w:eastAsia="Times New Roman" w:hAnsi="Times New Roman" w:cs="Times New Roman"/>
-        </w:rPr>
-        <w:t>storage/</w:t>
-      </w:r>
-      <w:proofErr w:type="spellStart"/>
-      <w:r>
-        <w:rPr>
-          <w:rFonts w:ascii="Times New Roman" w:eastAsia="Times New Roman" w:hAnsi="Times New Roman" w:cs="Times New Roman"/>
-        </w:rPr>
-        <w:t>client_i</w:t>
-      </w:r>
-      <w:proofErr w:type="spellEnd"/>
-      <w:r>
-        <w:rPr>
-          <w:rFonts w:ascii="Times New Roman" w:eastAsia="Times New Roman" w:hAnsi="Times New Roman" w:cs="Times New Roman"/>
-        </w:rPr>
-        <w:t xml:space="preserve">: Organized into public (shared keys, </w:t>
+        <w:ind w:left="714" w:hanging="357"/>
+        <w:contextualSpacing/>
+        <w:jc w:val="both"/>
+        <w:rPr>
+          <w:rFonts w:ascii="Times New Roman" w:eastAsia="Times New Roman" w:hAnsi="Times New Roman" w:cs="Times New Roman"/>
+        </w:rPr>
+      </w:pPr>
+      <w:r>
+        <w:rPr>
+          <w:rFonts w:ascii="Times New Roman" w:eastAsia="Times New Roman" w:hAnsi="Times New Roman" w:cs="Times New Roman"/>
+        </w:rPr>
+        <w:t xml:space="preserve">storage/server: Stores </w:t>
       </w:r>
       <w:proofErr w:type="spellStart"/>
       <w:proofErr w:type="gramStart"/>
@@ -1782,32 +1955,28 @@
         <w:rPr>
           <w:rFonts w:ascii="Times New Roman" w:eastAsia="Times New Roman" w:hAnsi="Times New Roman" w:cs="Times New Roman"/>
         </w:rPr>
-        <w:t>) and private (local keys, training data, models, logs).</w:t>
-      </w:r>
-    </w:p>
-    <w:p>
-      <w:pPr>
-        <w:tabs>
-          <w:tab w:val="left" w:pos="2940"/>
-        </w:tabs>
-        <w:jc w:val="both"/>
-        <w:rPr>
-          <w:rFonts w:ascii="Times New Roman" w:eastAsia="Times New Roman" w:hAnsi="Times New Roman" w:cs="Times New Roman"/>
-        </w:rPr>
-      </w:pPr>
-      <w:r>
-        <w:rPr>
-          <w:rFonts w:ascii="Times New Roman" w:eastAsia="Times New Roman" w:hAnsi="Times New Roman" w:cs="Times New Roman"/>
-          <w:b/>
-          <w:bCs/>
-        </w:rPr>
-        <w:t>Server Components</w:t>
-      </w:r>
-      <w:r>
-        <w:rPr>
-          <w:rFonts w:ascii="Times New Roman" w:eastAsia="Times New Roman" w:hAnsi="Times New Roman" w:cs="Times New Roman"/>
-        </w:rPr>
-        <w:t>:</w:t>
+        <w:t>, keys, encrypted weights.</w:t>
+      </w:r>
+    </w:p>
+    <w:p>
+      <w:pPr>
+        <w:tabs>
+          <w:tab w:val="left" w:pos="2940"/>
+        </w:tabs>
+        <w:jc w:val="both"/>
+        <w:rPr>
+          <w:rFonts w:ascii="Times New Roman" w:eastAsia="Times New Roman" w:hAnsi="Times New Roman" w:cs="Times New Roman"/>
+          <w:b/>
+          <w:bCs/>
+        </w:rPr>
+      </w:pPr>
+      <w:r>
+        <w:rPr>
+          <w:rFonts w:ascii="Times New Roman" w:eastAsia="Times New Roman" w:hAnsi="Times New Roman" w:cs="Times New Roman"/>
+          <w:b/>
+          <w:bCs/>
+        </w:rPr>
+        <w:t>Orchestrator:</w:t>
       </w:r>
     </w:p>
     <w:p>
@@ -1819,24 +1988,76 @@
         <w:tabs>
           <w:tab w:val="left" w:pos="2940"/>
         </w:tabs>
-        <w:jc w:val="both"/>
-        <w:rPr>
-          <w:rFonts w:ascii="Times New Roman" w:eastAsia="Times New Roman" w:hAnsi="Times New Roman" w:cs="Times New Roman"/>
-        </w:rPr>
-      </w:pPr>
+        <w:ind w:left="714" w:hanging="357"/>
+        <w:contextualSpacing/>
+        <w:jc w:val="both"/>
+        <w:rPr>
+          <w:rFonts w:ascii="Times New Roman" w:eastAsia="Times New Roman" w:hAnsi="Times New Roman" w:cs="Times New Roman"/>
+        </w:rPr>
+      </w:pPr>
+      <w:r>
+        <w:rPr>
+          <w:rFonts w:ascii="Times New Roman" w:eastAsia="Times New Roman" w:hAnsi="Times New Roman" w:cs="Times New Roman"/>
+        </w:rPr>
+        <w:t>Shell scripts (run.sh, helper_fns.sh, client_fns.sh, server_fns.sh, comm_fns.sh) control execution flow.</w:t>
+      </w:r>
+    </w:p>
+    <w:p>
+      <w:pPr>
+        <w:numPr>
+          <w:ilvl w:val="0"/>
+          <w:numId w:val="5"/>
+        </w:numPr>
+        <w:tabs>
+          <w:tab w:val="left" w:pos="2940"/>
+        </w:tabs>
+        <w:ind w:left="714" w:hanging="357"/>
+        <w:contextualSpacing/>
+        <w:jc w:val="both"/>
+        <w:rPr>
+          <w:rFonts w:ascii="Times New Roman" w:eastAsia="Times New Roman" w:hAnsi="Times New Roman" w:cs="Times New Roman"/>
+        </w:rPr>
+      </w:pPr>
+      <w:r>
+        <w:rPr>
+          <w:rFonts w:ascii="Times New Roman" w:eastAsia="Times New Roman" w:hAnsi="Times New Roman" w:cs="Times New Roman"/>
+        </w:rPr>
+        <w:t>Config (</w:t>
+      </w:r>
       <w:proofErr w:type="spellStart"/>
       <w:r>
         <w:rPr>
           <w:rFonts w:ascii="Times New Roman" w:eastAsia="Times New Roman" w:hAnsi="Times New Roman" w:cs="Times New Roman"/>
         </w:rPr>
-        <w:t>genCC</w:t>
+        <w:t>oConfig.json</w:t>
       </w:r>
       <w:proofErr w:type="spellEnd"/>
       <w:r>
         <w:rPr>
           <w:rFonts w:ascii="Times New Roman" w:eastAsia="Times New Roman" w:hAnsi="Times New Roman" w:cs="Times New Roman"/>
         </w:rPr>
-        <w:t>: Generates crypto context.</w:t>
+        <w:t>) defines round count, client/server parameters.</w:t>
+      </w:r>
+    </w:p>
+    <w:p>
+      <w:pPr>
+        <w:tabs>
+          <w:tab w:val="left" w:pos="2940"/>
+        </w:tabs>
+        <w:jc w:val="both"/>
+        <w:rPr>
+          <w:rFonts w:ascii="Times New Roman" w:eastAsia="Times New Roman" w:hAnsi="Times New Roman" w:cs="Times New Roman"/>
+          <w:b/>
+          <w:bCs/>
+        </w:rPr>
+      </w:pPr>
+      <w:r>
+        <w:rPr>
+          <w:rFonts w:ascii="Times New Roman" w:eastAsia="Times New Roman" w:hAnsi="Times New Roman" w:cs="Times New Roman"/>
+          <w:b/>
+          <w:bCs/>
+        </w:rPr>
+        <w:t>Kafka:</w:t>
       </w:r>
     </w:p>
     <w:p>
@@ -1846,8 +2067,35 @@
           <w:numId w:val="5"/>
         </w:numPr>
         <w:tabs>
-          <w:tab w:val="left" w:pos="2940"/>
-        </w:tabs>
+          <w:tab w:val="num" w:pos="1440"/>
+          <w:tab w:val="left" w:pos="2940"/>
+        </w:tabs>
+        <w:ind w:left="714" w:hanging="357"/>
+        <w:contextualSpacing/>
+        <w:jc w:val="both"/>
+        <w:rPr>
+          <w:rFonts w:ascii="Times New Roman" w:eastAsia="Times New Roman" w:hAnsi="Times New Roman" w:cs="Times New Roman"/>
+        </w:rPr>
+      </w:pPr>
+      <w:r>
+        <w:rPr>
+          <w:rFonts w:ascii="Times New Roman" w:eastAsia="Times New Roman" w:hAnsi="Times New Roman" w:cs="Times New Roman"/>
+        </w:rPr>
+        <w:t>producer.py: Publishes JSON telemetry.</w:t>
+      </w:r>
+    </w:p>
+    <w:p>
+      <w:pPr>
+        <w:numPr>
+          <w:ilvl w:val="0"/>
+          <w:numId w:val="5"/>
+        </w:numPr>
+        <w:tabs>
+          <w:tab w:val="num" w:pos="1440"/>
+          <w:tab w:val="left" w:pos="2940"/>
+        </w:tabs>
+        <w:ind w:left="714" w:hanging="357"/>
+        <w:contextualSpacing/>
         <w:jc w:val="both"/>
         <w:rPr>
           <w:rFonts w:ascii="Times New Roman" w:eastAsia="Times New Roman" w:hAnsi="Times New Roman" w:cs="Times New Roman"/>
@@ -1858,190 +2106,51 @@
         <w:rPr>
           <w:rFonts w:ascii="Times New Roman" w:eastAsia="Times New Roman" w:hAnsi="Times New Roman" w:cs="Times New Roman"/>
         </w:rPr>
-        <w:t>runMserver</w:t>
+        <w:t>consumer_</w:t>
+      </w:r>
+      <w:proofErr w:type="gramStart"/>
+      <w:r>
+        <w:rPr>
+          <w:rFonts w:ascii="Times New Roman" w:eastAsia="Times New Roman" w:hAnsi="Times New Roman" w:cs="Times New Roman"/>
+        </w:rPr>
+        <w:t>client</w:t>
       </w:r>
       <w:proofErr w:type="spellEnd"/>
       <w:r>
         <w:rPr>
           <w:rFonts w:ascii="Times New Roman" w:eastAsia="Times New Roman" w:hAnsi="Times New Roman" w:cs="Times New Roman"/>
         </w:rPr>
-        <w:t>: Lightweight HTTP server (Mongoose).</w:t>
-      </w:r>
-    </w:p>
-    <w:p>
-      <w:pPr>
-        <w:numPr>
-          <w:ilvl w:val="0"/>
-          <w:numId w:val="5"/>
-        </w:numPr>
-        <w:tabs>
-          <w:tab w:val="left" w:pos="2940"/>
-        </w:tabs>
-        <w:jc w:val="both"/>
-        <w:rPr>
-          <w:rFonts w:ascii="Times New Roman" w:eastAsia="Times New Roman" w:hAnsi="Times New Roman" w:cs="Times New Roman"/>
-        </w:rPr>
-      </w:pPr>
+        <w:t>{</w:t>
+      </w:r>
+      <w:proofErr w:type="gramEnd"/>
+      <w:r>
+        <w:rPr>
+          <w:rFonts w:ascii="Times New Roman" w:eastAsia="Times New Roman" w:hAnsi="Times New Roman" w:cs="Times New Roman"/>
+        </w:rPr>
+        <w:t>1,2}.</w:t>
+      </w:r>
       <w:proofErr w:type="spellStart"/>
       <w:r>
         <w:rPr>
           <w:rFonts w:ascii="Times New Roman" w:eastAsia="Times New Roman" w:hAnsi="Times New Roman" w:cs="Times New Roman"/>
         </w:rPr>
-        <w:t>aggregateEncryptedWeights</w:t>
+        <w:t>py</w:t>
       </w:r>
       <w:proofErr w:type="spellEnd"/>
       <w:r>
         <w:rPr>
           <w:rFonts w:ascii="Times New Roman" w:eastAsia="Times New Roman" w:hAnsi="Times New Roman" w:cs="Times New Roman"/>
         </w:rPr>
-        <w:t>: Securely aggregates encrypted weights.</w:t>
-      </w:r>
-    </w:p>
-    <w:p>
-      <w:pPr>
-        <w:numPr>
-          <w:ilvl w:val="0"/>
-          <w:numId w:val="5"/>
-        </w:numPr>
-        <w:tabs>
-          <w:tab w:val="left" w:pos="2940"/>
-        </w:tabs>
-        <w:jc w:val="both"/>
-        <w:rPr>
-          <w:rFonts w:ascii="Times New Roman" w:eastAsia="Times New Roman" w:hAnsi="Times New Roman" w:cs="Times New Roman"/>
-        </w:rPr>
-      </w:pPr>
-      <w:proofErr w:type="spellStart"/>
-      <w:r>
-        <w:rPr>
-          <w:rFonts w:ascii="Times New Roman" w:eastAsia="Times New Roman" w:hAnsi="Times New Roman" w:cs="Times New Roman"/>
-        </w:rPr>
-        <w:t>changeCipherDomain</w:t>
-      </w:r>
-      <w:proofErr w:type="spellEnd"/>
-      <w:r>
-        <w:rPr>
-          <w:rFonts w:ascii="Times New Roman" w:eastAsia="Times New Roman" w:hAnsi="Times New Roman" w:cs="Times New Roman"/>
-        </w:rPr>
-        <w:t>: Handles re-encryption across clients.</w:t>
-      </w:r>
-    </w:p>
-    <w:p>
-      <w:pPr>
-        <w:numPr>
-          <w:ilvl w:val="0"/>
-          <w:numId w:val="5"/>
-        </w:numPr>
-        <w:tabs>
-          <w:tab w:val="left" w:pos="2940"/>
-        </w:tabs>
-        <w:jc w:val="both"/>
-        <w:rPr>
-          <w:rFonts w:ascii="Times New Roman" w:eastAsia="Times New Roman" w:hAnsi="Times New Roman" w:cs="Times New Roman"/>
-        </w:rPr>
-      </w:pPr>
-      <w:r>
-        <w:rPr>
-          <w:rFonts w:ascii="Times New Roman" w:eastAsia="Times New Roman" w:hAnsi="Times New Roman" w:cs="Times New Roman"/>
-        </w:rPr>
-        <w:t xml:space="preserve">storage/server: Stores </w:t>
-      </w:r>
-      <w:proofErr w:type="spellStart"/>
-      <w:proofErr w:type="gramStart"/>
-      <w:r>
-        <w:rPr>
-          <w:rFonts w:ascii="Times New Roman" w:eastAsia="Times New Roman" w:hAnsi="Times New Roman" w:cs="Times New Roman"/>
-        </w:rPr>
-        <w:t>CC.json</w:t>
-      </w:r>
-      <w:proofErr w:type="spellEnd"/>
-      <w:proofErr w:type="gramEnd"/>
-      <w:r>
-        <w:rPr>
-          <w:rFonts w:ascii="Times New Roman" w:eastAsia="Times New Roman" w:hAnsi="Times New Roman" w:cs="Times New Roman"/>
-        </w:rPr>
-        <w:t>, keys, encrypted weights.</w:t>
-      </w:r>
-    </w:p>
-    <w:p>
-      <w:pPr>
-        <w:tabs>
-          <w:tab w:val="left" w:pos="2940"/>
-        </w:tabs>
-        <w:jc w:val="both"/>
-        <w:rPr>
-          <w:rFonts w:ascii="Times New Roman" w:eastAsia="Times New Roman" w:hAnsi="Times New Roman" w:cs="Times New Roman"/>
-          <w:b/>
-          <w:bCs/>
-        </w:rPr>
-      </w:pPr>
-      <w:r>
-        <w:rPr>
-          <w:rFonts w:ascii="Times New Roman" w:eastAsia="Times New Roman" w:hAnsi="Times New Roman" w:cs="Times New Roman"/>
-          <w:b/>
-          <w:bCs/>
-        </w:rPr>
-        <w:t>Orchestrator:</w:t>
-      </w:r>
-    </w:p>
-    <w:p>
-      <w:pPr>
-        <w:numPr>
-          <w:ilvl w:val="0"/>
-          <w:numId w:val="5"/>
-        </w:numPr>
-        <w:tabs>
-          <w:tab w:val="left" w:pos="2940"/>
-        </w:tabs>
-        <w:jc w:val="both"/>
-        <w:rPr>
-          <w:rFonts w:ascii="Times New Roman" w:eastAsia="Times New Roman" w:hAnsi="Times New Roman" w:cs="Times New Roman"/>
-        </w:rPr>
-      </w:pPr>
-      <w:r>
-        <w:rPr>
-          <w:rFonts w:ascii="Times New Roman" w:eastAsia="Times New Roman" w:hAnsi="Times New Roman" w:cs="Times New Roman"/>
-        </w:rPr>
-        <w:t>Shell scripts (run.sh, helper_fns.sh, client_fns.sh, server_fns.sh, comm_fns.sh) control execution flow.</w:t>
-      </w:r>
-    </w:p>
-    <w:p>
-      <w:pPr>
-        <w:numPr>
-          <w:ilvl w:val="0"/>
-          <w:numId w:val="5"/>
-        </w:numPr>
-        <w:tabs>
-          <w:tab w:val="left" w:pos="2940"/>
-        </w:tabs>
-        <w:jc w:val="both"/>
-        <w:rPr>
-          <w:rFonts w:ascii="Times New Roman" w:eastAsia="Times New Roman" w:hAnsi="Times New Roman" w:cs="Times New Roman"/>
-        </w:rPr>
-      </w:pPr>
-      <w:r>
-        <w:rPr>
-          <w:rFonts w:ascii="Times New Roman" w:eastAsia="Times New Roman" w:hAnsi="Times New Roman" w:cs="Times New Roman"/>
-        </w:rPr>
-        <w:t>Config (</w:t>
-      </w:r>
-      <w:proofErr w:type="spellStart"/>
-      <w:r>
-        <w:rPr>
-          <w:rFonts w:ascii="Times New Roman" w:eastAsia="Times New Roman" w:hAnsi="Times New Roman" w:cs="Times New Roman"/>
-        </w:rPr>
-        <w:t>oConfig.json</w:t>
-      </w:r>
-      <w:proofErr w:type="spellEnd"/>
-      <w:r>
-        <w:rPr>
-          <w:rFonts w:ascii="Times New Roman" w:eastAsia="Times New Roman" w:hAnsi="Times New Roman" w:cs="Times New Roman"/>
-        </w:rPr>
-        <w:t>) defines round count, client/server parameters.</w:t>
-      </w:r>
-    </w:p>
-    <w:p>
-      <w:pPr>
+        <w:t>: Consumes messages, stores CSV into client private dirs.</w:t>
+      </w:r>
+    </w:p>
+    <w:p>
+      <w:pPr>
+        <w:pStyle w:val="ListParagraph"/>
+        <w:numPr>
+          <w:ilvl w:val="0"/>
+          <w:numId w:val="7"/>
+        </w:numPr>
         <w:tabs>
           <w:tab w:val="left" w:pos="2940"/>
         </w:tabs>
@@ -2059,112 +2168,6 @@
           <w:bCs/>
         </w:rPr>
         <w:lastRenderedPageBreak/>
-        <w:t>Kafka:</w:t>
-      </w:r>
-    </w:p>
-    <w:p>
-      <w:pPr>
-        <w:numPr>
-          <w:ilvl w:val="0"/>
-          <w:numId w:val="5"/>
-        </w:numPr>
-        <w:tabs>
-          <w:tab w:val="num" w:pos="1440"/>
-          <w:tab w:val="left" w:pos="2940"/>
-        </w:tabs>
-        <w:jc w:val="both"/>
-        <w:rPr>
-          <w:rFonts w:ascii="Times New Roman" w:eastAsia="Times New Roman" w:hAnsi="Times New Roman" w:cs="Times New Roman"/>
-        </w:rPr>
-      </w:pPr>
-      <w:r>
-        <w:rPr>
-          <w:rFonts w:ascii="Times New Roman" w:eastAsia="Times New Roman" w:hAnsi="Times New Roman" w:cs="Times New Roman"/>
-        </w:rPr>
-        <w:t>producer.py: Publishes JSON telemetry.</w:t>
-      </w:r>
-    </w:p>
-    <w:p>
-      <w:pPr>
-        <w:numPr>
-          <w:ilvl w:val="0"/>
-          <w:numId w:val="5"/>
-        </w:numPr>
-        <w:tabs>
-          <w:tab w:val="num" w:pos="1440"/>
-          <w:tab w:val="left" w:pos="2940"/>
-        </w:tabs>
-        <w:jc w:val="both"/>
-        <w:rPr>
-          <w:rFonts w:ascii="Times New Roman" w:eastAsia="Times New Roman" w:hAnsi="Times New Roman" w:cs="Times New Roman"/>
-        </w:rPr>
-      </w:pPr>
-      <w:proofErr w:type="spellStart"/>
-      <w:r>
-        <w:rPr>
-          <w:rFonts w:ascii="Times New Roman" w:eastAsia="Times New Roman" w:hAnsi="Times New Roman" w:cs="Times New Roman"/>
-        </w:rPr>
-        <w:t>consumer_</w:t>
-      </w:r>
-      <w:proofErr w:type="gramStart"/>
-      <w:r>
-        <w:rPr>
-          <w:rFonts w:ascii="Times New Roman" w:eastAsia="Times New Roman" w:hAnsi="Times New Roman" w:cs="Times New Roman"/>
-        </w:rPr>
-        <w:t>client</w:t>
-      </w:r>
-      <w:proofErr w:type="spellEnd"/>
-      <w:r>
-        <w:rPr>
-          <w:rFonts w:ascii="Times New Roman" w:eastAsia="Times New Roman" w:hAnsi="Times New Roman" w:cs="Times New Roman"/>
-        </w:rPr>
-        <w:t>{</w:t>
-      </w:r>
-      <w:proofErr w:type="gramEnd"/>
-      <w:r>
-        <w:rPr>
-          <w:rFonts w:ascii="Times New Roman" w:eastAsia="Times New Roman" w:hAnsi="Times New Roman" w:cs="Times New Roman"/>
-        </w:rPr>
-        <w:t>1,2}.</w:t>
-      </w:r>
-      <w:proofErr w:type="spellStart"/>
-      <w:r>
-        <w:rPr>
-          <w:rFonts w:ascii="Times New Roman" w:eastAsia="Times New Roman" w:hAnsi="Times New Roman" w:cs="Times New Roman"/>
-        </w:rPr>
-        <w:t>py</w:t>
-      </w:r>
-      <w:proofErr w:type="spellEnd"/>
-      <w:r>
-        <w:rPr>
-          <w:rFonts w:ascii="Times New Roman" w:eastAsia="Times New Roman" w:hAnsi="Times New Roman" w:cs="Times New Roman"/>
-        </w:rPr>
-        <w:t>: Consumes messages, stores CSV into client private dirs.</w:t>
-      </w:r>
-    </w:p>
-    <w:p>
-      <w:pPr>
-        <w:pStyle w:val="ListParagraph"/>
-        <w:numPr>
-          <w:ilvl w:val="0"/>
-          <w:numId w:val="7"/>
-        </w:numPr>
-        <w:tabs>
-          <w:tab w:val="left" w:pos="2940"/>
-        </w:tabs>
-        <w:jc w:val="both"/>
-        <w:rPr>
-          <w:rFonts w:ascii="Times New Roman" w:eastAsia="Times New Roman" w:hAnsi="Times New Roman" w:cs="Times New Roman"/>
-          <w:b/>
-          <w:bCs/>
-        </w:rPr>
-      </w:pPr>
-      <w:r>
-        <w:rPr>
-          <w:rFonts w:ascii="Times New Roman" w:eastAsia="Times New Roman" w:hAnsi="Times New Roman" w:cs="Times New Roman"/>
-          <w:b/>
-          <w:bCs/>
-        </w:rPr>
         <w:t xml:space="preserve">Data Ingestion </w:t>
       </w:r>
     </w:p>
@@ -2201,9 +2204,9 @@
           <w:noProof/>
         </w:rPr>
         <w:drawing>
-          <wp:inline distT="0" distB="0" distL="0" distR="0" wp14:anchorId="3B1C970F" wp14:editId="341FD9C1">
-            <wp:extent cx="6019800" cy="3956050"/>
-            <wp:effectExtent l="0" t="0" r="0" b="6350"/>
+          <wp:inline distT="0" distB="0" distL="0" distR="0" wp14:anchorId="3B1C970F" wp14:editId="1816D651">
+            <wp:extent cx="6019800" cy="3790950"/>
+            <wp:effectExtent l="0" t="0" r="0" b="0"/>
             <wp:docPr id="1081590622" name="Picture 4"/>
             <wp:cNvGraphicFramePr>
               <a:graphicFrameLocks xmlns:a="http://schemas.openxmlformats.org/drawingml/2006/main" noChangeAspect="1"/>
@@ -2233,7 +2236,7 @@
                   <pic:spPr bwMode="auto">
                     <a:xfrm>
                       <a:off x="0" y="0"/>
-                      <a:ext cx="6019945" cy="3956145"/>
+                      <a:ext cx="6019951" cy="3791045"/>
                     </a:xfrm>
                     <a:prstGeom prst="rect">
                       <a:avLst/>
@@ -2392,6 +2395,8 @@
           <w:tab w:val="num" w:pos="1440"/>
           <w:tab w:val="left" w:pos="2940"/>
         </w:tabs>
+        <w:ind w:left="714" w:hanging="357"/>
+        <w:contextualSpacing/>
         <w:jc w:val="both"/>
         <w:rPr>
           <w:rFonts w:ascii="Times New Roman" w:eastAsia="Times New Roman" w:hAnsi="Times New Roman" w:cs="Times New Roman"/>
@@ -2414,6 +2419,8 @@
           <w:tab w:val="num" w:pos="1440"/>
           <w:tab w:val="left" w:pos="2940"/>
         </w:tabs>
+        <w:ind w:left="714" w:hanging="357"/>
+        <w:contextualSpacing/>
         <w:jc w:val="both"/>
         <w:rPr>
           <w:rFonts w:ascii="Times New Roman" w:eastAsia="Times New Roman" w:hAnsi="Times New Roman" w:cs="Times New Roman"/>
@@ -2436,6 +2443,8 @@
           <w:tab w:val="num" w:pos="1440"/>
           <w:tab w:val="left" w:pos="2940"/>
         </w:tabs>
+        <w:ind w:left="714" w:hanging="357"/>
+        <w:contextualSpacing/>
         <w:jc w:val="both"/>
         <w:rPr>
           <w:rFonts w:ascii="Times New Roman" w:eastAsia="Times New Roman" w:hAnsi="Times New Roman" w:cs="Times New Roman"/>
@@ -2458,6 +2467,8 @@
           <w:tab w:val="num" w:pos="1440"/>
           <w:tab w:val="left" w:pos="2940"/>
         </w:tabs>
+        <w:ind w:left="714" w:hanging="357"/>
+        <w:contextualSpacing/>
         <w:jc w:val="both"/>
         <w:rPr>
           <w:rFonts w:ascii="Times New Roman" w:eastAsia="Times New Roman" w:hAnsi="Times New Roman" w:cs="Times New Roman"/>
@@ -2499,6 +2510,101 @@
           <w:tab w:val="num" w:pos="1440"/>
           <w:tab w:val="left" w:pos="2940"/>
         </w:tabs>
+        <w:ind w:left="714" w:hanging="357"/>
+        <w:contextualSpacing/>
+        <w:jc w:val="both"/>
+        <w:rPr>
+          <w:rFonts w:ascii="Times New Roman" w:eastAsia="Times New Roman" w:hAnsi="Times New Roman" w:cs="Times New Roman"/>
+        </w:rPr>
+      </w:pPr>
+      <w:r>
+        <w:rPr>
+          <w:rFonts w:ascii="Times New Roman" w:eastAsia="Times New Roman" w:hAnsi="Times New Roman" w:cs="Times New Roman"/>
+        </w:rPr>
+        <w:t>The broker acts as a centralized buffer and router, decoupling producers and consumers.</w:t>
+      </w:r>
+    </w:p>
+    <w:p>
+      <w:pPr>
+        <w:numPr>
+          <w:ilvl w:val="0"/>
+          <w:numId w:val="5"/>
+        </w:numPr>
+        <w:tabs>
+          <w:tab w:val="num" w:pos="1440"/>
+          <w:tab w:val="left" w:pos="2940"/>
+        </w:tabs>
+        <w:ind w:left="714" w:hanging="357"/>
+        <w:contextualSpacing/>
+        <w:jc w:val="both"/>
+        <w:rPr>
+          <w:rFonts w:ascii="Times New Roman" w:eastAsia="Times New Roman" w:hAnsi="Times New Roman" w:cs="Times New Roman"/>
+        </w:rPr>
+      </w:pPr>
+      <w:r>
+        <w:rPr>
+          <w:rFonts w:ascii="Times New Roman" w:eastAsia="Times New Roman" w:hAnsi="Times New Roman" w:cs="Times New Roman"/>
+        </w:rPr>
+        <w:t>It supports horizontal scaling with partitions and ensures durability of messages.</w:t>
+      </w:r>
+    </w:p>
+    <w:p>
+      <w:pPr>
+        <w:numPr>
+          <w:ilvl w:val="0"/>
+          <w:numId w:val="5"/>
+        </w:numPr>
+        <w:tabs>
+          <w:tab w:val="num" w:pos="1440"/>
+          <w:tab w:val="left" w:pos="2940"/>
+        </w:tabs>
+        <w:ind w:left="714" w:hanging="357"/>
+        <w:contextualSpacing/>
+        <w:jc w:val="both"/>
+        <w:rPr>
+          <w:rFonts w:ascii="Times New Roman" w:eastAsia="Times New Roman" w:hAnsi="Times New Roman" w:cs="Times New Roman"/>
+        </w:rPr>
+      </w:pPr>
+      <w:r>
+        <w:rPr>
+          <w:rFonts w:ascii="Times New Roman" w:eastAsia="Times New Roman" w:hAnsi="Times New Roman" w:cs="Times New Roman"/>
+        </w:rPr>
+        <w:t>In this setup, the broker is configured with separate topics for each client, ensuring proper data isolation.</w:t>
+      </w:r>
+    </w:p>
+    <w:p>
+      <w:pPr>
+        <w:pStyle w:val="ListParagraph"/>
+        <w:tabs>
+          <w:tab w:val="left" w:pos="2940"/>
+        </w:tabs>
+        <w:ind w:left="360"/>
+        <w:jc w:val="both"/>
+        <w:rPr>
+          <w:rFonts w:ascii="Times New Roman" w:eastAsia="Times New Roman" w:hAnsi="Times New Roman" w:cs="Times New Roman"/>
+        </w:rPr>
+      </w:pPr>
+    </w:p>
+    <w:p>
+      <w:pPr>
+        <w:pStyle w:val="ListParagraph"/>
+        <w:tabs>
+          <w:tab w:val="left" w:pos="2940"/>
+        </w:tabs>
+        <w:ind w:left="360"/>
+        <w:jc w:val="both"/>
+        <w:rPr>
+          <w:rFonts w:ascii="Times New Roman" w:eastAsia="Times New Roman" w:hAnsi="Times New Roman" w:cs="Times New Roman"/>
+        </w:rPr>
+      </w:pPr>
+    </w:p>
+    <w:p>
+      <w:pPr>
+        <w:pStyle w:val="ListParagraph"/>
+        <w:tabs>
+          <w:tab w:val="left" w:pos="2940"/>
+        </w:tabs>
+        <w:ind w:left="360"/>
         <w:jc w:val="both"/>
         <w:rPr>
           <w:rFonts w:ascii="Times New Roman" w:eastAsia="Times New Roman" w:hAnsi="Times New Roman" w:cs="Times New Roman"/>
@@ -2509,7 +2615,7 @@
           <w:rFonts w:ascii="Times New Roman" w:eastAsia="Times New Roman" w:hAnsi="Times New Roman" w:cs="Times New Roman"/>
         </w:rPr>
         <w:lastRenderedPageBreak/>
-        <w:t>The broker acts as a centralized buffer and router, decoupling producers and consumers.</w:t>
+        <w:t>Consumer Side (Client-Specific Data Ingestion):</w:t>
       </w:r>
     </w:p>
     <w:p>
@@ -2522,16 +2628,18 @@
           <w:tab w:val="num" w:pos="1440"/>
           <w:tab w:val="left" w:pos="2940"/>
         </w:tabs>
-        <w:jc w:val="both"/>
-        <w:rPr>
-          <w:rFonts w:ascii="Times New Roman" w:eastAsia="Times New Roman" w:hAnsi="Times New Roman" w:cs="Times New Roman"/>
-        </w:rPr>
-      </w:pPr>
-      <w:r>
-        <w:rPr>
-          <w:rFonts w:ascii="Times New Roman" w:eastAsia="Times New Roman" w:hAnsi="Times New Roman" w:cs="Times New Roman"/>
-        </w:rPr>
-        <w:t>It supports horizontal scaling with partitions and ensures durability of messages.</w:t>
+        <w:ind w:left="714" w:hanging="357"/>
+        <w:contextualSpacing/>
+        <w:jc w:val="both"/>
+        <w:rPr>
+          <w:rFonts w:ascii="Times New Roman" w:eastAsia="Times New Roman" w:hAnsi="Times New Roman" w:cs="Times New Roman"/>
+        </w:rPr>
+      </w:pPr>
+      <w:r>
+        <w:rPr>
+          <w:rFonts w:ascii="Times New Roman" w:eastAsia="Times New Roman" w:hAnsi="Times New Roman" w:cs="Times New Roman"/>
+        </w:rPr>
+        <w:t>Consumers subscribe to client-specific topics (e.g., a consumer for client1-data will only process messages for Client 1).</w:t>
       </w:r>
     </w:p>
     <w:p>
@@ -2544,35 +2652,18 @@
           <w:tab w:val="num" w:pos="1440"/>
           <w:tab w:val="left" w:pos="2940"/>
         </w:tabs>
-        <w:jc w:val="both"/>
-        <w:rPr>
-          <w:rFonts w:ascii="Times New Roman" w:eastAsia="Times New Roman" w:hAnsi="Times New Roman" w:cs="Times New Roman"/>
-        </w:rPr>
-      </w:pPr>
-      <w:r>
-        <w:rPr>
-          <w:rFonts w:ascii="Times New Roman" w:eastAsia="Times New Roman" w:hAnsi="Times New Roman" w:cs="Times New Roman"/>
-        </w:rPr>
-        <w:t>In this setup, the broker is configured with separate topics for each client, ensuring proper data isolation.</w:t>
-      </w:r>
-    </w:p>
-    <w:p>
-      <w:pPr>
-        <w:pStyle w:val="ListParagraph"/>
-        <w:tabs>
-          <w:tab w:val="left" w:pos="2940"/>
-        </w:tabs>
-        <w:ind w:left="360"/>
-        <w:jc w:val="both"/>
-        <w:rPr>
-          <w:rFonts w:ascii="Times New Roman" w:eastAsia="Times New Roman" w:hAnsi="Times New Roman" w:cs="Times New Roman"/>
-        </w:rPr>
-      </w:pPr>
-      <w:r>
-        <w:rPr>
-          <w:rFonts w:ascii="Times New Roman" w:eastAsia="Times New Roman" w:hAnsi="Times New Roman" w:cs="Times New Roman"/>
-        </w:rPr>
-        <w:t>Consumer Side (Client-Specific Data Ingestion):</w:t>
+        <w:ind w:left="714" w:hanging="357"/>
+        <w:contextualSpacing/>
+        <w:jc w:val="both"/>
+        <w:rPr>
+          <w:rFonts w:ascii="Times New Roman" w:eastAsia="Times New Roman" w:hAnsi="Times New Roman" w:cs="Times New Roman"/>
+        </w:rPr>
+      </w:pPr>
+      <w:r>
+        <w:rPr>
+          <w:rFonts w:ascii="Times New Roman" w:eastAsia="Times New Roman" w:hAnsi="Times New Roman" w:cs="Times New Roman"/>
+        </w:rPr>
+        <w:t>Each consumer continuously polls messages, deserializes JSON, and performs lightweight validation or preprocessing.</w:t>
       </w:r>
     </w:p>
     <w:p>
@@ -2585,16 +2676,18 @@
           <w:tab w:val="num" w:pos="1440"/>
           <w:tab w:val="left" w:pos="2940"/>
         </w:tabs>
-        <w:jc w:val="both"/>
-        <w:rPr>
-          <w:rFonts w:ascii="Times New Roman" w:eastAsia="Times New Roman" w:hAnsi="Times New Roman" w:cs="Times New Roman"/>
-        </w:rPr>
-      </w:pPr>
-      <w:r>
-        <w:rPr>
-          <w:rFonts w:ascii="Times New Roman" w:eastAsia="Times New Roman" w:hAnsi="Times New Roman" w:cs="Times New Roman"/>
-        </w:rPr>
-        <w:t>Consumers subscribe to client-specific topics (e.g., a consumer for client1-data will only process messages for Client 1).</w:t>
+        <w:ind w:left="714" w:hanging="357"/>
+        <w:contextualSpacing/>
+        <w:jc w:val="both"/>
+        <w:rPr>
+          <w:rFonts w:ascii="Times New Roman" w:eastAsia="Times New Roman" w:hAnsi="Times New Roman" w:cs="Times New Roman"/>
+        </w:rPr>
+      </w:pPr>
+      <w:r>
+        <w:rPr>
+          <w:rFonts w:ascii="Times New Roman" w:eastAsia="Times New Roman" w:hAnsi="Times New Roman" w:cs="Times New Roman"/>
+        </w:rPr>
+        <w:t>The messages are persisted into CSV files in a dedicated private directory for each client. This separation guarantees that no client has access to another client’s telemetry data.</w:t>
       </w:r>
     </w:p>
     <w:p>
@@ -2607,50 +2700,8 @@
           <w:tab w:val="num" w:pos="1440"/>
           <w:tab w:val="left" w:pos="2940"/>
         </w:tabs>
-        <w:jc w:val="both"/>
-        <w:rPr>
-          <w:rFonts w:ascii="Times New Roman" w:eastAsia="Times New Roman" w:hAnsi="Times New Roman" w:cs="Times New Roman"/>
-        </w:rPr>
-      </w:pPr>
-      <w:r>
-        <w:rPr>
-          <w:rFonts w:ascii="Times New Roman" w:eastAsia="Times New Roman" w:hAnsi="Times New Roman" w:cs="Times New Roman"/>
-        </w:rPr>
-        <w:t>Each consumer continuously polls messages, deserializes JSON, and performs lightweight validation or preprocessing.</w:t>
-      </w:r>
-    </w:p>
-    <w:p>
-      <w:pPr>
-        <w:numPr>
-          <w:ilvl w:val="0"/>
-          <w:numId w:val="5"/>
-        </w:numPr>
-        <w:tabs>
-          <w:tab w:val="num" w:pos="1440"/>
-          <w:tab w:val="left" w:pos="2940"/>
-        </w:tabs>
-        <w:jc w:val="both"/>
-        <w:rPr>
-          <w:rFonts w:ascii="Times New Roman" w:eastAsia="Times New Roman" w:hAnsi="Times New Roman" w:cs="Times New Roman"/>
-        </w:rPr>
-      </w:pPr>
-      <w:r>
-        <w:rPr>
-          <w:rFonts w:ascii="Times New Roman" w:eastAsia="Times New Roman" w:hAnsi="Times New Roman" w:cs="Times New Roman"/>
-        </w:rPr>
-        <w:t>The messages are persisted into CSV files in a dedicated private directory for each client. This separation guarantees that no client has access to another client’s telemetry data.</w:t>
-      </w:r>
-    </w:p>
-    <w:p>
-      <w:pPr>
-        <w:numPr>
-          <w:ilvl w:val="0"/>
-          <w:numId w:val="5"/>
-        </w:numPr>
-        <w:tabs>
-          <w:tab w:val="num" w:pos="1440"/>
-          <w:tab w:val="left" w:pos="2940"/>
-        </w:tabs>
+        <w:ind w:left="714" w:hanging="357"/>
+        <w:contextualSpacing/>
         <w:jc w:val="both"/>
         <w:rPr>
           <w:rFonts w:ascii="Times New Roman" w:eastAsia="Times New Roman" w:hAnsi="Times New Roman" w:cs="Times New Roman"/>
@@ -2712,8 +2763,8 @@
           <w:noProof/>
         </w:rPr>
         <w:drawing>
-          <wp:inline distT="0" distB="0" distL="0" distR="0" wp14:anchorId="08771825" wp14:editId="1AD852B1">
-            <wp:extent cx="6292850" cy="4133850"/>
+          <wp:inline distT="0" distB="0" distL="0" distR="0" wp14:anchorId="08771825" wp14:editId="310830B9">
+            <wp:extent cx="6292850" cy="5010150"/>
             <wp:effectExtent l="0" t="0" r="0" b="0"/>
             <wp:docPr id="2049716720" name="Picture 5"/>
             <wp:cNvGraphicFramePr>
@@ -2744,7 +2795,7 @@
                   <pic:spPr bwMode="auto">
                     <a:xfrm>
                       <a:off x="0" y="0"/>
-                      <a:ext cx="6292850" cy="4133850"/>
+                      <a:ext cx="6292850" cy="5010150"/>
                     </a:xfrm>
                     <a:prstGeom prst="rect">
                       <a:avLst/>
@@ -2834,6 +2885,12 @@
         <w:pStyle w:val="NormalWeb"/>
         <w:jc w:val="both"/>
       </w:pPr>
+    </w:p>
+    <w:p>
+      <w:pPr>
+        <w:pStyle w:val="NormalWeb"/>
+        <w:jc w:val="both"/>
+      </w:pPr>
       <w:r>
         <w:lastRenderedPageBreak/>
         <w:t>Each round follows a well-defined lifecycle, ensuring secure collaboration between clients and the orchestrator while preserving privacy through homomorphic encryption. The flow can be described as follows:</w:t>
@@ -2849,6 +2906,8 @@
           <w:tab w:val="num" w:pos="1440"/>
           <w:tab w:val="left" w:pos="2940"/>
         </w:tabs>
+        <w:ind w:left="714" w:hanging="357"/>
+        <w:contextualSpacing/>
         <w:jc w:val="both"/>
         <w:rPr>
           <w:rFonts w:ascii="Times New Roman" w:eastAsia="Times New Roman" w:hAnsi="Times New Roman" w:cs="Times New Roman"/>
@@ -2889,6 +2948,8 @@
           <w:tab w:val="num" w:pos="1440"/>
           <w:tab w:val="left" w:pos="2940"/>
         </w:tabs>
+        <w:ind w:left="714" w:hanging="357"/>
+        <w:contextualSpacing/>
         <w:jc w:val="both"/>
         <w:rPr>
           <w:rFonts w:ascii="Times New Roman" w:eastAsia="Times New Roman" w:hAnsi="Times New Roman" w:cs="Times New Roman"/>
@@ -2927,6 +2988,8 @@
           <w:tab w:val="num" w:pos="1440"/>
           <w:tab w:val="left" w:pos="2940"/>
         </w:tabs>
+        <w:ind w:left="714" w:hanging="357"/>
+        <w:contextualSpacing/>
         <w:jc w:val="both"/>
         <w:rPr>
           <w:rFonts w:ascii="Times New Roman" w:eastAsia="Times New Roman" w:hAnsi="Times New Roman" w:cs="Times New Roman"/>
@@ -2949,30 +3012,18 @@
           <w:tab w:val="num" w:pos="1440"/>
           <w:tab w:val="left" w:pos="2940"/>
         </w:tabs>
-        <w:jc w:val="both"/>
-        <w:rPr>
-          <w:rFonts w:ascii="Times New Roman" w:eastAsia="Times New Roman" w:hAnsi="Times New Roman" w:cs="Times New Roman"/>
-        </w:rPr>
-      </w:pPr>
-      <w:r>
-        <w:rPr>
-          <w:rFonts w:ascii="Times New Roman" w:eastAsia="Times New Roman" w:hAnsi="Times New Roman" w:cs="Times New Roman"/>
-        </w:rPr>
-        <w:t xml:space="preserve">Encryption &amp; Upload: Trained weights are encrypted using </w:t>
-      </w:r>
-      <w:proofErr w:type="spellStart"/>
-      <w:r>
-        <w:rPr>
-          <w:rFonts w:ascii="Times New Roman" w:eastAsia="Times New Roman" w:hAnsi="Times New Roman" w:cs="Times New Roman"/>
-        </w:rPr>
-        <w:t>OpenFHE</w:t>
-      </w:r>
-      <w:proofErr w:type="spellEnd"/>
-      <w:r>
-        <w:rPr>
-          <w:rFonts w:ascii="Times New Roman" w:eastAsia="Times New Roman" w:hAnsi="Times New Roman" w:cs="Times New Roman"/>
-        </w:rPr>
-        <w:t xml:space="preserve"> and sent securely to the server.</w:t>
+        <w:ind w:left="714" w:hanging="357"/>
+        <w:contextualSpacing/>
+        <w:jc w:val="both"/>
+        <w:rPr>
+          <w:rFonts w:ascii="Times New Roman" w:eastAsia="Times New Roman" w:hAnsi="Times New Roman" w:cs="Times New Roman"/>
+        </w:rPr>
+      </w:pPr>
+      <w:r>
+        <w:rPr>
+          <w:rFonts w:ascii="Times New Roman" w:eastAsia="Times New Roman" w:hAnsi="Times New Roman" w:cs="Times New Roman"/>
+        </w:rPr>
+        <w:t>Encryption &amp; Upload: Trained weights are encrypted using OpenFHE and sent securely to the server.</w:t>
       </w:r>
     </w:p>
     <w:p>
@@ -2985,6 +3036,8 @@
           <w:tab w:val="num" w:pos="1440"/>
           <w:tab w:val="left" w:pos="2940"/>
         </w:tabs>
+        <w:ind w:left="714" w:hanging="357"/>
+        <w:contextualSpacing/>
         <w:jc w:val="both"/>
         <w:rPr>
           <w:rFonts w:ascii="Times New Roman" w:eastAsia="Times New Roman" w:hAnsi="Times New Roman" w:cs="Times New Roman"/>
@@ -3007,6 +3060,8 @@
           <w:tab w:val="num" w:pos="1440"/>
           <w:tab w:val="left" w:pos="2940"/>
         </w:tabs>
+        <w:ind w:left="714" w:hanging="357"/>
+        <w:contextualSpacing/>
         <w:jc w:val="both"/>
         <w:rPr>
           <w:rFonts w:ascii="Times New Roman" w:eastAsia="Times New Roman" w:hAnsi="Times New Roman" w:cs="Times New Roman"/>
@@ -3029,6 +3084,8 @@
           <w:tab w:val="num" w:pos="1440"/>
           <w:tab w:val="left" w:pos="2940"/>
         </w:tabs>
+        <w:ind w:left="714" w:hanging="357"/>
+        <w:contextualSpacing/>
         <w:jc w:val="both"/>
         <w:rPr>
           <w:rFonts w:ascii="Times New Roman" w:eastAsia="Times New Roman" w:hAnsi="Times New Roman" w:cs="Times New Roman"/>
@@ -3229,6 +3286,45 @@
           <w:rFonts w:ascii="Times New Roman" w:eastAsia="Times New Roman" w:hAnsi="Times New Roman" w:cs="Times New Roman"/>
         </w:rPr>
       </w:pPr>
+    </w:p>
+    <w:p>
+      <w:pPr>
+        <w:pStyle w:val="ListParagraph"/>
+        <w:tabs>
+          <w:tab w:val="left" w:pos="2940"/>
+        </w:tabs>
+        <w:ind w:left="360"/>
+        <w:jc w:val="both"/>
+        <w:rPr>
+          <w:rFonts w:ascii="Times New Roman" w:eastAsia="Times New Roman" w:hAnsi="Times New Roman" w:cs="Times New Roman"/>
+        </w:rPr>
+      </w:pPr>
+    </w:p>
+    <w:p>
+      <w:pPr>
+        <w:pStyle w:val="ListParagraph"/>
+        <w:tabs>
+          <w:tab w:val="left" w:pos="2940"/>
+        </w:tabs>
+        <w:ind w:left="360"/>
+        <w:jc w:val="both"/>
+        <w:rPr>
+          <w:rFonts w:ascii="Times New Roman" w:eastAsia="Times New Roman" w:hAnsi="Times New Roman" w:cs="Times New Roman"/>
+        </w:rPr>
+      </w:pPr>
+    </w:p>
+    <w:p>
+      <w:pPr>
+        <w:pStyle w:val="ListParagraph"/>
+        <w:tabs>
+          <w:tab w:val="left" w:pos="2940"/>
+        </w:tabs>
+        <w:ind w:left="360"/>
+        <w:jc w:val="both"/>
+        <w:rPr>
+          <w:rFonts w:ascii="Times New Roman" w:eastAsia="Times New Roman" w:hAnsi="Times New Roman" w:cs="Times New Roman"/>
+        </w:rPr>
+      </w:pPr>
       <w:r>
         <w:rPr>
           <w:rFonts w:ascii="Times New Roman" w:eastAsia="Times New Roman" w:hAnsi="Times New Roman" w:cs="Times New Roman"/>
@@ -3247,6 +3343,8 @@
           <w:tab w:val="num" w:pos="1440"/>
           <w:tab w:val="left" w:pos="2940"/>
         </w:tabs>
+        <w:ind w:left="714" w:hanging="357"/>
+        <w:contextualSpacing/>
         <w:jc w:val="both"/>
         <w:rPr>
           <w:rFonts w:ascii="Times New Roman" w:eastAsia="Times New Roman" w:hAnsi="Times New Roman" w:cs="Times New Roman"/>
@@ -3285,6 +3383,8 @@
           <w:tab w:val="num" w:pos="1440"/>
           <w:tab w:val="left" w:pos="2940"/>
         </w:tabs>
+        <w:ind w:left="714" w:hanging="357"/>
+        <w:contextualSpacing/>
         <w:jc w:val="both"/>
         <w:rPr>
           <w:rFonts w:ascii="Times New Roman" w:eastAsia="Times New Roman" w:hAnsi="Times New Roman" w:cs="Times New Roman"/>
@@ -3307,6 +3407,8 @@
           <w:tab w:val="num" w:pos="1440"/>
           <w:tab w:val="left" w:pos="2940"/>
         </w:tabs>
+        <w:ind w:left="714" w:hanging="357"/>
+        <w:contextualSpacing/>
         <w:jc w:val="both"/>
         <w:rPr>
           <w:rFonts w:ascii="Times New Roman" w:eastAsia="Times New Roman" w:hAnsi="Times New Roman" w:cs="Times New Roman"/>
@@ -3329,6 +3431,7 @@
           <w:tab w:val="num" w:pos="1440"/>
           <w:tab w:val="left" w:pos="2940"/>
         </w:tabs>
+        <w:contextualSpacing/>
         <w:jc w:val="both"/>
         <w:rPr>
           <w:rFonts w:ascii="Times New Roman" w:eastAsia="Times New Roman" w:hAnsi="Times New Roman" w:cs="Times New Roman"/>
@@ -3348,19 +3451,6 @@
         <w:t>decrypted_weights_round_r.json</w:t>
       </w:r>
       <w:proofErr w:type="spellEnd"/>
-    </w:p>
-    <w:p>
-      <w:pPr>
-        <w:pStyle w:val="ListParagraph"/>
-        <w:tabs>
-          <w:tab w:val="left" w:pos="2940"/>
-        </w:tabs>
-        <w:ind w:left="360"/>
-        <w:jc w:val="both"/>
-        <w:rPr>
-          <w:rFonts w:ascii="Times New Roman" w:eastAsia="Times New Roman" w:hAnsi="Times New Roman" w:cs="Times New Roman"/>
-        </w:rPr>
-      </w:pPr>
     </w:p>
     <w:p>
       <w:pPr>
@@ -3458,23 +3548,128 @@
           <w:bCs/>
         </w:rPr>
       </w:pPr>
+      <w:r>
+        <w:rPr>
+          <w:rFonts w:ascii="Times New Roman" w:eastAsia="Times New Roman" w:hAnsi="Times New Roman" w:cs="Times New Roman"/>
+          <w:b/>
+          <w:bCs/>
+        </w:rPr>
+        <w:t>OpenFHE (C++): Homomorphic encryption libraries</w:t>
+      </w:r>
+    </w:p>
+    <w:p>
+      <w:pPr>
+        <w:numPr>
+          <w:ilvl w:val="0"/>
+          <w:numId w:val="5"/>
+        </w:numPr>
+        <w:tabs>
+          <w:tab w:val="num" w:pos="1440"/>
+          <w:tab w:val="left" w:pos="2940"/>
+        </w:tabs>
+        <w:ind w:left="714" w:hanging="357"/>
+        <w:contextualSpacing/>
+        <w:rPr>
+          <w:rFonts w:ascii="Times New Roman" w:eastAsia="Times New Roman" w:hAnsi="Times New Roman" w:cs="Times New Roman"/>
+        </w:rPr>
+      </w:pPr>
+      <w:r>
+        <w:rPr>
+          <w:rFonts w:ascii="Times New Roman" w:eastAsia="Times New Roman" w:hAnsi="Times New Roman" w:cs="Times New Roman"/>
+        </w:rPr>
+        <w:t>Used</w:t>
+      </w:r>
+      <w:r>
+        <w:rPr>
+          <w:rFonts w:ascii="Times New Roman" w:eastAsia="Times New Roman" w:hAnsi="Times New Roman" w:cs="Times New Roman"/>
+        </w:rPr>
+        <w:t xml:space="preserve"> </w:t>
+      </w:r>
+      <w:r>
+        <w:rPr>
+          <w:rFonts w:ascii="Times New Roman" w:eastAsia="Times New Roman" w:hAnsi="Times New Roman" w:cs="Times New Roman"/>
+        </w:rPr>
+        <w:t>via</w:t>
+      </w:r>
+      <w:r>
+        <w:rPr>
+          <w:rFonts w:ascii="Times New Roman" w:eastAsia="Times New Roman" w:hAnsi="Times New Roman" w:cs="Times New Roman"/>
+        </w:rPr>
+        <w:t xml:space="preserve"> </w:t>
+      </w:r>
+      <w:r>
+        <w:rPr>
+          <w:rFonts w:ascii="Times New Roman" w:eastAsia="Times New Roman" w:hAnsi="Times New Roman" w:cs="Times New Roman"/>
+        </w:rPr>
+        <w:t>binaries:</w:t>
+      </w:r>
+      <w:r>
+        <w:rPr>
+          <w:rFonts w:ascii="Times New Roman" w:eastAsia="Times New Roman" w:hAnsi="Times New Roman" w:cs="Times New Roman"/>
+        </w:rPr>
+        <w:t xml:space="preserve"> </w:t>
+      </w:r>
       <w:proofErr w:type="spellStart"/>
       <w:r>
         <w:rPr>
           <w:rFonts w:ascii="Times New Roman" w:eastAsia="Times New Roman" w:hAnsi="Times New Roman" w:cs="Times New Roman"/>
-          <w:b/>
-          <w:bCs/>
-        </w:rPr>
-        <w:t>OpenFHE</w:t>
+        </w:rPr>
+        <w:t>encryptModelWeights</w:t>
       </w:r>
       <w:proofErr w:type="spellEnd"/>
       <w:r>
         <w:rPr>
           <w:rFonts w:ascii="Times New Roman" w:eastAsia="Times New Roman" w:hAnsi="Times New Roman" w:cs="Times New Roman"/>
-          <w:b/>
-          <w:bCs/>
-        </w:rPr>
-        <w:t xml:space="preserve"> (C++): Homomorphic encryption libraries</w:t>
+        </w:rPr>
+        <w:t xml:space="preserve">, </w:t>
+      </w:r>
+      <w:proofErr w:type="spellStart"/>
+      <w:r>
+        <w:rPr>
+          <w:rFonts w:ascii="Times New Roman" w:eastAsia="Times New Roman" w:hAnsi="Times New Roman" w:cs="Times New Roman"/>
+        </w:rPr>
+        <w:t>decryptModelWeights</w:t>
+      </w:r>
+      <w:proofErr w:type="spellEnd"/>
+      <w:r>
+        <w:rPr>
+          <w:rFonts w:ascii="Times New Roman" w:eastAsia="Times New Roman" w:hAnsi="Times New Roman" w:cs="Times New Roman"/>
+        </w:rPr>
+        <w:t>,</w:t>
+      </w:r>
+      <w:r>
+        <w:rPr>
+          <w:rFonts w:ascii="Times New Roman" w:eastAsia="Times New Roman" w:hAnsi="Times New Roman" w:cs="Times New Roman"/>
+        </w:rPr>
+        <w:t xml:space="preserve"> </w:t>
+      </w:r>
+      <w:proofErr w:type="spellStart"/>
+      <w:r>
+        <w:rPr>
+          <w:rFonts w:ascii="Times New Roman" w:eastAsia="Times New Roman" w:hAnsi="Times New Roman" w:cs="Times New Roman"/>
+        </w:rPr>
+        <w:t>changeCipherDomain</w:t>
+      </w:r>
+      <w:proofErr w:type="spellEnd"/>
+      <w:r>
+        <w:rPr>
+          <w:rFonts w:ascii="Times New Roman" w:eastAsia="Times New Roman" w:hAnsi="Times New Roman" w:cs="Times New Roman"/>
+        </w:rPr>
+        <w:t xml:space="preserve">, </w:t>
+      </w:r>
+      <w:proofErr w:type="spellStart"/>
+      <w:r>
+        <w:rPr>
+          <w:rFonts w:ascii="Times New Roman" w:eastAsia="Times New Roman" w:hAnsi="Times New Roman" w:cs="Times New Roman"/>
+        </w:rPr>
+        <w:t>aggregateEncryptedWeights</w:t>
+      </w:r>
+      <w:proofErr w:type="spellEnd"/>
+      <w:r>
+        <w:rPr>
+          <w:rFonts w:ascii="Times New Roman" w:eastAsia="Times New Roman" w:hAnsi="Times New Roman" w:cs="Times New Roman"/>
+        </w:rPr>
+        <w:t>.</w:t>
       </w:r>
     </w:p>
     <w:p>
@@ -3487,84 +3682,18 @@
           <w:tab w:val="num" w:pos="1440"/>
           <w:tab w:val="left" w:pos="2940"/>
         </w:tabs>
-        <w:jc w:val="both"/>
-        <w:rPr>
-          <w:rFonts w:ascii="Times New Roman" w:eastAsia="Times New Roman" w:hAnsi="Times New Roman" w:cs="Times New Roman"/>
-        </w:rPr>
-      </w:pPr>
-      <w:r>
-        <w:rPr>
-          <w:rFonts w:ascii="Times New Roman" w:eastAsia="Times New Roman" w:hAnsi="Times New Roman" w:cs="Times New Roman"/>
-        </w:rPr>
-        <w:t>Used</w:t>
-      </w:r>
-      <w:r>
-        <w:rPr>
-          <w:rFonts w:ascii="Times New Roman" w:eastAsia="Times New Roman" w:hAnsi="Times New Roman" w:cs="Times New Roman"/>
-        </w:rPr>
-        <w:t xml:space="preserve"> </w:t>
-      </w:r>
-      <w:r>
-        <w:rPr>
-          <w:rFonts w:ascii="Times New Roman" w:eastAsia="Times New Roman" w:hAnsi="Times New Roman" w:cs="Times New Roman"/>
-        </w:rPr>
-        <w:t xml:space="preserve">via binaries: </w:t>
-      </w:r>
-      <w:proofErr w:type="spellStart"/>
-      <w:r>
-        <w:rPr>
-          <w:rFonts w:ascii="Times New Roman" w:eastAsia="Times New Roman" w:hAnsi="Times New Roman" w:cs="Times New Roman"/>
-        </w:rPr>
-        <w:t>encryptModelWeights</w:t>
-      </w:r>
-      <w:proofErr w:type="spellEnd"/>
-      <w:r>
-        <w:rPr>
-          <w:rFonts w:ascii="Times New Roman" w:eastAsia="Times New Roman" w:hAnsi="Times New Roman" w:cs="Times New Roman"/>
-        </w:rPr>
-        <w:t xml:space="preserve">, </w:t>
-      </w:r>
-      <w:proofErr w:type="spellStart"/>
-      <w:r>
-        <w:rPr>
-          <w:rFonts w:ascii="Times New Roman" w:eastAsia="Times New Roman" w:hAnsi="Times New Roman" w:cs="Times New Roman"/>
-        </w:rPr>
-        <w:t>decryptModelWeights</w:t>
-      </w:r>
-      <w:proofErr w:type="spellEnd"/>
-      <w:r>
-        <w:rPr>
-          <w:rFonts w:ascii="Times New Roman" w:eastAsia="Times New Roman" w:hAnsi="Times New Roman" w:cs="Times New Roman"/>
-        </w:rPr>
-        <w:t xml:space="preserve">, </w:t>
-      </w:r>
-      <w:proofErr w:type="spellStart"/>
-      <w:r>
-        <w:rPr>
-          <w:rFonts w:ascii="Times New Roman" w:eastAsia="Times New Roman" w:hAnsi="Times New Roman" w:cs="Times New Roman"/>
-        </w:rPr>
-        <w:t>aggregateEncryptedWeights</w:t>
-      </w:r>
-      <w:proofErr w:type="spellEnd"/>
-      <w:r>
-        <w:rPr>
-          <w:rFonts w:ascii="Times New Roman" w:eastAsia="Times New Roman" w:hAnsi="Times New Roman" w:cs="Times New Roman"/>
-        </w:rPr>
-        <w:t xml:space="preserve">, </w:t>
-      </w:r>
-      <w:proofErr w:type="spellStart"/>
-      <w:r>
-        <w:rPr>
-          <w:rFonts w:ascii="Times New Roman" w:eastAsia="Times New Roman" w:hAnsi="Times New Roman" w:cs="Times New Roman"/>
-        </w:rPr>
-        <w:t>changeCipherDomain</w:t>
-      </w:r>
-      <w:proofErr w:type="spellEnd"/>
-      <w:r>
-        <w:rPr>
-          <w:rFonts w:ascii="Times New Roman" w:eastAsia="Times New Roman" w:hAnsi="Times New Roman" w:cs="Times New Roman"/>
-        </w:rPr>
-        <w:t>.</w:t>
+        <w:ind w:left="714" w:hanging="357"/>
+        <w:contextualSpacing/>
+        <w:jc w:val="both"/>
+        <w:rPr>
+          <w:rFonts w:ascii="Times New Roman" w:eastAsia="Times New Roman" w:hAnsi="Times New Roman" w:cs="Times New Roman"/>
+        </w:rPr>
+      </w:pPr>
+      <w:r>
+        <w:rPr>
+          <w:rFonts w:ascii="Times New Roman" w:eastAsia="Times New Roman" w:hAnsi="Times New Roman" w:cs="Times New Roman"/>
+        </w:rPr>
+        <w:t>Supports MK-CKKS scheme and proxy re-encryption.</w:t>
       </w:r>
     </w:p>
     <w:p>
@@ -3577,28 +3706,8 @@
           <w:tab w:val="num" w:pos="1440"/>
           <w:tab w:val="left" w:pos="2940"/>
         </w:tabs>
-        <w:jc w:val="both"/>
-        <w:rPr>
-          <w:rFonts w:ascii="Times New Roman" w:eastAsia="Times New Roman" w:hAnsi="Times New Roman" w:cs="Times New Roman"/>
-        </w:rPr>
-      </w:pPr>
-      <w:r>
-        <w:rPr>
-          <w:rFonts w:ascii="Times New Roman" w:eastAsia="Times New Roman" w:hAnsi="Times New Roman" w:cs="Times New Roman"/>
-        </w:rPr>
-        <w:t>Supports MK-CKKS scheme and proxy re-encryption.</w:t>
-      </w:r>
-    </w:p>
-    <w:p>
-      <w:pPr>
-        <w:numPr>
-          <w:ilvl w:val="0"/>
-          <w:numId w:val="5"/>
-        </w:numPr>
-        <w:tabs>
-          <w:tab w:val="num" w:pos="1440"/>
-          <w:tab w:val="left" w:pos="2940"/>
-        </w:tabs>
+        <w:ind w:left="714" w:hanging="357"/>
+        <w:contextualSpacing/>
         <w:jc w:val="both"/>
         <w:rPr>
           <w:rFonts w:ascii="Times New Roman" w:eastAsia="Times New Roman" w:hAnsi="Times New Roman" w:cs="Times New Roman"/>
@@ -3657,21 +3766,6 @@
     </w:p>
     <w:p>
       <w:pPr>
-        <w:pStyle w:val="ListParagraph"/>
-        <w:tabs>
-          <w:tab w:val="left" w:pos="2940"/>
-        </w:tabs>
-        <w:ind w:left="643"/>
-        <w:jc w:val="both"/>
-        <w:rPr>
-          <w:rFonts w:ascii="Times New Roman" w:eastAsia="Times New Roman" w:hAnsi="Times New Roman" w:cs="Times New Roman"/>
-          <w:b/>
-          <w:bCs/>
-        </w:rPr>
-      </w:pPr>
-    </w:p>
-    <w:p>
-      <w:pPr>
         <w:numPr>
           <w:ilvl w:val="0"/>
           <w:numId w:val="5"/>
@@ -3680,6 +3774,8 @@
           <w:tab w:val="num" w:pos="1440"/>
           <w:tab w:val="left" w:pos="2940"/>
         </w:tabs>
+        <w:ind w:left="714" w:hanging="357"/>
+        <w:contextualSpacing/>
         <w:jc w:val="both"/>
         <w:rPr>
           <w:rFonts w:ascii="Times New Roman" w:eastAsia="Times New Roman" w:hAnsi="Times New Roman" w:cs="Times New Roman"/>
@@ -3702,6 +3798,8 @@
           <w:tab w:val="num" w:pos="1440"/>
           <w:tab w:val="left" w:pos="2940"/>
         </w:tabs>
+        <w:ind w:left="714" w:hanging="357"/>
+        <w:contextualSpacing/>
         <w:jc w:val="both"/>
         <w:rPr>
           <w:rFonts w:ascii="Times New Roman" w:eastAsia="Times New Roman" w:hAnsi="Times New Roman" w:cs="Times New Roman"/>
@@ -3724,6 +3822,8 @@
           <w:tab w:val="num" w:pos="1440"/>
           <w:tab w:val="left" w:pos="2940"/>
         </w:tabs>
+        <w:ind w:left="714" w:hanging="357"/>
+        <w:contextualSpacing/>
         <w:jc w:val="both"/>
         <w:rPr>
           <w:rFonts w:ascii="Times New Roman" w:eastAsia="Times New Roman" w:hAnsi="Times New Roman" w:cs="Times New Roman"/>
@@ -3735,19 +3835,6 @@
         </w:rPr>
         <w:t>Output weights serialized before encryption.</w:t>
       </w:r>
-    </w:p>
-    <w:p>
-      <w:pPr>
-        <w:pStyle w:val="ListParagraph"/>
-        <w:tabs>
-          <w:tab w:val="left" w:pos="2940"/>
-        </w:tabs>
-        <w:ind w:left="643"/>
-        <w:jc w:val="both"/>
-        <w:rPr>
-          <w:rFonts w:ascii="Times New Roman" w:eastAsia="Times New Roman" w:hAnsi="Times New Roman" w:cs="Times New Roman"/>
-        </w:rPr>
-      </w:pPr>
     </w:p>
     <w:p>
       <w:pPr>
@@ -3777,21 +3864,6 @@
     </w:p>
     <w:p>
       <w:pPr>
-        <w:pStyle w:val="ListParagraph"/>
-        <w:tabs>
-          <w:tab w:val="left" w:pos="2940"/>
-        </w:tabs>
-        <w:ind w:left="643"/>
-        <w:jc w:val="both"/>
-        <w:rPr>
-          <w:rFonts w:ascii="Times New Roman" w:eastAsia="Times New Roman" w:hAnsi="Times New Roman" w:cs="Times New Roman"/>
-          <w:b/>
-          <w:bCs/>
-        </w:rPr>
-      </w:pPr>
-    </w:p>
-    <w:p>
-      <w:pPr>
         <w:numPr>
           <w:ilvl w:val="0"/>
           <w:numId w:val="5"/>
@@ -3800,6 +3872,8 @@
           <w:tab w:val="num" w:pos="1440"/>
           <w:tab w:val="left" w:pos="2940"/>
         </w:tabs>
+        <w:ind w:left="714" w:hanging="357"/>
+        <w:contextualSpacing/>
         <w:jc w:val="both"/>
         <w:rPr>
           <w:rFonts w:ascii="Times New Roman" w:eastAsia="Times New Roman" w:hAnsi="Times New Roman" w:cs="Times New Roman"/>
@@ -3822,6 +3896,8 @@
           <w:tab w:val="num" w:pos="1440"/>
           <w:tab w:val="left" w:pos="2940"/>
         </w:tabs>
+        <w:ind w:left="714" w:hanging="357"/>
+        <w:contextualSpacing/>
         <w:jc w:val="both"/>
         <w:rPr>
           <w:rFonts w:ascii="Times New Roman" w:eastAsia="Times New Roman" w:hAnsi="Times New Roman" w:cs="Times New Roman"/>
@@ -3844,6 +3920,8 @@
           <w:tab w:val="num" w:pos="1440"/>
           <w:tab w:val="left" w:pos="2940"/>
         </w:tabs>
+        <w:ind w:left="714" w:hanging="357"/>
+        <w:contextualSpacing/>
         <w:jc w:val="both"/>
         <w:rPr>
           <w:rFonts w:ascii="Times New Roman" w:eastAsia="Times New Roman" w:hAnsi="Times New Roman" w:cs="Times New Roman"/>
@@ -3855,21 +3933,6 @@
         </w:rPr>
         <w:t>Broker configured with multi-topic setup for data isolation.</w:t>
       </w:r>
-    </w:p>
-    <w:p>
-      <w:pPr>
-        <w:pStyle w:val="ListParagraph"/>
-        <w:tabs>
-          <w:tab w:val="left" w:pos="2940"/>
-        </w:tabs>
-        <w:ind w:left="643"/>
-        <w:jc w:val="both"/>
-        <w:rPr>
-          <w:rFonts w:ascii="Times New Roman" w:eastAsia="Times New Roman" w:hAnsi="Times New Roman" w:cs="Times New Roman"/>
-          <w:b/>
-          <w:bCs/>
-        </w:rPr>
-      </w:pPr>
     </w:p>
     <w:p>
       <w:pPr>
@@ -3907,6 +3970,8 @@
           <w:tab w:val="num" w:pos="1440"/>
           <w:tab w:val="left" w:pos="2940"/>
         </w:tabs>
+        <w:ind w:left="714" w:hanging="357"/>
+        <w:contextualSpacing/>
         <w:jc w:val="both"/>
         <w:rPr>
           <w:rFonts w:ascii="Times New Roman" w:eastAsia="Times New Roman" w:hAnsi="Times New Roman" w:cs="Times New Roman"/>
@@ -3943,6 +4008,8 @@
           <w:tab w:val="num" w:pos="1440"/>
           <w:tab w:val="left" w:pos="2940"/>
         </w:tabs>
+        <w:ind w:left="714" w:hanging="357"/>
+        <w:contextualSpacing/>
         <w:jc w:val="both"/>
         <w:rPr>
           <w:rFonts w:ascii="Times New Roman" w:eastAsia="Times New Roman" w:hAnsi="Times New Roman" w:cs="Times New Roman"/>
@@ -3965,6 +4032,8 @@
           <w:tab w:val="num" w:pos="1440"/>
           <w:tab w:val="left" w:pos="2940"/>
         </w:tabs>
+        <w:ind w:left="714" w:hanging="357"/>
+        <w:contextualSpacing/>
         <w:jc w:val="both"/>
         <w:rPr>
           <w:rFonts w:ascii="Times New Roman" w:eastAsia="Times New Roman" w:hAnsi="Times New Roman" w:cs="Times New Roman"/>
@@ -3976,21 +4045,6 @@
         </w:rPr>
         <w:t>Logs stored in server/logs/</w:t>
       </w:r>
-    </w:p>
-    <w:p>
-      <w:pPr>
-        <w:pStyle w:val="ListParagraph"/>
-        <w:tabs>
-          <w:tab w:val="left" w:pos="2940"/>
-        </w:tabs>
-        <w:ind w:left="643"/>
-        <w:jc w:val="both"/>
-        <w:rPr>
-          <w:rFonts w:ascii="Times New Roman" w:eastAsia="Times New Roman" w:hAnsi="Times New Roman" w:cs="Times New Roman"/>
-          <w:b/>
-          <w:bCs/>
-        </w:rPr>
-      </w:pPr>
     </w:p>
     <w:p>
       <w:pPr>
@@ -4015,27 +4069,11 @@
           <w:b/>
           <w:bCs/>
         </w:rPr>
-        <w:lastRenderedPageBreak/>
         <w:t>Python + Shell Scripts – Orchestration Layer</w:t>
       </w:r>
     </w:p>
     <w:p>
       <w:pPr>
-        <w:pStyle w:val="ListParagraph"/>
-        <w:tabs>
-          <w:tab w:val="left" w:pos="2940"/>
-        </w:tabs>
-        <w:ind w:left="643"/>
-        <w:jc w:val="both"/>
-        <w:rPr>
-          <w:rFonts w:ascii="Times New Roman" w:eastAsia="Times New Roman" w:hAnsi="Times New Roman" w:cs="Times New Roman"/>
-          <w:b/>
-          <w:bCs/>
-        </w:rPr>
-      </w:pPr>
-    </w:p>
-    <w:p>
-      <w:pPr>
         <w:numPr>
           <w:ilvl w:val="0"/>
           <w:numId w:val="5"/>
@@ -4044,6 +4082,8 @@
           <w:tab w:val="num" w:pos="1440"/>
           <w:tab w:val="left" w:pos="2940"/>
         </w:tabs>
+        <w:ind w:left="714" w:hanging="357"/>
+        <w:contextualSpacing/>
         <w:jc w:val="both"/>
         <w:rPr>
           <w:rFonts w:ascii="Times New Roman" w:eastAsia="Times New Roman" w:hAnsi="Times New Roman" w:cs="Times New Roman"/>
@@ -4066,6 +4106,8 @@
           <w:tab w:val="num" w:pos="1440"/>
           <w:tab w:val="left" w:pos="2940"/>
         </w:tabs>
+        <w:ind w:left="714" w:hanging="357"/>
+        <w:contextualSpacing/>
         <w:jc w:val="both"/>
         <w:rPr>
           <w:rFonts w:ascii="Times New Roman" w:eastAsia="Times New Roman" w:hAnsi="Times New Roman" w:cs="Times New Roman"/>
@@ -4096,6 +4138,8 @@
           <w:tab w:val="num" w:pos="1440"/>
           <w:tab w:val="left" w:pos="2940"/>
         </w:tabs>
+        <w:ind w:left="714" w:hanging="357"/>
+        <w:contextualSpacing/>
         <w:jc w:val="both"/>
         <w:rPr>
           <w:rFonts w:ascii="Times New Roman" w:eastAsia="Times New Roman" w:hAnsi="Times New Roman" w:cs="Times New Roman"/>
@@ -4107,21 +4151,6 @@
         </w:rPr>
         <w:t>Handles orchestration across MPI/SSH-enabled HPC nodes.</w:t>
       </w:r>
-    </w:p>
-    <w:p>
-      <w:pPr>
-        <w:pStyle w:val="ListParagraph"/>
-        <w:tabs>
-          <w:tab w:val="left" w:pos="2940"/>
-        </w:tabs>
-        <w:ind w:left="643"/>
-        <w:jc w:val="both"/>
-        <w:rPr>
-          <w:rFonts w:ascii="Times New Roman" w:eastAsia="Times New Roman" w:hAnsi="Times New Roman" w:cs="Times New Roman"/>
-          <w:b/>
-          <w:bCs/>
-        </w:rPr>
-      </w:pPr>
     </w:p>
     <w:p>
       <w:pPr>
@@ -4151,18 +4180,178 @@
     </w:p>
     <w:p>
       <w:pPr>
+        <w:numPr>
+          <w:ilvl w:val="0"/>
+          <w:numId w:val="5"/>
+        </w:numPr>
+        <w:tabs>
+          <w:tab w:val="num" w:pos="1440"/>
+          <w:tab w:val="left" w:pos="2940"/>
+        </w:tabs>
+        <w:ind w:left="714" w:hanging="357"/>
+        <w:contextualSpacing/>
+        <w:jc w:val="both"/>
+        <w:rPr>
+          <w:rFonts w:ascii="Times New Roman" w:eastAsia="Times New Roman" w:hAnsi="Times New Roman" w:cs="Times New Roman"/>
+        </w:rPr>
+      </w:pPr>
+      <w:r>
+        <w:rPr>
+          <w:rFonts w:ascii="Times New Roman" w:eastAsia="Times New Roman" w:hAnsi="Times New Roman" w:cs="Times New Roman"/>
+        </w:rPr>
+        <w:t>Separate nodes host clients, server, and broker.</w:t>
+      </w:r>
+    </w:p>
+    <w:p>
+      <w:pPr>
+        <w:numPr>
+          <w:ilvl w:val="0"/>
+          <w:numId w:val="5"/>
+        </w:numPr>
+        <w:tabs>
+          <w:tab w:val="num" w:pos="1440"/>
+          <w:tab w:val="left" w:pos="2940"/>
+        </w:tabs>
+        <w:ind w:left="714" w:hanging="357"/>
+        <w:contextualSpacing/>
+        <w:jc w:val="both"/>
+        <w:rPr>
+          <w:rFonts w:ascii="Times New Roman" w:eastAsia="Times New Roman" w:hAnsi="Times New Roman" w:cs="Times New Roman"/>
+        </w:rPr>
+      </w:pPr>
+      <w:r>
+        <w:rPr>
+          <w:rFonts w:ascii="Times New Roman" w:eastAsia="Times New Roman" w:hAnsi="Times New Roman" w:cs="Times New Roman"/>
+        </w:rPr>
+        <w:t>Orchestrator node manages distribution of workloads.</w:t>
+      </w:r>
+    </w:p>
+    <w:p>
+      <w:pPr>
+        <w:numPr>
+          <w:ilvl w:val="0"/>
+          <w:numId w:val="5"/>
+        </w:numPr>
+        <w:tabs>
+          <w:tab w:val="num" w:pos="1440"/>
+          <w:tab w:val="left" w:pos="2940"/>
+        </w:tabs>
+        <w:ind w:left="714" w:hanging="357"/>
+        <w:contextualSpacing/>
+        <w:jc w:val="both"/>
+        <w:rPr>
+          <w:rFonts w:ascii="Times New Roman" w:eastAsia="Times New Roman" w:hAnsi="Times New Roman" w:cs="Times New Roman"/>
+        </w:rPr>
+      </w:pPr>
+      <w:r>
+        <w:rPr>
+          <w:rFonts w:ascii="Times New Roman" w:eastAsia="Times New Roman" w:hAnsi="Times New Roman" w:cs="Times New Roman"/>
+        </w:rPr>
+        <w:t>Logs and decrypted round weights stored centrally for auditing.</w:t>
+      </w:r>
+    </w:p>
+    <w:p>
+      <w:pPr>
+        <w:tabs>
+          <w:tab w:val="num" w:pos="1440"/>
+          <w:tab w:val="left" w:pos="2940"/>
+        </w:tabs>
+        <w:ind w:left="720"/>
+        <w:contextualSpacing/>
+        <w:jc w:val="both"/>
+        <w:rPr>
+          <w:rFonts w:ascii="Times New Roman" w:eastAsia="Times New Roman" w:hAnsi="Times New Roman" w:cs="Times New Roman"/>
+        </w:rPr>
+      </w:pPr>
+    </w:p>
+    <w:p>
+      <w:pPr>
         <w:pStyle w:val="ListParagraph"/>
-        <w:tabs>
-          <w:tab w:val="left" w:pos="2940"/>
-        </w:tabs>
-        <w:ind w:left="643"/>
-        <w:jc w:val="both"/>
-        <w:rPr>
-          <w:rFonts w:ascii="Times New Roman" w:eastAsia="Times New Roman" w:hAnsi="Times New Roman" w:cs="Times New Roman"/>
-          <w:b/>
-          <w:bCs/>
-        </w:rPr>
-      </w:pPr>
+        <w:numPr>
+          <w:ilvl w:val="0"/>
+          <w:numId w:val="6"/>
+        </w:numPr>
+        <w:tabs>
+          <w:tab w:val="left" w:pos="2940"/>
+        </w:tabs>
+        <w:jc w:val="both"/>
+        <w:rPr>
+          <w:rFonts w:ascii="Times New Roman" w:eastAsia="Times New Roman" w:hAnsi="Times New Roman" w:cs="Times New Roman"/>
+          <w:b/>
+          <w:bCs/>
+        </w:rPr>
+      </w:pPr>
+      <w:r>
+        <w:rPr>
+          <w:rFonts w:ascii="Times New Roman" w:eastAsia="Times New Roman" w:hAnsi="Times New Roman" w:cs="Times New Roman"/>
+          <w:b/>
+          <w:bCs/>
+        </w:rPr>
+        <w:lastRenderedPageBreak/>
+        <w:t>Detailed Workflow</w:t>
+      </w:r>
+    </w:p>
+    <w:p>
+      <w:pPr>
+        <w:tabs>
+          <w:tab w:val="left" w:pos="2940"/>
+        </w:tabs>
+        <w:contextualSpacing/>
+        <w:jc w:val="both"/>
+        <w:rPr>
+          <w:rFonts w:ascii="Times New Roman" w:eastAsia="Times New Roman" w:hAnsi="Times New Roman" w:cs="Times New Roman"/>
+        </w:rPr>
+      </w:pPr>
+      <w:r>
+        <w:rPr>
+          <w:rFonts w:ascii="Times New Roman" w:eastAsia="Times New Roman" w:hAnsi="Times New Roman" w:cs="Times New Roman"/>
+        </w:rPr>
+        <w:t>The system workflow can be divided into phases: Initialization, Federated Learning Rounds, and Data Collection/Ingestion. Each phase ensures privacy-preserving and scalable training of models across multiple HPC-enabled data centers.</w:t>
+      </w:r>
+    </w:p>
+    <w:p>
+      <w:pPr>
+        <w:tabs>
+          <w:tab w:val="left" w:pos="2940"/>
+        </w:tabs>
+        <w:contextualSpacing/>
+        <w:jc w:val="both"/>
+        <w:rPr>
+          <w:rFonts w:ascii="Times New Roman" w:eastAsia="Times New Roman" w:hAnsi="Times New Roman" w:cs="Times New Roman"/>
+          <w:b/>
+          <w:bCs/>
+        </w:rPr>
+      </w:pPr>
+      <w:r>
+        <w:rPr>
+          <w:rFonts w:ascii="Times New Roman" w:eastAsia="Times New Roman" w:hAnsi="Times New Roman" w:cs="Times New Roman"/>
+          <w:b/>
+          <w:bCs/>
+        </w:rPr>
+        <w:t>1. Initialization Phase</w:t>
+      </w:r>
+    </w:p>
+    <w:p>
+      <w:pPr>
+        <w:tabs>
+          <w:tab w:val="left" w:pos="2940"/>
+        </w:tabs>
+        <w:contextualSpacing/>
+        <w:jc w:val="both"/>
+        <w:rPr>
+          <w:rFonts w:ascii="Times New Roman" w:eastAsia="Times New Roman" w:hAnsi="Times New Roman" w:cs="Times New Roman"/>
+          <w:b/>
+          <w:bCs/>
+        </w:rPr>
+      </w:pPr>
+      <w:r>
+        <w:rPr>
+          <w:rFonts w:ascii="Times New Roman" w:eastAsia="Times New Roman" w:hAnsi="Times New Roman" w:cs="Times New Roman"/>
+          <w:b/>
+          <w:bCs/>
+        </w:rPr>
+        <w:t xml:space="preserve">    a) Client Setup:</w:t>
+      </w:r>
     </w:p>
     <w:p>
       <w:pPr>
@@ -4174,16 +4363,33 @@
           <w:tab w:val="num" w:pos="1440"/>
           <w:tab w:val="left" w:pos="2940"/>
         </w:tabs>
-        <w:jc w:val="both"/>
-        <w:rPr>
-          <w:rFonts w:ascii="Times New Roman" w:eastAsia="Times New Roman" w:hAnsi="Times New Roman" w:cs="Times New Roman"/>
-        </w:rPr>
-      </w:pPr>
-      <w:r>
-        <w:rPr>
-          <w:rFonts w:ascii="Times New Roman" w:eastAsia="Times New Roman" w:hAnsi="Times New Roman" w:cs="Times New Roman"/>
-        </w:rPr>
-        <w:t>Separate nodes host clients, server, and broker.</w:t>
+        <w:contextualSpacing/>
+        <w:jc w:val="both"/>
+        <w:rPr>
+          <w:rFonts w:ascii="Times New Roman" w:hAnsi="Times New Roman" w:cs="Times New Roman"/>
+          <w:b/>
+          <w:bCs/>
+        </w:rPr>
+      </w:pPr>
+      <w:r>
+        <w:rPr>
+          <w:rFonts w:ascii="Times New Roman" w:eastAsia="Times New Roman" w:hAnsi="Times New Roman" w:cs="Times New Roman"/>
+        </w:rPr>
+        <w:t xml:space="preserve">Each client node (data </w:t>
+      </w:r>
+      <w:proofErr w:type="spellStart"/>
+      <w:r>
+        <w:rPr>
+          <w:rFonts w:ascii="Times New Roman" w:eastAsia="Times New Roman" w:hAnsi="Times New Roman" w:cs="Times New Roman"/>
+        </w:rPr>
+        <w:t>center</w:t>
+      </w:r>
+      <w:proofErr w:type="spellEnd"/>
+      <w:r>
+        <w:rPr>
+          <w:rFonts w:ascii="Times New Roman" w:eastAsia="Times New Roman" w:hAnsi="Times New Roman" w:cs="Times New Roman"/>
+        </w:rPr>
+        <w:t>) prepares its environment with local telemetry datasets and installs required libraries.</w:t>
       </w:r>
     </w:p>
     <w:p>
@@ -4196,16 +4402,69 @@
           <w:tab w:val="num" w:pos="1440"/>
           <w:tab w:val="left" w:pos="2940"/>
         </w:tabs>
-        <w:jc w:val="both"/>
-        <w:rPr>
-          <w:rFonts w:ascii="Times New Roman" w:eastAsia="Times New Roman" w:hAnsi="Times New Roman" w:cs="Times New Roman"/>
-        </w:rPr>
-      </w:pPr>
-      <w:r>
-        <w:rPr>
-          <w:rFonts w:ascii="Times New Roman" w:eastAsia="Times New Roman" w:hAnsi="Times New Roman" w:cs="Times New Roman"/>
-        </w:rPr>
-        <w:t>Orchestrator node manages distribution of workloads.</w:t>
+        <w:contextualSpacing/>
+        <w:jc w:val="both"/>
+        <w:rPr>
+          <w:rFonts w:ascii="Times New Roman" w:eastAsia="Times New Roman" w:hAnsi="Times New Roman" w:cs="Times New Roman"/>
+        </w:rPr>
+      </w:pPr>
+      <w:r>
+        <w:rPr>
+          <w:rFonts w:ascii="Times New Roman" w:eastAsia="Times New Roman" w:hAnsi="Times New Roman" w:cs="Times New Roman"/>
+        </w:rPr>
+        <w:t>Key generation is performed:</w:t>
+      </w:r>
+    </w:p>
+    <w:p>
+      <w:pPr>
+        <w:tabs>
+          <w:tab w:val="left" w:pos="2940"/>
+        </w:tabs>
+        <w:ind w:left="720"/>
+        <w:contextualSpacing/>
+        <w:jc w:val="both"/>
+        <w:rPr>
+          <w:rFonts w:ascii="Times New Roman" w:eastAsia="Times New Roman" w:hAnsi="Times New Roman" w:cs="Times New Roman"/>
+        </w:rPr>
+      </w:pPr>
+      <w:r>
+        <w:rPr>
+          <w:rFonts w:ascii="Times New Roman" w:eastAsia="Times New Roman" w:hAnsi="Times New Roman" w:cs="Times New Roman"/>
+        </w:rPr>
+        <w:t xml:space="preserve">Public/Private key pairs (Pbᵢ, </w:t>
+      </w:r>
+      <w:proofErr w:type="spellStart"/>
+      <w:r>
+        <w:rPr>
+          <w:rFonts w:ascii="Times New Roman" w:eastAsia="Times New Roman" w:hAnsi="Times New Roman" w:cs="Times New Roman"/>
+        </w:rPr>
+        <w:t>Pr</w:t>
+      </w:r>
+      <w:proofErr w:type="spellEnd"/>
+      <w:r>
+        <w:rPr>
+          <w:rFonts w:ascii="Times New Roman" w:eastAsia="Times New Roman" w:hAnsi="Times New Roman" w:cs="Times New Roman"/>
+        </w:rPr>
+        <w:t>ᵢ) for encryption/decryption.</w:t>
+      </w:r>
+    </w:p>
+    <w:p>
+      <w:pPr>
+        <w:tabs>
+          <w:tab w:val="left" w:pos="2940"/>
+        </w:tabs>
+        <w:ind w:left="720"/>
+        <w:contextualSpacing/>
+        <w:jc w:val="both"/>
+        <w:rPr>
+          <w:rFonts w:ascii="Times New Roman" w:eastAsia="Times New Roman" w:hAnsi="Times New Roman" w:cs="Times New Roman"/>
+        </w:rPr>
+      </w:pPr>
+      <w:r>
+        <w:rPr>
+          <w:rFonts w:ascii="Times New Roman" w:eastAsia="Times New Roman" w:hAnsi="Times New Roman" w:cs="Times New Roman"/>
+        </w:rPr>
+        <w:t>Proxy Re-Encryption keys (PREᵢ→ⱼ) to allow domain conversion of ciphertexts.</w:t>
       </w:r>
     </w:p>
     <w:p>
@@ -4218,128 +4477,750 @@
           <w:tab w:val="num" w:pos="1440"/>
           <w:tab w:val="left" w:pos="2940"/>
         </w:tabs>
-        <w:jc w:val="both"/>
-        <w:rPr>
-          <w:rFonts w:ascii="Times New Roman" w:eastAsia="Times New Roman" w:hAnsi="Times New Roman" w:cs="Times New Roman"/>
-        </w:rPr>
-      </w:pPr>
-      <w:r>
-        <w:rPr>
-          <w:rFonts w:ascii="Times New Roman" w:eastAsia="Times New Roman" w:hAnsi="Times New Roman" w:cs="Times New Roman"/>
-        </w:rPr>
-        <w:t>Logs and decrypted round weights stored centrally for auditing.</w:t>
-      </w:r>
-    </w:p>
-    <w:p>
-      <w:pPr>
+        <w:contextualSpacing/>
+        <w:jc w:val="both"/>
+        <w:rPr>
+          <w:rFonts w:ascii="Times New Roman" w:eastAsia="Times New Roman" w:hAnsi="Times New Roman" w:cs="Times New Roman"/>
+        </w:rPr>
+      </w:pPr>
+      <w:r>
+        <w:rPr>
+          <w:rFonts w:ascii="Times New Roman" w:eastAsia="Times New Roman" w:hAnsi="Times New Roman" w:cs="Times New Roman"/>
+        </w:rPr>
+        <w:t>Clients share public keys and PRE keys with the server</w:t>
+      </w:r>
+    </w:p>
+    <w:p>
+      <w:pPr>
+        <w:tabs>
+          <w:tab w:val="left" w:pos="2940"/>
+        </w:tabs>
+        <w:contextualSpacing/>
+        <w:jc w:val="both"/>
+        <w:rPr>
+          <w:rFonts w:ascii="Times New Roman" w:eastAsia="Times New Roman" w:hAnsi="Times New Roman" w:cs="Times New Roman"/>
+          <w:b/>
+          <w:bCs/>
+        </w:rPr>
+      </w:pPr>
+      <w:r>
+        <w:rPr>
+          <w:rFonts w:ascii="Times New Roman" w:eastAsia="Times New Roman" w:hAnsi="Times New Roman" w:cs="Times New Roman"/>
+          <w:b/>
+          <w:bCs/>
+        </w:rPr>
+        <w:t xml:space="preserve">    b) Server Setup:</w:t>
+      </w:r>
+    </w:p>
+    <w:p>
+      <w:pPr>
+        <w:numPr>
+          <w:ilvl w:val="0"/>
+          <w:numId w:val="5"/>
+        </w:numPr>
         <w:tabs>
           <w:tab w:val="num" w:pos="1440"/>
           <w:tab w:val="left" w:pos="2940"/>
         </w:tabs>
+        <w:ind w:left="714" w:hanging="357"/>
+        <w:contextualSpacing/>
+        <w:jc w:val="both"/>
+        <w:rPr>
+          <w:rFonts w:ascii="Times New Roman" w:eastAsia="Times New Roman" w:hAnsi="Times New Roman" w:cs="Times New Roman"/>
+        </w:rPr>
+      </w:pPr>
+      <w:r>
+        <w:rPr>
+          <w:rFonts w:ascii="Times New Roman" w:eastAsia="Times New Roman" w:hAnsi="Times New Roman" w:cs="Times New Roman"/>
+        </w:rPr>
+        <w:t>Generates initial cryptographic context (</w:t>
+      </w:r>
+      <w:proofErr w:type="spellStart"/>
+      <w:r>
+        <w:rPr>
+          <w:rFonts w:ascii="Times New Roman" w:eastAsia="Times New Roman" w:hAnsi="Times New Roman" w:cs="Times New Roman"/>
+        </w:rPr>
+        <w:t>genCC</w:t>
+      </w:r>
+      <w:proofErr w:type="spellEnd"/>
+      <w:r>
+        <w:rPr>
+          <w:rFonts w:ascii="Times New Roman" w:eastAsia="Times New Roman" w:hAnsi="Times New Roman" w:cs="Times New Roman"/>
+        </w:rPr>
+        <w:t>).</w:t>
+      </w:r>
+    </w:p>
+    <w:p>
+      <w:pPr>
+        <w:numPr>
+          <w:ilvl w:val="0"/>
+          <w:numId w:val="5"/>
+        </w:numPr>
+        <w:tabs>
+          <w:tab w:val="num" w:pos="1440"/>
+          <w:tab w:val="left" w:pos="2940"/>
+        </w:tabs>
+        <w:ind w:left="714" w:hanging="357"/>
+        <w:contextualSpacing/>
+        <w:jc w:val="both"/>
+        <w:rPr>
+          <w:rFonts w:ascii="Times New Roman" w:eastAsia="Times New Roman" w:hAnsi="Times New Roman" w:cs="Times New Roman"/>
+        </w:rPr>
+      </w:pPr>
+      <w:r>
+        <w:rPr>
+          <w:rFonts w:ascii="Times New Roman" w:eastAsia="Times New Roman" w:hAnsi="Times New Roman" w:cs="Times New Roman"/>
+        </w:rPr>
+        <w:t>Initializes global model weights w⁰ and broadcasts them to all clients.</w:t>
+      </w:r>
+    </w:p>
+    <w:p>
+      <w:pPr>
+        <w:numPr>
+          <w:ilvl w:val="0"/>
+          <w:numId w:val="5"/>
+        </w:numPr>
+        <w:tabs>
+          <w:tab w:val="num" w:pos="1440"/>
+          <w:tab w:val="left" w:pos="2940"/>
+        </w:tabs>
+        <w:ind w:left="714" w:hanging="357"/>
+        <w:contextualSpacing/>
+        <w:jc w:val="both"/>
+        <w:rPr>
+          <w:rFonts w:ascii="Times New Roman" w:eastAsia="Times New Roman" w:hAnsi="Times New Roman" w:cs="Times New Roman"/>
+        </w:rPr>
+      </w:pPr>
+      <w:r>
+        <w:rPr>
+          <w:rFonts w:ascii="Times New Roman" w:eastAsia="Times New Roman" w:hAnsi="Times New Roman" w:cs="Times New Roman"/>
+        </w:rPr>
+        <w:t>Starts the Mongoose HTTP server to handle client communication.</w:t>
+      </w:r>
+    </w:p>
+    <w:p>
+      <w:pPr>
+        <w:tabs>
+          <w:tab w:val="left" w:pos="2940"/>
+        </w:tabs>
+        <w:contextualSpacing/>
+        <w:jc w:val="both"/>
+        <w:rPr>
+          <w:rFonts w:ascii="Times New Roman" w:eastAsia="Times New Roman" w:hAnsi="Times New Roman" w:cs="Times New Roman"/>
+          <w:b/>
+          <w:bCs/>
+        </w:rPr>
+      </w:pPr>
+      <w:r>
+        <w:rPr>
+          <w:rFonts w:ascii="Times New Roman" w:eastAsia="Times New Roman" w:hAnsi="Times New Roman" w:cs="Times New Roman"/>
+          <w:b/>
+          <w:bCs/>
+        </w:rPr>
+        <w:t xml:space="preserve">    c) Orchestrator Setup:</w:t>
+      </w:r>
+    </w:p>
+    <w:p>
+      <w:pPr>
+        <w:numPr>
+          <w:ilvl w:val="0"/>
+          <w:numId w:val="5"/>
+        </w:numPr>
+        <w:tabs>
+          <w:tab w:val="num" w:pos="1440"/>
+          <w:tab w:val="left" w:pos="2940"/>
+        </w:tabs>
+        <w:ind w:left="714" w:hanging="357"/>
+        <w:contextualSpacing/>
+        <w:jc w:val="both"/>
+        <w:rPr>
+          <w:rFonts w:ascii="Times New Roman" w:eastAsia="Times New Roman" w:hAnsi="Times New Roman" w:cs="Times New Roman"/>
+        </w:rPr>
+      </w:pPr>
+      <w:r>
+        <w:rPr>
+          <w:rFonts w:ascii="Times New Roman" w:eastAsia="Times New Roman" w:hAnsi="Times New Roman" w:cs="Times New Roman"/>
+        </w:rPr>
+        <w:t>Reads configuration file (</w:t>
+      </w:r>
+      <w:proofErr w:type="spellStart"/>
+      <w:r>
+        <w:rPr>
+          <w:rFonts w:ascii="Times New Roman" w:eastAsia="Times New Roman" w:hAnsi="Times New Roman" w:cs="Times New Roman"/>
+        </w:rPr>
+        <w:t>oConfig.json</w:t>
+      </w:r>
+      <w:proofErr w:type="spellEnd"/>
+      <w:r>
+        <w:rPr>
+          <w:rFonts w:ascii="Times New Roman" w:eastAsia="Times New Roman" w:hAnsi="Times New Roman" w:cs="Times New Roman"/>
+        </w:rPr>
+        <w:t>) with number of clients, rounds, and parameters.</w:t>
+      </w:r>
+    </w:p>
+    <w:p>
+      <w:pPr>
+        <w:numPr>
+          <w:ilvl w:val="0"/>
+          <w:numId w:val="5"/>
+        </w:numPr>
+        <w:tabs>
+          <w:tab w:val="num" w:pos="1440"/>
+          <w:tab w:val="left" w:pos="2940"/>
+        </w:tabs>
+        <w:ind w:left="714" w:hanging="357"/>
+        <w:contextualSpacing/>
+        <w:jc w:val="both"/>
+        <w:rPr>
+          <w:rFonts w:ascii="Times New Roman" w:eastAsia="Times New Roman" w:hAnsi="Times New Roman" w:cs="Times New Roman"/>
+        </w:rPr>
+      </w:pPr>
+      <w:r>
+        <w:rPr>
+          <w:rFonts w:ascii="Times New Roman" w:eastAsia="Times New Roman" w:hAnsi="Times New Roman" w:cs="Times New Roman"/>
+        </w:rPr>
+        <w:t>Prepares round-based directories for logs, configs, and encrypted weights.</w:t>
+      </w:r>
+    </w:p>
+    <w:p>
+      <w:pPr>
+        <w:tabs>
+          <w:tab w:val="left" w:pos="2940"/>
+        </w:tabs>
+        <w:ind w:left="714"/>
+        <w:contextualSpacing/>
+        <w:jc w:val="both"/>
+        <w:rPr>
+          <w:rFonts w:ascii="Times New Roman" w:eastAsia="Times New Roman" w:hAnsi="Times New Roman" w:cs="Times New Roman"/>
+        </w:rPr>
+      </w:pPr>
+      <w:r>
+        <w:rPr>
+          <w:rFonts w:ascii="Times New Roman" w:eastAsia="Times New Roman" w:hAnsi="Times New Roman" w:cs="Times New Roman"/>
+          <w:b/>
+          <w:bCs/>
+        </w:rPr>
+        <w:tab/>
+      </w:r>
+    </w:p>
+    <w:p>
+      <w:pPr>
+        <w:tabs>
+          <w:tab w:val="left" w:pos="2940"/>
+        </w:tabs>
+        <w:contextualSpacing/>
+        <w:jc w:val="both"/>
+        <w:rPr>
+          <w:rFonts w:ascii="Times New Roman" w:eastAsia="Times New Roman" w:hAnsi="Times New Roman" w:cs="Times New Roman"/>
+          <w:b/>
+          <w:bCs/>
+        </w:rPr>
+      </w:pPr>
+      <w:r>
+        <w:rPr>
+          <w:rFonts w:ascii="Times New Roman" w:eastAsia="Times New Roman" w:hAnsi="Times New Roman" w:cs="Times New Roman"/>
+          <w:b/>
+          <w:bCs/>
+        </w:rPr>
+        <w:t>2. Federated Learning Round (Per Round Workflow)</w:t>
+      </w:r>
+    </w:p>
+    <w:p>
+      <w:pPr>
+        <w:tabs>
+          <w:tab w:val="left" w:pos="2940"/>
+        </w:tabs>
+        <w:contextualSpacing/>
+        <w:jc w:val="both"/>
+        <w:rPr>
+          <w:rFonts w:ascii="Times New Roman" w:eastAsia="Times New Roman" w:hAnsi="Times New Roman" w:cs="Times New Roman"/>
+        </w:rPr>
+      </w:pPr>
+      <w:r>
+        <w:rPr>
+          <w:rFonts w:ascii="Times New Roman" w:eastAsia="Times New Roman" w:hAnsi="Times New Roman" w:cs="Times New Roman"/>
+        </w:rPr>
+        <w:t>Each round n proceeds as follows:</w:t>
+      </w:r>
+    </w:p>
+    <w:p>
+      <w:pPr>
+        <w:pStyle w:val="ListParagraph"/>
+        <w:numPr>
+          <w:ilvl w:val="0"/>
+          <w:numId w:val="8"/>
+        </w:numPr>
+        <w:tabs>
+          <w:tab w:val="left" w:pos="2940"/>
+        </w:tabs>
+        <w:jc w:val="both"/>
+        <w:rPr>
+          <w:rFonts w:ascii="Times New Roman" w:eastAsia="Times New Roman" w:hAnsi="Times New Roman" w:cs="Times New Roman"/>
+          <w:b/>
+          <w:bCs/>
+        </w:rPr>
+      </w:pPr>
+      <w:r>
+        <w:rPr>
+          <w:rFonts w:ascii="Times New Roman" w:eastAsia="Times New Roman" w:hAnsi="Times New Roman" w:cs="Times New Roman"/>
+          <w:b/>
+          <w:bCs/>
+        </w:rPr>
+        <w:t>Local Model Training (Client-Side):</w:t>
+      </w:r>
+    </w:p>
+    <w:p>
+      <w:pPr>
+        <w:numPr>
+          <w:ilvl w:val="0"/>
+          <w:numId w:val="5"/>
+        </w:numPr>
+        <w:tabs>
+          <w:tab w:val="num" w:pos="1440"/>
+          <w:tab w:val="left" w:pos="2940"/>
+        </w:tabs>
+        <w:ind w:left="714" w:hanging="357"/>
+        <w:contextualSpacing/>
+        <w:jc w:val="both"/>
+        <w:rPr>
+          <w:rFonts w:ascii="Times New Roman" w:eastAsia="Times New Roman" w:hAnsi="Times New Roman" w:cs="Times New Roman"/>
+        </w:rPr>
+      </w:pPr>
+      <w:r>
+        <w:rPr>
+          <w:rFonts w:ascii="Times New Roman" w:eastAsia="Times New Roman" w:hAnsi="Times New Roman" w:cs="Times New Roman"/>
+        </w:rPr>
+        <w:t xml:space="preserve">Clients receive the latest global model weights </w:t>
+      </w:r>
+      <w:proofErr w:type="spellStart"/>
+      <w:r>
+        <w:rPr>
+          <w:rFonts w:ascii="Times New Roman" w:eastAsia="Times New Roman" w:hAnsi="Times New Roman" w:cs="Times New Roman"/>
+        </w:rPr>
+        <w:t>wagg</w:t>
+      </w:r>
+      <w:proofErr w:type="spellEnd"/>
+      <w:r>
+        <w:rPr>
+          <w:rFonts w:ascii="Times New Roman" w:eastAsia="Times New Roman" w:hAnsi="Times New Roman" w:cs="Times New Roman"/>
+        </w:rPr>
+        <w:t>ⁿ⁻¹.</w:t>
+      </w:r>
+    </w:p>
+    <w:p>
+      <w:pPr>
+        <w:numPr>
+          <w:ilvl w:val="0"/>
+          <w:numId w:val="5"/>
+        </w:numPr>
+        <w:tabs>
+          <w:tab w:val="num" w:pos="1440"/>
+          <w:tab w:val="left" w:pos="2940"/>
+        </w:tabs>
+        <w:ind w:left="714" w:hanging="357"/>
+        <w:contextualSpacing/>
+        <w:jc w:val="both"/>
+        <w:rPr>
+          <w:rFonts w:ascii="Times New Roman" w:eastAsia="Times New Roman" w:hAnsi="Times New Roman" w:cs="Times New Roman"/>
+        </w:rPr>
+      </w:pPr>
+      <w:r>
+        <w:rPr>
+          <w:rFonts w:ascii="Times New Roman" w:eastAsia="Times New Roman" w:hAnsi="Times New Roman" w:cs="Times New Roman"/>
+        </w:rPr>
+        <w:t>Replace their local model weights with these values.</w:t>
+      </w:r>
+    </w:p>
+    <w:p>
+      <w:pPr>
+        <w:numPr>
+          <w:ilvl w:val="0"/>
+          <w:numId w:val="5"/>
+        </w:numPr>
+        <w:tabs>
+          <w:tab w:val="num" w:pos="1440"/>
+          <w:tab w:val="left" w:pos="2940"/>
+        </w:tabs>
+        <w:ind w:left="714" w:hanging="357"/>
+        <w:contextualSpacing/>
+        <w:jc w:val="both"/>
+        <w:rPr>
+          <w:rFonts w:ascii="Times New Roman" w:eastAsia="Times New Roman" w:hAnsi="Times New Roman" w:cs="Times New Roman"/>
+        </w:rPr>
+      </w:pPr>
+      <w:r>
+        <w:rPr>
+          <w:rFonts w:ascii="Times New Roman" w:eastAsia="Times New Roman" w:hAnsi="Times New Roman" w:cs="Times New Roman"/>
+        </w:rPr>
+        <w:t>Retrain on local telemetry data using GRU/LSTM.</w:t>
+      </w:r>
+    </w:p>
+    <w:p>
+      <w:pPr>
+        <w:numPr>
+          <w:ilvl w:val="0"/>
+          <w:numId w:val="5"/>
+        </w:numPr>
+        <w:tabs>
+          <w:tab w:val="num" w:pos="1440"/>
+          <w:tab w:val="left" w:pos="2940"/>
+        </w:tabs>
+        <w:ind w:left="714" w:hanging="357"/>
+        <w:contextualSpacing/>
+        <w:jc w:val="both"/>
+        <w:rPr>
+          <w:rFonts w:ascii="Times New Roman" w:eastAsia="Times New Roman" w:hAnsi="Times New Roman" w:cs="Times New Roman"/>
+        </w:rPr>
+      </w:pPr>
+      <w:r>
+        <w:rPr>
+          <w:rFonts w:ascii="Times New Roman" w:eastAsia="Times New Roman" w:hAnsi="Times New Roman" w:cs="Times New Roman"/>
+        </w:rPr>
+        <w:t>Evaluate metrics (MSE, RMSE, R²).</w:t>
+      </w:r>
+    </w:p>
+    <w:p>
+      <w:pPr>
+        <w:pStyle w:val="ListParagraph"/>
+        <w:numPr>
+          <w:ilvl w:val="0"/>
+          <w:numId w:val="8"/>
+        </w:numPr>
+        <w:tabs>
+          <w:tab w:val="left" w:pos="2940"/>
+        </w:tabs>
+        <w:jc w:val="both"/>
+        <w:rPr>
+          <w:rFonts w:ascii="Times New Roman" w:eastAsia="Times New Roman" w:hAnsi="Times New Roman" w:cs="Times New Roman"/>
+          <w:b/>
+          <w:bCs/>
+        </w:rPr>
+      </w:pPr>
+      <w:r>
+        <w:rPr>
+          <w:rFonts w:ascii="Times New Roman" w:eastAsia="Times New Roman" w:hAnsi="Times New Roman" w:cs="Times New Roman"/>
+          <w:b/>
+          <w:bCs/>
+        </w:rPr>
+        <w:t>Encryption (Client-Side):</w:t>
+      </w:r>
+    </w:p>
+    <w:p>
+      <w:pPr>
+        <w:numPr>
+          <w:ilvl w:val="0"/>
+          <w:numId w:val="5"/>
+        </w:numPr>
+        <w:tabs>
+          <w:tab w:val="num" w:pos="1440"/>
+          <w:tab w:val="left" w:pos="2940"/>
+        </w:tabs>
+        <w:ind w:left="714" w:hanging="357"/>
+        <w:contextualSpacing/>
+        <w:jc w:val="both"/>
+        <w:rPr>
+          <w:rFonts w:ascii="Times New Roman" w:eastAsia="Times New Roman" w:hAnsi="Times New Roman" w:cs="Times New Roman"/>
+        </w:rPr>
+      </w:pPr>
+      <w:r>
+        <w:rPr>
+          <w:rFonts w:ascii="Times New Roman" w:eastAsia="Times New Roman" w:hAnsi="Times New Roman" w:cs="Times New Roman"/>
+        </w:rPr>
+        <w:t>After training, clients encrypt model weights using OpenFHE:</w:t>
+      </w:r>
+    </w:p>
+    <w:p>
+      <w:pPr>
+        <w:numPr>
+          <w:ilvl w:val="0"/>
+          <w:numId w:val="5"/>
+        </w:numPr>
+        <w:tabs>
+          <w:tab w:val="num" w:pos="1440"/>
+          <w:tab w:val="left" w:pos="2940"/>
+        </w:tabs>
+        <w:ind w:left="714" w:hanging="357"/>
+        <w:contextualSpacing/>
+        <w:jc w:val="both"/>
+        <w:rPr>
+          <w:rFonts w:ascii="Times New Roman" w:eastAsia="Times New Roman" w:hAnsi="Times New Roman" w:cs="Times New Roman"/>
+        </w:rPr>
+      </w:pPr>
+      <w:r>
+        <w:rPr>
+          <w:rFonts w:ascii="Times New Roman" w:eastAsia="Times New Roman" w:hAnsi="Times New Roman" w:cs="Times New Roman"/>
+        </w:rPr>
+        <w:t>Encᵢ(wᵢⁿ) ← Encrypt (weights, Pbᵢ).</w:t>
+      </w:r>
+    </w:p>
+    <w:p>
+      <w:pPr>
+        <w:numPr>
+          <w:ilvl w:val="0"/>
+          <w:numId w:val="5"/>
+        </w:numPr>
+        <w:tabs>
+          <w:tab w:val="num" w:pos="1440"/>
+          <w:tab w:val="left" w:pos="2940"/>
+        </w:tabs>
+        <w:ind w:left="714" w:hanging="357"/>
+        <w:contextualSpacing/>
+        <w:jc w:val="both"/>
+        <w:rPr>
+          <w:rFonts w:ascii="Times New Roman" w:eastAsia="Times New Roman" w:hAnsi="Times New Roman" w:cs="Times New Roman"/>
+        </w:rPr>
+      </w:pPr>
+      <w:r>
+        <w:rPr>
+          <w:rFonts w:ascii="Times New Roman" w:eastAsia="Times New Roman" w:hAnsi="Times New Roman" w:cs="Times New Roman"/>
+        </w:rPr>
+        <w:t>Encrypted weights are sent to the server via HTTP.</w:t>
+      </w:r>
+    </w:p>
+    <w:p>
+      <w:pPr>
+        <w:pStyle w:val="ListParagraph"/>
+        <w:numPr>
+          <w:ilvl w:val="0"/>
+          <w:numId w:val="8"/>
+        </w:numPr>
+        <w:tabs>
+          <w:tab w:val="left" w:pos="2940"/>
+        </w:tabs>
+        <w:jc w:val="both"/>
+        <w:rPr>
+          <w:rFonts w:ascii="Times New Roman" w:eastAsia="Times New Roman" w:hAnsi="Times New Roman" w:cs="Times New Roman"/>
+          <w:b/>
+          <w:bCs/>
+        </w:rPr>
+      </w:pPr>
+      <w:r>
+        <w:rPr>
+          <w:rFonts w:ascii="Times New Roman" w:eastAsia="Times New Roman" w:hAnsi="Times New Roman" w:cs="Times New Roman"/>
+          <w:b/>
+          <w:bCs/>
+        </w:rPr>
+        <w:t>Proxy Re-Encryption (Server-Side):</w:t>
+      </w:r>
+    </w:p>
+    <w:p>
+      <w:pPr>
+        <w:numPr>
+          <w:ilvl w:val="0"/>
+          <w:numId w:val="5"/>
+        </w:numPr>
+        <w:tabs>
+          <w:tab w:val="num" w:pos="1440"/>
+          <w:tab w:val="left" w:pos="2940"/>
+        </w:tabs>
+        <w:ind w:left="714" w:hanging="357"/>
+        <w:contextualSpacing/>
+        <w:jc w:val="both"/>
+        <w:rPr>
+          <w:rFonts w:ascii="Times New Roman" w:eastAsia="Times New Roman" w:hAnsi="Times New Roman" w:cs="Times New Roman"/>
+        </w:rPr>
+      </w:pPr>
+      <w:r>
+        <w:rPr>
+          <w:rFonts w:ascii="Times New Roman" w:eastAsia="Times New Roman" w:hAnsi="Times New Roman" w:cs="Times New Roman"/>
+        </w:rPr>
+        <w:t>For each target client, server converts ciphertexts from multiple clients into the recipient’s domain using PRE.</w:t>
+      </w:r>
+    </w:p>
+    <w:p>
+      <w:pPr>
+        <w:numPr>
+          <w:ilvl w:val="0"/>
+          <w:numId w:val="5"/>
+        </w:numPr>
+        <w:tabs>
+          <w:tab w:val="num" w:pos="1440"/>
+          <w:tab w:val="left" w:pos="2940"/>
+        </w:tabs>
+        <w:ind w:left="714" w:hanging="357"/>
+        <w:contextualSpacing/>
+        <w:jc w:val="both"/>
+        <w:rPr>
+          <w:rFonts w:ascii="Times New Roman" w:eastAsia="Times New Roman" w:hAnsi="Times New Roman" w:cs="Times New Roman"/>
+        </w:rPr>
+      </w:pPr>
+      <w:r>
+        <w:rPr>
+          <w:rFonts w:ascii="Times New Roman" w:eastAsia="Times New Roman" w:hAnsi="Times New Roman" w:cs="Times New Roman"/>
+        </w:rPr>
+        <w:t>Ensures that aggregation can happen without decryption.</w:t>
+      </w:r>
+    </w:p>
+    <w:p>
+      <w:pPr>
+        <w:pStyle w:val="ListParagraph"/>
+        <w:numPr>
+          <w:ilvl w:val="0"/>
+          <w:numId w:val="8"/>
+        </w:numPr>
+        <w:tabs>
+          <w:tab w:val="left" w:pos="2940"/>
+        </w:tabs>
+        <w:jc w:val="both"/>
+        <w:rPr>
+          <w:rFonts w:ascii="Times New Roman" w:eastAsia="Times New Roman" w:hAnsi="Times New Roman" w:cs="Times New Roman"/>
+          <w:b/>
+          <w:bCs/>
+        </w:rPr>
+      </w:pPr>
+      <w:r>
+        <w:rPr>
+          <w:rFonts w:ascii="Times New Roman" w:eastAsia="Times New Roman" w:hAnsi="Times New Roman" w:cs="Times New Roman"/>
+          <w:b/>
+          <w:bCs/>
+        </w:rPr>
+        <w:t>Encrypted Aggregation (Server-Side):</w:t>
+      </w:r>
+    </w:p>
+    <w:p>
+      <w:pPr>
+        <w:numPr>
+          <w:ilvl w:val="0"/>
+          <w:numId w:val="5"/>
+        </w:numPr>
+        <w:tabs>
+          <w:tab w:val="num" w:pos="1440"/>
+          <w:tab w:val="left" w:pos="2940"/>
+        </w:tabs>
+        <w:contextualSpacing/>
+        <w:jc w:val="both"/>
+        <w:rPr>
+          <w:rFonts w:ascii="Times New Roman" w:eastAsia="Times New Roman" w:hAnsi="Times New Roman" w:cs="Times New Roman"/>
+        </w:rPr>
+      </w:pPr>
+      <w:r>
+        <w:rPr>
+          <w:rFonts w:ascii="Times New Roman" w:eastAsia="Times New Roman" w:hAnsi="Times New Roman" w:cs="Times New Roman"/>
+        </w:rPr>
+        <w:t>Server computes:</w:t>
+      </w:r>
+    </w:p>
+    <w:p>
+      <w:pPr>
+        <w:tabs>
+          <w:tab w:val="left" w:pos="2940"/>
+        </w:tabs>
         <w:ind w:left="720"/>
-        <w:jc w:val="both"/>
-        <w:rPr>
-          <w:rFonts w:ascii="Times New Roman" w:eastAsia="Times New Roman" w:hAnsi="Times New Roman" w:cs="Times New Roman"/>
-        </w:rPr>
-      </w:pPr>
+        <w:contextualSpacing/>
+        <w:jc w:val="both"/>
+        <w:rPr>
+          <w:rFonts w:ascii="Times New Roman" w:eastAsia="Times New Roman" w:hAnsi="Times New Roman" w:cs="Times New Roman"/>
+        </w:rPr>
+      </w:pPr>
+      <w:r>
+        <w:rPr>
+          <w:rFonts w:ascii="Times New Roman" w:eastAsia="Times New Roman" w:hAnsi="Times New Roman" w:cs="Times New Roman"/>
+        </w:rPr>
+        <w:t xml:space="preserve">    </w:t>
+      </w:r>
+      <w:proofErr w:type="spellStart"/>
+      <w:r>
+        <w:rPr>
+          <w:rFonts w:ascii="Times New Roman" w:eastAsia="Times New Roman" w:hAnsi="Times New Roman" w:cs="Times New Roman"/>
+        </w:rPr>
+        <w:t>wagg</w:t>
+      </w:r>
+      <w:proofErr w:type="spellEnd"/>
+      <w:r>
+        <w:rPr>
+          <w:rFonts w:ascii="Times New Roman" w:eastAsia="Times New Roman" w:hAnsi="Times New Roman" w:cs="Times New Roman"/>
+        </w:rPr>
+        <w:t>ⁿ = (1/C) Σ Encᵢ(wᵢⁿ)</w:t>
+      </w:r>
+    </w:p>
+    <w:p>
+      <w:pPr>
+        <w:numPr>
+          <w:ilvl w:val="0"/>
+          <w:numId w:val="5"/>
+        </w:numPr>
+        <w:tabs>
+          <w:tab w:val="num" w:pos="1440"/>
+          <w:tab w:val="left" w:pos="2940"/>
+        </w:tabs>
+        <w:contextualSpacing/>
+        <w:jc w:val="both"/>
+        <w:rPr>
+          <w:rFonts w:ascii="Times New Roman" w:eastAsia="Times New Roman" w:hAnsi="Times New Roman" w:cs="Times New Roman"/>
+          <w:b/>
+          <w:bCs/>
+        </w:rPr>
+      </w:pPr>
+      <w:r>
+        <w:rPr>
+          <w:rFonts w:ascii="Times New Roman" w:eastAsia="Times New Roman" w:hAnsi="Times New Roman" w:cs="Times New Roman"/>
+        </w:rPr>
+        <w:t>The result is an encrypted aggregated model in each client’s ciphertext domain.</w:t>
+      </w:r>
     </w:p>
     <w:p>
       <w:pPr>
         <w:pStyle w:val="ListParagraph"/>
         <w:numPr>
           <w:ilvl w:val="0"/>
-          <w:numId w:val="6"/>
-        </w:numPr>
-        <w:tabs>
-          <w:tab w:val="left" w:pos="2940"/>
-        </w:tabs>
-        <w:jc w:val="both"/>
-        <w:rPr>
-          <w:rFonts w:ascii="Times New Roman" w:eastAsia="Times New Roman" w:hAnsi="Times New Roman" w:cs="Times New Roman"/>
-          <w:b/>
-          <w:bCs/>
-        </w:rPr>
-      </w:pPr>
-      <w:r>
-        <w:rPr>
-          <w:rFonts w:ascii="Times New Roman" w:eastAsia="Times New Roman" w:hAnsi="Times New Roman" w:cs="Times New Roman"/>
-          <w:b/>
-          <w:bCs/>
-        </w:rPr>
-        <w:t>Detailed Workflow</w:t>
-      </w:r>
-    </w:p>
-    <w:p>
-      <w:pPr>
-        <w:tabs>
-          <w:tab w:val="left" w:pos="2940"/>
-        </w:tabs>
-        <w:jc w:val="both"/>
-        <w:rPr>
-          <w:rFonts w:ascii="Times New Roman" w:eastAsia="Times New Roman" w:hAnsi="Times New Roman" w:cs="Times New Roman"/>
-        </w:rPr>
-      </w:pPr>
-      <w:r>
-        <w:rPr>
-          <w:rFonts w:ascii="Times New Roman" w:eastAsia="Times New Roman" w:hAnsi="Times New Roman" w:cs="Times New Roman"/>
-        </w:rPr>
-        <w:t xml:space="preserve">The system workflow can be divided into phases: Initialization, Federated Learning Rounds, and Data Collection/Ingestion. Each phase ensures privacy-preserving and scalable training of models across multiple HPC-enabled data </w:t>
+          <w:numId w:val="8"/>
+        </w:numPr>
+        <w:tabs>
+          <w:tab w:val="left" w:pos="2940"/>
+        </w:tabs>
+        <w:jc w:val="both"/>
+        <w:rPr>
+          <w:rFonts w:ascii="Times New Roman" w:eastAsia="Times New Roman" w:hAnsi="Times New Roman" w:cs="Times New Roman"/>
+          <w:b/>
+          <w:bCs/>
+        </w:rPr>
+      </w:pPr>
+      <w:r>
+        <w:rPr>
+          <w:rFonts w:ascii="Times New Roman" w:eastAsia="Times New Roman" w:hAnsi="Times New Roman" w:cs="Times New Roman"/>
+          <w:b/>
+          <w:bCs/>
+        </w:rPr>
+        <w:lastRenderedPageBreak/>
+        <w:t>Decryption (Client-Side):</w:t>
+      </w:r>
+    </w:p>
+    <w:p>
+      <w:pPr>
+        <w:numPr>
+          <w:ilvl w:val="0"/>
+          <w:numId w:val="5"/>
+        </w:numPr>
+        <w:tabs>
+          <w:tab w:val="num" w:pos="1440"/>
+          <w:tab w:val="left" w:pos="2940"/>
+        </w:tabs>
+        <w:ind w:left="714" w:hanging="357"/>
+        <w:contextualSpacing/>
+        <w:jc w:val="both"/>
+        <w:rPr>
+          <w:rFonts w:ascii="Times New Roman" w:eastAsia="Times New Roman" w:hAnsi="Times New Roman" w:cs="Times New Roman"/>
+        </w:rPr>
+      </w:pPr>
+      <w:r>
+        <w:rPr>
+          <w:rFonts w:ascii="Times New Roman" w:eastAsia="Times New Roman" w:hAnsi="Times New Roman" w:cs="Times New Roman"/>
+        </w:rPr>
+        <w:t>Each client receives the aggregated model Encᵢ(</w:t>
       </w:r>
       <w:proofErr w:type="spellStart"/>
       <w:r>
         <w:rPr>
           <w:rFonts w:ascii="Times New Roman" w:eastAsia="Times New Roman" w:hAnsi="Times New Roman" w:cs="Times New Roman"/>
         </w:rPr>
-        <w:t>centers</w:t>
+        <w:t>wagg</w:t>
       </w:r>
       <w:proofErr w:type="spellEnd"/>
       <w:r>
         <w:rPr>
           <w:rFonts w:ascii="Times New Roman" w:eastAsia="Times New Roman" w:hAnsi="Times New Roman" w:cs="Times New Roman"/>
         </w:rPr>
-        <w:t>.</w:t>
-      </w:r>
-    </w:p>
-    <w:p>
-      <w:pPr>
-        <w:tabs>
-          <w:tab w:val="left" w:pos="2940"/>
-        </w:tabs>
-        <w:jc w:val="both"/>
-        <w:rPr>
-          <w:rFonts w:ascii="Times New Roman" w:eastAsia="Times New Roman" w:hAnsi="Times New Roman" w:cs="Times New Roman"/>
-          <w:b/>
-          <w:bCs/>
-        </w:rPr>
-      </w:pPr>
-      <w:r>
-        <w:rPr>
-          <w:rFonts w:ascii="Times New Roman" w:eastAsia="Times New Roman" w:hAnsi="Times New Roman" w:cs="Times New Roman"/>
-          <w:b/>
-          <w:bCs/>
-        </w:rPr>
-        <w:t>1. Initialization Phase</w:t>
-      </w:r>
-    </w:p>
-    <w:p>
-      <w:pPr>
-        <w:tabs>
-          <w:tab w:val="left" w:pos="2940"/>
-        </w:tabs>
-        <w:jc w:val="both"/>
-        <w:rPr>
-          <w:rFonts w:ascii="Times New Roman" w:eastAsia="Times New Roman" w:hAnsi="Times New Roman" w:cs="Times New Roman"/>
-          <w:b/>
-          <w:bCs/>
-        </w:rPr>
-      </w:pPr>
-      <w:r>
-        <w:rPr>
-          <w:rFonts w:ascii="Times New Roman" w:eastAsia="Times New Roman" w:hAnsi="Times New Roman" w:cs="Times New Roman"/>
-          <w:b/>
-          <w:bCs/>
-        </w:rPr>
-        <w:t xml:space="preserve">    a) Client Setup:</w:t>
+        <w:t>ⁿ) back.</w:t>
       </w:r>
     </w:p>
     <w:p>
@@ -4352,32 +5233,46 @@
           <w:tab w:val="num" w:pos="1440"/>
           <w:tab w:val="left" w:pos="2940"/>
         </w:tabs>
-        <w:jc w:val="both"/>
-        <w:rPr>
-          <w:rFonts w:ascii="Times New Roman" w:hAnsi="Times New Roman" w:cs="Times New Roman"/>
-          <w:b/>
-          <w:bCs/>
-        </w:rPr>
-      </w:pPr>
-      <w:r>
-        <w:rPr>
-          <w:rFonts w:ascii="Times New Roman" w:eastAsia="Times New Roman" w:hAnsi="Times New Roman" w:cs="Times New Roman"/>
-        </w:rPr>
-        <w:t xml:space="preserve">Each client node (data </w:t>
+        <w:ind w:left="714" w:hanging="357"/>
+        <w:contextualSpacing/>
+        <w:jc w:val="both"/>
+        <w:rPr>
+          <w:rFonts w:ascii="Times New Roman" w:eastAsia="Times New Roman" w:hAnsi="Times New Roman" w:cs="Times New Roman"/>
+        </w:rPr>
+      </w:pPr>
+      <w:r>
+        <w:rPr>
+          <w:rFonts w:ascii="Times New Roman" w:eastAsia="Times New Roman" w:hAnsi="Times New Roman" w:cs="Times New Roman"/>
+        </w:rPr>
+        <w:t xml:space="preserve">Decrypts using its private key: </w:t>
       </w:r>
       <w:proofErr w:type="spellStart"/>
       <w:r>
         <w:rPr>
           <w:rFonts w:ascii="Times New Roman" w:eastAsia="Times New Roman" w:hAnsi="Times New Roman" w:cs="Times New Roman"/>
         </w:rPr>
-        <w:t>center</w:t>
+        <w:t>wagg</w:t>
       </w:r>
       <w:proofErr w:type="spellEnd"/>
       <w:r>
         <w:rPr>
           <w:rFonts w:ascii="Times New Roman" w:eastAsia="Times New Roman" w:hAnsi="Times New Roman" w:cs="Times New Roman"/>
         </w:rPr>
-        <w:t>) prepares its environment with local telemetry datasets and installs required libraries.</w:t>
+        <w:t>ⁿ = Decᵢ (Encᵢ(</w:t>
+      </w:r>
+      <w:proofErr w:type="spellStart"/>
+      <w:r>
+        <w:rPr>
+          <w:rFonts w:ascii="Times New Roman" w:eastAsia="Times New Roman" w:hAnsi="Times New Roman" w:cs="Times New Roman"/>
+        </w:rPr>
+        <w:t>wagg</w:t>
+      </w:r>
+      <w:proofErr w:type="spellEnd"/>
+      <w:r>
+        <w:rPr>
+          <w:rFonts w:ascii="Times New Roman" w:eastAsia="Times New Roman" w:hAnsi="Times New Roman" w:cs="Times New Roman"/>
+        </w:rPr>
+        <w:t>ⁿ)).</w:t>
       </w:r>
     </w:p>
     <w:p>
@@ -4390,16 +5285,465 @@
           <w:tab w:val="num" w:pos="1440"/>
           <w:tab w:val="left" w:pos="2940"/>
         </w:tabs>
-        <w:jc w:val="both"/>
-        <w:rPr>
-          <w:rFonts w:ascii="Times New Roman" w:eastAsia="Times New Roman" w:hAnsi="Times New Roman" w:cs="Times New Roman"/>
-        </w:rPr>
-      </w:pPr>
-      <w:r>
-        <w:rPr>
-          <w:rFonts w:ascii="Times New Roman" w:eastAsia="Times New Roman" w:hAnsi="Times New Roman" w:cs="Times New Roman"/>
-        </w:rPr>
-        <w:t>Key generation is performed:</w:t>
+        <w:ind w:left="714" w:hanging="357"/>
+        <w:contextualSpacing/>
+        <w:jc w:val="both"/>
+        <w:rPr>
+          <w:rFonts w:ascii="Times New Roman" w:eastAsia="Times New Roman" w:hAnsi="Times New Roman" w:cs="Times New Roman"/>
+        </w:rPr>
+      </w:pPr>
+      <w:r>
+        <w:rPr>
+          <w:rFonts w:ascii="Times New Roman" w:eastAsia="Times New Roman" w:hAnsi="Times New Roman" w:cs="Times New Roman"/>
+        </w:rPr>
+        <w:t>Updates local model for the next round.</w:t>
+      </w:r>
+    </w:p>
+    <w:p>
+      <w:pPr>
+        <w:pStyle w:val="ListParagraph"/>
+        <w:numPr>
+          <w:ilvl w:val="0"/>
+          <w:numId w:val="8"/>
+        </w:numPr>
+        <w:tabs>
+          <w:tab w:val="left" w:pos="2940"/>
+        </w:tabs>
+        <w:jc w:val="both"/>
+        <w:rPr>
+          <w:rFonts w:ascii="Times New Roman" w:eastAsia="Times New Roman" w:hAnsi="Times New Roman" w:cs="Times New Roman"/>
+          <w:b/>
+          <w:bCs/>
+        </w:rPr>
+      </w:pPr>
+      <w:r>
+        <w:rPr>
+          <w:rFonts w:ascii="Times New Roman" w:eastAsia="Times New Roman" w:hAnsi="Times New Roman" w:cs="Times New Roman"/>
+          <w:b/>
+          <w:bCs/>
+        </w:rPr>
+        <w:t>Convergence Check (Orchestrator):</w:t>
+      </w:r>
+    </w:p>
+    <w:p>
+      <w:pPr>
+        <w:numPr>
+          <w:ilvl w:val="0"/>
+          <w:numId w:val="5"/>
+        </w:numPr>
+        <w:tabs>
+          <w:tab w:val="num" w:pos="1440"/>
+          <w:tab w:val="left" w:pos="2940"/>
+        </w:tabs>
+        <w:ind w:left="714" w:hanging="357"/>
+        <w:contextualSpacing/>
+        <w:jc w:val="both"/>
+        <w:rPr>
+          <w:rFonts w:ascii="Times New Roman" w:eastAsia="Times New Roman" w:hAnsi="Times New Roman" w:cs="Times New Roman"/>
+        </w:rPr>
+      </w:pPr>
+      <w:r>
+        <w:rPr>
+          <w:rFonts w:ascii="Times New Roman" w:eastAsia="Times New Roman" w:hAnsi="Times New Roman" w:cs="Times New Roman"/>
+        </w:rPr>
+        <w:t>Monitors improvements in metrics across rounds.</w:t>
+      </w:r>
+    </w:p>
+    <w:p>
+      <w:pPr>
+        <w:numPr>
+          <w:ilvl w:val="0"/>
+          <w:numId w:val="5"/>
+        </w:numPr>
+        <w:tabs>
+          <w:tab w:val="num" w:pos="1440"/>
+          <w:tab w:val="left" w:pos="2940"/>
+        </w:tabs>
+        <w:ind w:left="714" w:hanging="357"/>
+        <w:contextualSpacing/>
+        <w:jc w:val="both"/>
+        <w:rPr>
+          <w:rFonts w:ascii="Times New Roman" w:eastAsia="Times New Roman" w:hAnsi="Times New Roman" w:cs="Times New Roman"/>
+        </w:rPr>
+      </w:pPr>
+      <w:r>
+        <w:rPr>
+          <w:rFonts w:ascii="Times New Roman" w:eastAsia="Times New Roman" w:hAnsi="Times New Roman" w:cs="Times New Roman"/>
+        </w:rPr>
+        <w:t>If convergence threshold is reached (e.g., no significant improvement over 5 rounds), training stops.</w:t>
+      </w:r>
+    </w:p>
+    <w:p>
+      <w:pPr>
+        <w:tabs>
+          <w:tab w:val="left" w:pos="2940"/>
+        </w:tabs>
+        <w:ind w:left="714"/>
+        <w:contextualSpacing/>
+        <w:jc w:val="both"/>
+        <w:rPr>
+          <w:rFonts w:ascii="Times New Roman" w:eastAsia="Times New Roman" w:hAnsi="Times New Roman" w:cs="Times New Roman"/>
+        </w:rPr>
+      </w:pPr>
+    </w:p>
+    <w:p>
+      <w:pPr>
+        <w:tabs>
+          <w:tab w:val="left" w:pos="2940"/>
+        </w:tabs>
+        <w:contextualSpacing/>
+        <w:jc w:val="both"/>
+        <w:rPr>
+          <w:rFonts w:ascii="Times New Roman" w:eastAsia="Times New Roman" w:hAnsi="Times New Roman" w:cs="Times New Roman"/>
+          <w:b/>
+          <w:bCs/>
+        </w:rPr>
+      </w:pPr>
+      <w:r>
+        <w:rPr>
+          <w:rFonts w:ascii="Times New Roman" w:eastAsia="Times New Roman" w:hAnsi="Times New Roman" w:cs="Times New Roman"/>
+          <w:b/>
+          <w:bCs/>
+        </w:rPr>
+        <w:t>3. Data Collection &amp; Ingestion Workflow</w:t>
+      </w:r>
+    </w:p>
+    <w:p>
+      <w:pPr>
+        <w:pStyle w:val="ListParagraph"/>
+        <w:numPr>
+          <w:ilvl w:val="0"/>
+          <w:numId w:val="9"/>
+        </w:numPr>
+        <w:tabs>
+          <w:tab w:val="left" w:pos="2940"/>
+        </w:tabs>
+        <w:jc w:val="both"/>
+        <w:rPr>
+          <w:rFonts w:ascii="Times New Roman" w:eastAsia="Times New Roman" w:hAnsi="Times New Roman" w:cs="Times New Roman"/>
+          <w:b/>
+          <w:bCs/>
+        </w:rPr>
+      </w:pPr>
+      <w:r>
+        <w:rPr>
+          <w:rFonts w:ascii="Times New Roman" w:eastAsia="Times New Roman" w:hAnsi="Times New Roman" w:cs="Times New Roman"/>
+          <w:b/>
+          <w:bCs/>
+        </w:rPr>
+        <w:t>Producer Stage (BMS → Kafka):</w:t>
+      </w:r>
+    </w:p>
+    <w:p>
+      <w:pPr>
+        <w:numPr>
+          <w:ilvl w:val="0"/>
+          <w:numId w:val="5"/>
+        </w:numPr>
+        <w:tabs>
+          <w:tab w:val="num" w:pos="1440"/>
+          <w:tab w:val="left" w:pos="2940"/>
+        </w:tabs>
+        <w:ind w:left="714" w:hanging="357"/>
+        <w:contextualSpacing/>
+        <w:jc w:val="both"/>
+        <w:rPr>
+          <w:rFonts w:ascii="Times New Roman" w:eastAsia="Times New Roman" w:hAnsi="Times New Roman" w:cs="Times New Roman"/>
+        </w:rPr>
+      </w:pPr>
+      <w:r>
+        <w:rPr>
+          <w:rFonts w:ascii="Times New Roman" w:eastAsia="Times New Roman" w:hAnsi="Times New Roman" w:cs="Times New Roman"/>
+        </w:rPr>
+        <w:t>Telemetry data (IT load, non-IT load, UPS output, BMS readings) is extracted and streamed into Kafka. These files are then used as training input for local models</w:t>
+      </w:r>
+    </w:p>
+    <w:p>
+      <w:pPr>
+        <w:numPr>
+          <w:ilvl w:val="0"/>
+          <w:numId w:val="5"/>
+        </w:numPr>
+        <w:tabs>
+          <w:tab w:val="num" w:pos="1440"/>
+          <w:tab w:val="left" w:pos="2940"/>
+        </w:tabs>
+        <w:ind w:left="714" w:hanging="357"/>
+        <w:contextualSpacing/>
+        <w:jc w:val="both"/>
+        <w:rPr>
+          <w:rFonts w:ascii="Times New Roman" w:eastAsia="Times New Roman" w:hAnsi="Times New Roman" w:cs="Times New Roman"/>
+        </w:rPr>
+      </w:pPr>
+      <w:r>
+        <w:rPr>
+          <w:rFonts w:ascii="Times New Roman" w:eastAsia="Times New Roman" w:hAnsi="Times New Roman" w:cs="Times New Roman"/>
+        </w:rPr>
+        <w:t>Kafka Producers publish JSON messages to predefined topics (client1-data, client2-data, etc.).</w:t>
+      </w:r>
+    </w:p>
+    <w:p>
+      <w:pPr>
+        <w:pStyle w:val="ListParagraph"/>
+        <w:numPr>
+          <w:ilvl w:val="0"/>
+          <w:numId w:val="9"/>
+        </w:numPr>
+        <w:tabs>
+          <w:tab w:val="left" w:pos="2940"/>
+        </w:tabs>
+        <w:ind w:hanging="357"/>
+        <w:jc w:val="both"/>
+        <w:rPr>
+          <w:rFonts w:ascii="Times New Roman" w:eastAsia="Times New Roman" w:hAnsi="Times New Roman" w:cs="Times New Roman"/>
+          <w:b/>
+          <w:bCs/>
+        </w:rPr>
+      </w:pPr>
+      <w:r>
+        <w:rPr>
+          <w:rFonts w:ascii="Times New Roman" w:eastAsia="Times New Roman" w:hAnsi="Times New Roman" w:cs="Times New Roman"/>
+          <w:b/>
+          <w:bCs/>
+        </w:rPr>
+        <w:t>Broker Stage (Kafka):</w:t>
+      </w:r>
+    </w:p>
+    <w:p>
+      <w:pPr>
+        <w:numPr>
+          <w:ilvl w:val="0"/>
+          <w:numId w:val="5"/>
+        </w:numPr>
+        <w:tabs>
+          <w:tab w:val="num" w:pos="1440"/>
+          <w:tab w:val="left" w:pos="2940"/>
+        </w:tabs>
+        <w:ind w:hanging="357"/>
+        <w:contextualSpacing/>
+        <w:jc w:val="both"/>
+        <w:rPr>
+          <w:rFonts w:ascii="Times New Roman" w:eastAsia="Times New Roman" w:hAnsi="Times New Roman" w:cs="Times New Roman"/>
+        </w:rPr>
+      </w:pPr>
+      <w:r>
+        <w:rPr>
+          <w:rFonts w:ascii="Times New Roman" w:eastAsia="Times New Roman" w:hAnsi="Times New Roman" w:cs="Times New Roman"/>
+        </w:rPr>
+        <w:t>Kafka broker stores and distributes messages across partitions for scalability and fault tolerance.</w:t>
+      </w:r>
+    </w:p>
+    <w:p>
+      <w:pPr>
+        <w:pStyle w:val="ListParagraph"/>
+        <w:numPr>
+          <w:ilvl w:val="0"/>
+          <w:numId w:val="9"/>
+        </w:numPr>
+        <w:tabs>
+          <w:tab w:val="left" w:pos="2940"/>
+        </w:tabs>
+        <w:jc w:val="both"/>
+        <w:rPr>
+          <w:rFonts w:ascii="Times New Roman" w:eastAsia="Times New Roman" w:hAnsi="Times New Roman" w:cs="Times New Roman"/>
+          <w:b/>
+          <w:bCs/>
+        </w:rPr>
+      </w:pPr>
+      <w:r>
+        <w:rPr>
+          <w:rFonts w:ascii="Times New Roman" w:eastAsia="Times New Roman" w:hAnsi="Times New Roman" w:cs="Times New Roman"/>
+          <w:b/>
+          <w:bCs/>
+        </w:rPr>
+        <w:t>Consumer Stage (Kafka → Client Storage):</w:t>
+      </w:r>
+    </w:p>
+    <w:p>
+      <w:pPr>
+        <w:numPr>
+          <w:ilvl w:val="0"/>
+          <w:numId w:val="5"/>
+        </w:numPr>
+        <w:tabs>
+          <w:tab w:val="num" w:pos="1440"/>
+          <w:tab w:val="left" w:pos="2940"/>
+        </w:tabs>
+        <w:ind w:left="714" w:hanging="357"/>
+        <w:contextualSpacing/>
+        <w:jc w:val="both"/>
+        <w:rPr>
+          <w:rFonts w:ascii="Times New Roman" w:eastAsia="Times New Roman" w:hAnsi="Times New Roman" w:cs="Times New Roman"/>
+        </w:rPr>
+      </w:pPr>
+      <w:r>
+        <w:rPr>
+          <w:rFonts w:ascii="Times New Roman" w:eastAsia="Times New Roman" w:hAnsi="Times New Roman" w:cs="Times New Roman"/>
+        </w:rPr>
+        <w:t>Each client runs a Kafka Consumer (consumer_clientX.py) subscribed to its topic.</w:t>
+      </w:r>
+    </w:p>
+    <w:p>
+      <w:pPr>
+        <w:numPr>
+          <w:ilvl w:val="0"/>
+          <w:numId w:val="5"/>
+        </w:numPr>
+        <w:tabs>
+          <w:tab w:val="num" w:pos="1440"/>
+          <w:tab w:val="left" w:pos="2940"/>
+        </w:tabs>
+        <w:ind w:left="714" w:hanging="357"/>
+        <w:contextualSpacing/>
+        <w:jc w:val="both"/>
+        <w:rPr>
+          <w:rFonts w:ascii="Times New Roman" w:eastAsia="Times New Roman" w:hAnsi="Times New Roman" w:cs="Times New Roman"/>
+        </w:rPr>
+      </w:pPr>
+      <w:r>
+        <w:rPr>
+          <w:rFonts w:ascii="Times New Roman" w:eastAsia="Times New Roman" w:hAnsi="Times New Roman" w:cs="Times New Roman"/>
+        </w:rPr>
+        <w:t>Data is persisted into CSV files in the client’s private storage directory.</w:t>
+      </w:r>
+    </w:p>
+    <w:p>
+      <w:pPr>
+        <w:numPr>
+          <w:ilvl w:val="0"/>
+          <w:numId w:val="5"/>
+        </w:numPr>
+        <w:tabs>
+          <w:tab w:val="num" w:pos="1440"/>
+          <w:tab w:val="left" w:pos="2940"/>
+        </w:tabs>
+        <w:ind w:left="714" w:hanging="357"/>
+        <w:contextualSpacing/>
+        <w:jc w:val="both"/>
+        <w:rPr>
+          <w:rFonts w:ascii="Times New Roman" w:eastAsia="Times New Roman" w:hAnsi="Times New Roman" w:cs="Times New Roman"/>
+        </w:rPr>
+      </w:pPr>
+      <w:r>
+        <w:rPr>
+          <w:rFonts w:ascii="Times New Roman" w:eastAsia="Times New Roman" w:hAnsi="Times New Roman" w:cs="Times New Roman"/>
+        </w:rPr>
+        <w:t>These files are then used as training input for GRU/LSTM models.</w:t>
+      </w:r>
+    </w:p>
+    <w:p>
+      <w:pPr>
+        <w:tabs>
+          <w:tab w:val="left" w:pos="2940"/>
+        </w:tabs>
+        <w:ind w:left="714"/>
+        <w:contextualSpacing/>
+        <w:jc w:val="both"/>
+        <w:rPr>
+          <w:rFonts w:ascii="Times New Roman" w:eastAsia="Times New Roman" w:hAnsi="Times New Roman" w:cs="Times New Roman"/>
+        </w:rPr>
+      </w:pPr>
+      <w:r>
+        <w:rPr>
+          <w:rFonts w:ascii="Times New Roman" w:eastAsia="Times New Roman" w:hAnsi="Times New Roman" w:cs="Times New Roman"/>
+          <w:b/>
+          <w:bCs/>
+        </w:rPr>
+        <w:tab/>
+      </w:r>
+    </w:p>
+    <w:p>
+      <w:pPr>
+        <w:tabs>
+          <w:tab w:val="left" w:pos="2940"/>
+        </w:tabs>
+        <w:contextualSpacing/>
+        <w:jc w:val="both"/>
+        <w:rPr>
+          <w:rFonts w:ascii="Times New Roman" w:eastAsia="Times New Roman" w:hAnsi="Times New Roman" w:cs="Times New Roman"/>
+          <w:b/>
+          <w:bCs/>
+        </w:rPr>
+      </w:pPr>
+      <w:r>
+        <w:rPr>
+          <w:rFonts w:ascii="Times New Roman" w:eastAsia="Times New Roman" w:hAnsi="Times New Roman" w:cs="Times New Roman"/>
+          <w:b/>
+          <w:bCs/>
+        </w:rPr>
+        <w:t>4. HPC Orchestration Workflow</w:t>
+      </w:r>
+    </w:p>
+    <w:p>
+      <w:pPr>
+        <w:numPr>
+          <w:ilvl w:val="0"/>
+          <w:numId w:val="5"/>
+        </w:numPr>
+        <w:tabs>
+          <w:tab w:val="num" w:pos="1440"/>
+          <w:tab w:val="left" w:pos="2940"/>
+        </w:tabs>
+        <w:ind w:left="714" w:hanging="357"/>
+        <w:contextualSpacing/>
+        <w:jc w:val="both"/>
+        <w:rPr>
+          <w:rFonts w:ascii="Times New Roman" w:eastAsia="Times New Roman" w:hAnsi="Times New Roman" w:cs="Times New Roman"/>
+        </w:rPr>
+      </w:pPr>
+      <w:r>
+        <w:rPr>
+          <w:rFonts w:ascii="Times New Roman" w:eastAsia="Times New Roman" w:hAnsi="Times New Roman" w:cs="Times New Roman"/>
+        </w:rPr>
+        <w:t>The orchestrator distributes client and server processes across HPC worker nodes.</w:t>
+      </w:r>
+    </w:p>
+    <w:p>
+      <w:pPr>
+        <w:numPr>
+          <w:ilvl w:val="0"/>
+          <w:numId w:val="5"/>
+        </w:numPr>
+        <w:tabs>
+          <w:tab w:val="num" w:pos="1440"/>
+          <w:tab w:val="left" w:pos="2940"/>
+        </w:tabs>
+        <w:ind w:left="714" w:hanging="357"/>
+        <w:contextualSpacing/>
+        <w:jc w:val="both"/>
+        <w:rPr>
+          <w:rFonts w:ascii="Times New Roman" w:eastAsia="Times New Roman" w:hAnsi="Times New Roman" w:cs="Times New Roman"/>
+        </w:rPr>
+      </w:pPr>
+      <w:r>
+        <w:rPr>
+          <w:rFonts w:ascii="Times New Roman" w:eastAsia="Times New Roman" w:hAnsi="Times New Roman" w:cs="Times New Roman"/>
+        </w:rPr>
+        <w:t>Communication happens via MPI/SSH, ensuring distributed execution.</w:t>
+      </w:r>
+    </w:p>
+    <w:p>
+      <w:pPr>
+        <w:numPr>
+          <w:ilvl w:val="0"/>
+          <w:numId w:val="5"/>
+        </w:numPr>
+        <w:tabs>
+          <w:tab w:val="num" w:pos="1440"/>
+          <w:tab w:val="left" w:pos="2940"/>
+        </w:tabs>
+        <w:ind w:left="714" w:hanging="357"/>
+        <w:contextualSpacing/>
+        <w:jc w:val="both"/>
+        <w:rPr>
+          <w:rFonts w:ascii="Times New Roman" w:eastAsia="Times New Roman" w:hAnsi="Times New Roman" w:cs="Times New Roman"/>
+        </w:rPr>
+      </w:pPr>
+      <w:r>
+        <w:rPr>
+          <w:rFonts w:ascii="Times New Roman" w:eastAsia="Times New Roman" w:hAnsi="Times New Roman" w:cs="Times New Roman"/>
+        </w:rPr>
+        <w:t>Logs and decrypted round weights are stored for auditing and reproducibility.</w:t>
       </w:r>
     </w:p>
     <w:p>
@@ -4408,1343 +5752,7 @@
           <w:tab w:val="left" w:pos="2940"/>
         </w:tabs>
         <w:ind w:left="720"/>
-        <w:jc w:val="both"/>
-        <w:rPr>
-          <w:rFonts w:ascii="Times New Roman" w:eastAsia="Times New Roman" w:hAnsi="Times New Roman" w:cs="Times New Roman"/>
-        </w:rPr>
-      </w:pPr>
-      <w:r>
-        <w:rPr>
-          <w:rFonts w:ascii="Times New Roman" w:eastAsia="Times New Roman" w:hAnsi="Times New Roman" w:cs="Times New Roman"/>
-        </w:rPr>
-        <w:t xml:space="preserve">Public/Private key pairs (Pbᵢ, </w:t>
-      </w:r>
-      <w:proofErr w:type="spellStart"/>
-      <w:r>
-        <w:rPr>
-          <w:rFonts w:ascii="Times New Roman" w:eastAsia="Times New Roman" w:hAnsi="Times New Roman" w:cs="Times New Roman"/>
-        </w:rPr>
-        <w:t>Pr</w:t>
-      </w:r>
-      <w:proofErr w:type="spellEnd"/>
-      <w:r>
-        <w:rPr>
-          <w:rFonts w:ascii="Times New Roman" w:eastAsia="Times New Roman" w:hAnsi="Times New Roman" w:cs="Times New Roman"/>
-        </w:rPr>
-        <w:t>ᵢ) for encryption/decryption.</w:t>
-      </w:r>
-    </w:p>
-    <w:p>
-      <w:pPr>
-        <w:tabs>
-          <w:tab w:val="left" w:pos="2940"/>
-        </w:tabs>
-        <w:ind w:left="720"/>
-        <w:jc w:val="both"/>
-        <w:rPr>
-          <w:rFonts w:ascii="Times New Roman" w:eastAsia="Times New Roman" w:hAnsi="Times New Roman" w:cs="Times New Roman"/>
-        </w:rPr>
-      </w:pPr>
-      <w:r>
-        <w:rPr>
-          <w:rFonts w:ascii="Times New Roman" w:eastAsia="Times New Roman" w:hAnsi="Times New Roman" w:cs="Times New Roman"/>
-        </w:rPr>
-        <w:t>Proxy Re-Encryption keys (PREᵢ→ⱼ) to allow domain conversion of ciphertexts.</w:t>
-      </w:r>
-    </w:p>
-    <w:p>
-      <w:pPr>
-        <w:numPr>
-          <w:ilvl w:val="0"/>
-          <w:numId w:val="5"/>
-        </w:numPr>
-        <w:tabs>
-          <w:tab w:val="num" w:pos="1440"/>
-          <w:tab w:val="left" w:pos="2940"/>
-        </w:tabs>
-        <w:jc w:val="both"/>
-        <w:rPr>
-          <w:rFonts w:ascii="Times New Roman" w:eastAsia="Times New Roman" w:hAnsi="Times New Roman" w:cs="Times New Roman"/>
-        </w:rPr>
-      </w:pPr>
-      <w:r>
-        <w:rPr>
-          <w:rFonts w:ascii="Times New Roman" w:eastAsia="Times New Roman" w:hAnsi="Times New Roman" w:cs="Times New Roman"/>
-        </w:rPr>
-        <w:t>Clients share public keys and PRE keys with the server</w:t>
-      </w:r>
-    </w:p>
-    <w:p>
-      <w:pPr>
-        <w:tabs>
-          <w:tab w:val="left" w:pos="2940"/>
-        </w:tabs>
-        <w:jc w:val="both"/>
-        <w:rPr>
-          <w:rFonts w:ascii="Times New Roman" w:eastAsia="Times New Roman" w:hAnsi="Times New Roman" w:cs="Times New Roman"/>
-          <w:b/>
-          <w:bCs/>
-        </w:rPr>
-      </w:pPr>
-      <w:r>
-        <w:rPr>
-          <w:rFonts w:ascii="Times New Roman" w:eastAsia="Times New Roman" w:hAnsi="Times New Roman" w:cs="Times New Roman"/>
-          <w:b/>
-          <w:bCs/>
-        </w:rPr>
-        <w:t xml:space="preserve">    b) Server Setup:</w:t>
-      </w:r>
-    </w:p>
-    <w:p>
-      <w:pPr>
-        <w:numPr>
-          <w:ilvl w:val="0"/>
-          <w:numId w:val="5"/>
-        </w:numPr>
-        <w:tabs>
-          <w:tab w:val="num" w:pos="1440"/>
-          <w:tab w:val="left" w:pos="2940"/>
-        </w:tabs>
-        <w:jc w:val="both"/>
-        <w:rPr>
-          <w:rFonts w:ascii="Times New Roman" w:eastAsia="Times New Roman" w:hAnsi="Times New Roman" w:cs="Times New Roman"/>
-        </w:rPr>
-      </w:pPr>
-      <w:r>
-        <w:rPr>
-          <w:rFonts w:ascii="Times New Roman" w:eastAsia="Times New Roman" w:hAnsi="Times New Roman" w:cs="Times New Roman"/>
-        </w:rPr>
-        <w:t>Generates initial cryptographic context (</w:t>
-      </w:r>
-      <w:proofErr w:type="spellStart"/>
-      <w:r>
-        <w:rPr>
-          <w:rFonts w:ascii="Times New Roman" w:eastAsia="Times New Roman" w:hAnsi="Times New Roman" w:cs="Times New Roman"/>
-        </w:rPr>
-        <w:t>genCC</w:t>
-      </w:r>
-      <w:proofErr w:type="spellEnd"/>
-      <w:r>
-        <w:rPr>
-          <w:rFonts w:ascii="Times New Roman" w:eastAsia="Times New Roman" w:hAnsi="Times New Roman" w:cs="Times New Roman"/>
-        </w:rPr>
-        <w:t>).</w:t>
-      </w:r>
-    </w:p>
-    <w:p>
-      <w:pPr>
-        <w:numPr>
-          <w:ilvl w:val="0"/>
-          <w:numId w:val="5"/>
-        </w:numPr>
-        <w:tabs>
-          <w:tab w:val="num" w:pos="1440"/>
-          <w:tab w:val="left" w:pos="2940"/>
-        </w:tabs>
-        <w:jc w:val="both"/>
-        <w:rPr>
-          <w:rFonts w:ascii="Times New Roman" w:eastAsia="Times New Roman" w:hAnsi="Times New Roman" w:cs="Times New Roman"/>
-        </w:rPr>
-      </w:pPr>
-      <w:r>
-        <w:rPr>
-          <w:rFonts w:ascii="Times New Roman" w:eastAsia="Times New Roman" w:hAnsi="Times New Roman" w:cs="Times New Roman"/>
-        </w:rPr>
-        <w:t>Initializes global model weights w⁰ and broadcasts them to all clients.</w:t>
-      </w:r>
-    </w:p>
-    <w:p>
-      <w:pPr>
-        <w:numPr>
-          <w:ilvl w:val="0"/>
-          <w:numId w:val="5"/>
-        </w:numPr>
-        <w:tabs>
-          <w:tab w:val="num" w:pos="1440"/>
-          <w:tab w:val="left" w:pos="2940"/>
-        </w:tabs>
-        <w:jc w:val="both"/>
-        <w:rPr>
-          <w:rFonts w:ascii="Times New Roman" w:eastAsia="Times New Roman" w:hAnsi="Times New Roman" w:cs="Times New Roman"/>
-        </w:rPr>
-      </w:pPr>
-      <w:r>
-        <w:rPr>
-          <w:rFonts w:ascii="Times New Roman" w:eastAsia="Times New Roman" w:hAnsi="Times New Roman" w:cs="Times New Roman"/>
-        </w:rPr>
-        <w:t>Starts the Mongoose HTTP server to handle client communication.</w:t>
-      </w:r>
-    </w:p>
-    <w:p>
-      <w:pPr>
-        <w:tabs>
-          <w:tab w:val="left" w:pos="2940"/>
-        </w:tabs>
-        <w:jc w:val="both"/>
-        <w:rPr>
-          <w:rFonts w:ascii="Times New Roman" w:eastAsia="Times New Roman" w:hAnsi="Times New Roman" w:cs="Times New Roman"/>
-          <w:b/>
-          <w:bCs/>
-        </w:rPr>
-      </w:pPr>
-      <w:r>
-        <w:rPr>
-          <w:rFonts w:ascii="Times New Roman" w:eastAsia="Times New Roman" w:hAnsi="Times New Roman" w:cs="Times New Roman"/>
-          <w:b/>
-          <w:bCs/>
-        </w:rPr>
-        <w:t xml:space="preserve">    c) Orchestrator Setup:</w:t>
-      </w:r>
-    </w:p>
-    <w:p>
-      <w:pPr>
-        <w:numPr>
-          <w:ilvl w:val="0"/>
-          <w:numId w:val="5"/>
-        </w:numPr>
-        <w:tabs>
-          <w:tab w:val="num" w:pos="1440"/>
-          <w:tab w:val="left" w:pos="2940"/>
-        </w:tabs>
-        <w:jc w:val="both"/>
-        <w:rPr>
-          <w:rFonts w:ascii="Times New Roman" w:eastAsia="Times New Roman" w:hAnsi="Times New Roman" w:cs="Times New Roman"/>
-        </w:rPr>
-      </w:pPr>
-      <w:r>
-        <w:rPr>
-          <w:rFonts w:ascii="Times New Roman" w:eastAsia="Times New Roman" w:hAnsi="Times New Roman" w:cs="Times New Roman"/>
-        </w:rPr>
-        <w:t>Reads configuration file (</w:t>
-      </w:r>
-      <w:proofErr w:type="spellStart"/>
-      <w:r>
-        <w:rPr>
-          <w:rFonts w:ascii="Times New Roman" w:eastAsia="Times New Roman" w:hAnsi="Times New Roman" w:cs="Times New Roman"/>
-        </w:rPr>
-        <w:t>oConfig.json</w:t>
-      </w:r>
-      <w:proofErr w:type="spellEnd"/>
-      <w:r>
-        <w:rPr>
-          <w:rFonts w:ascii="Times New Roman" w:eastAsia="Times New Roman" w:hAnsi="Times New Roman" w:cs="Times New Roman"/>
-        </w:rPr>
-        <w:t>) with number of clients, rounds, and parameters.</w:t>
-      </w:r>
-    </w:p>
-    <w:p>
-      <w:pPr>
-        <w:numPr>
-          <w:ilvl w:val="0"/>
-          <w:numId w:val="5"/>
-        </w:numPr>
-        <w:tabs>
-          <w:tab w:val="num" w:pos="1440"/>
-          <w:tab w:val="left" w:pos="2940"/>
-        </w:tabs>
-        <w:jc w:val="both"/>
-        <w:rPr>
-          <w:rFonts w:ascii="Times New Roman" w:eastAsia="Times New Roman" w:hAnsi="Times New Roman" w:cs="Times New Roman"/>
-        </w:rPr>
-      </w:pPr>
-      <w:r>
-        <w:rPr>
-          <w:rFonts w:ascii="Times New Roman" w:eastAsia="Times New Roman" w:hAnsi="Times New Roman" w:cs="Times New Roman"/>
-        </w:rPr>
-        <w:lastRenderedPageBreak/>
-        <w:t>Prepares round-based directories for logs, configs, and encrypted weights.</w:t>
-      </w:r>
-    </w:p>
-    <w:p>
-      <w:pPr>
-        <w:tabs>
-          <w:tab w:val="left" w:pos="2940"/>
-        </w:tabs>
-        <w:ind w:left="720"/>
-        <w:jc w:val="both"/>
-        <w:rPr>
-          <w:rFonts w:ascii="Times New Roman" w:eastAsia="Times New Roman" w:hAnsi="Times New Roman" w:cs="Times New Roman"/>
-        </w:rPr>
-      </w:pPr>
-      <w:r>
-        <w:rPr>
-          <w:rFonts w:ascii="Times New Roman" w:eastAsia="Times New Roman" w:hAnsi="Times New Roman" w:cs="Times New Roman"/>
-          <w:b/>
-          <w:bCs/>
-        </w:rPr>
-        <w:tab/>
-      </w:r>
-    </w:p>
-    <w:p>
-      <w:pPr>
-        <w:tabs>
-          <w:tab w:val="left" w:pos="2940"/>
-        </w:tabs>
-        <w:jc w:val="both"/>
-        <w:rPr>
-          <w:rFonts w:ascii="Times New Roman" w:eastAsia="Times New Roman" w:hAnsi="Times New Roman" w:cs="Times New Roman"/>
-          <w:b/>
-          <w:bCs/>
-        </w:rPr>
-      </w:pPr>
-      <w:r>
-        <w:rPr>
-          <w:rFonts w:ascii="Times New Roman" w:eastAsia="Times New Roman" w:hAnsi="Times New Roman" w:cs="Times New Roman"/>
-          <w:b/>
-          <w:bCs/>
-        </w:rPr>
-        <w:t>2. Federated Learning Round (Per Round Workflow)</w:t>
-      </w:r>
-    </w:p>
-    <w:p>
-      <w:pPr>
-        <w:tabs>
-          <w:tab w:val="left" w:pos="2940"/>
-        </w:tabs>
-        <w:jc w:val="both"/>
-        <w:rPr>
-          <w:rFonts w:ascii="Times New Roman" w:eastAsia="Times New Roman" w:hAnsi="Times New Roman" w:cs="Times New Roman"/>
-        </w:rPr>
-      </w:pPr>
-      <w:r>
-        <w:rPr>
-          <w:rFonts w:ascii="Times New Roman" w:eastAsia="Times New Roman" w:hAnsi="Times New Roman" w:cs="Times New Roman"/>
-        </w:rPr>
-        <w:t>Each round n proceeds as follows:</w:t>
-      </w:r>
-    </w:p>
-    <w:p>
-      <w:pPr>
-        <w:pStyle w:val="ListParagraph"/>
-        <w:numPr>
-          <w:ilvl w:val="0"/>
-          <w:numId w:val="8"/>
-        </w:numPr>
-        <w:tabs>
-          <w:tab w:val="left" w:pos="2940"/>
-        </w:tabs>
-        <w:jc w:val="both"/>
-        <w:rPr>
-          <w:rFonts w:ascii="Times New Roman" w:eastAsia="Times New Roman" w:hAnsi="Times New Roman" w:cs="Times New Roman"/>
-          <w:b/>
-          <w:bCs/>
-        </w:rPr>
-      </w:pPr>
-      <w:r>
-        <w:rPr>
-          <w:rFonts w:ascii="Times New Roman" w:eastAsia="Times New Roman" w:hAnsi="Times New Roman" w:cs="Times New Roman"/>
-          <w:b/>
-          <w:bCs/>
-        </w:rPr>
-        <w:t>Local Model Training (Client-Side):</w:t>
-      </w:r>
-    </w:p>
-    <w:p>
-      <w:pPr>
-        <w:numPr>
-          <w:ilvl w:val="0"/>
-          <w:numId w:val="5"/>
-        </w:numPr>
-        <w:tabs>
-          <w:tab w:val="num" w:pos="1440"/>
-          <w:tab w:val="left" w:pos="2940"/>
-        </w:tabs>
-        <w:jc w:val="both"/>
-        <w:rPr>
-          <w:rFonts w:ascii="Times New Roman" w:eastAsia="Times New Roman" w:hAnsi="Times New Roman" w:cs="Times New Roman"/>
-        </w:rPr>
-      </w:pPr>
-      <w:r>
-        <w:rPr>
-          <w:rFonts w:ascii="Times New Roman" w:eastAsia="Times New Roman" w:hAnsi="Times New Roman" w:cs="Times New Roman"/>
-        </w:rPr>
-        <w:t xml:space="preserve">Clients receive the latest global model weights </w:t>
-      </w:r>
-      <w:proofErr w:type="spellStart"/>
-      <w:r>
-        <w:rPr>
-          <w:rFonts w:ascii="Times New Roman" w:eastAsia="Times New Roman" w:hAnsi="Times New Roman" w:cs="Times New Roman"/>
-        </w:rPr>
-        <w:t>wagg</w:t>
-      </w:r>
-      <w:proofErr w:type="spellEnd"/>
-      <w:r>
-        <w:rPr>
-          <w:rFonts w:ascii="Times New Roman" w:eastAsia="Times New Roman" w:hAnsi="Times New Roman" w:cs="Times New Roman"/>
-        </w:rPr>
-        <w:t>ⁿ⁻¹.</w:t>
-      </w:r>
-    </w:p>
-    <w:p>
-      <w:pPr>
-        <w:numPr>
-          <w:ilvl w:val="0"/>
-          <w:numId w:val="5"/>
-        </w:numPr>
-        <w:tabs>
-          <w:tab w:val="num" w:pos="1440"/>
-          <w:tab w:val="left" w:pos="2940"/>
-        </w:tabs>
-        <w:jc w:val="both"/>
-        <w:rPr>
-          <w:rFonts w:ascii="Times New Roman" w:eastAsia="Times New Roman" w:hAnsi="Times New Roman" w:cs="Times New Roman"/>
-        </w:rPr>
-      </w:pPr>
-      <w:r>
-        <w:rPr>
-          <w:rFonts w:ascii="Times New Roman" w:eastAsia="Times New Roman" w:hAnsi="Times New Roman" w:cs="Times New Roman"/>
-        </w:rPr>
-        <w:t>Replace their local model weights with these values.</w:t>
-      </w:r>
-    </w:p>
-    <w:p>
-      <w:pPr>
-        <w:numPr>
-          <w:ilvl w:val="0"/>
-          <w:numId w:val="5"/>
-        </w:numPr>
-        <w:tabs>
-          <w:tab w:val="num" w:pos="1440"/>
-          <w:tab w:val="left" w:pos="2940"/>
-        </w:tabs>
-        <w:jc w:val="both"/>
-        <w:rPr>
-          <w:rFonts w:ascii="Times New Roman" w:eastAsia="Times New Roman" w:hAnsi="Times New Roman" w:cs="Times New Roman"/>
-        </w:rPr>
-      </w:pPr>
-      <w:r>
-        <w:rPr>
-          <w:rFonts w:ascii="Times New Roman" w:eastAsia="Times New Roman" w:hAnsi="Times New Roman" w:cs="Times New Roman"/>
-        </w:rPr>
-        <w:t>Retrain on local telemetry data using GRU/LSTM.</w:t>
-      </w:r>
-    </w:p>
-    <w:p>
-      <w:pPr>
-        <w:numPr>
-          <w:ilvl w:val="0"/>
-          <w:numId w:val="5"/>
-        </w:numPr>
-        <w:tabs>
-          <w:tab w:val="num" w:pos="1440"/>
-          <w:tab w:val="left" w:pos="2940"/>
-        </w:tabs>
-        <w:jc w:val="both"/>
-        <w:rPr>
-          <w:rFonts w:ascii="Times New Roman" w:eastAsia="Times New Roman" w:hAnsi="Times New Roman" w:cs="Times New Roman"/>
-        </w:rPr>
-      </w:pPr>
-      <w:r>
-        <w:rPr>
-          <w:rFonts w:ascii="Times New Roman" w:eastAsia="Times New Roman" w:hAnsi="Times New Roman" w:cs="Times New Roman"/>
-        </w:rPr>
-        <w:t>Evaluate metrics (MSE, RMSE, R²).</w:t>
-      </w:r>
-    </w:p>
-    <w:p>
-      <w:pPr>
-        <w:pStyle w:val="ListParagraph"/>
-        <w:tabs>
-          <w:tab w:val="left" w:pos="2940"/>
-        </w:tabs>
-        <w:ind w:left="540"/>
-        <w:jc w:val="both"/>
-        <w:rPr>
-          <w:rFonts w:ascii="Times New Roman" w:eastAsia="Times New Roman" w:hAnsi="Times New Roman" w:cs="Times New Roman"/>
-          <w:b/>
-          <w:bCs/>
-        </w:rPr>
-      </w:pPr>
-    </w:p>
-    <w:p>
-      <w:pPr>
-        <w:pStyle w:val="ListParagraph"/>
-        <w:numPr>
-          <w:ilvl w:val="0"/>
-          <w:numId w:val="8"/>
-        </w:numPr>
-        <w:tabs>
-          <w:tab w:val="left" w:pos="2940"/>
-        </w:tabs>
-        <w:jc w:val="both"/>
-        <w:rPr>
-          <w:rFonts w:ascii="Times New Roman" w:eastAsia="Times New Roman" w:hAnsi="Times New Roman" w:cs="Times New Roman"/>
-          <w:b/>
-          <w:bCs/>
-        </w:rPr>
-      </w:pPr>
-      <w:r>
-        <w:rPr>
-          <w:rFonts w:ascii="Times New Roman" w:eastAsia="Times New Roman" w:hAnsi="Times New Roman" w:cs="Times New Roman"/>
-          <w:b/>
-          <w:bCs/>
-        </w:rPr>
-        <w:t>Encryption (Client-Side):</w:t>
-      </w:r>
-    </w:p>
-    <w:p>
-      <w:pPr>
-        <w:numPr>
-          <w:ilvl w:val="0"/>
-          <w:numId w:val="5"/>
-        </w:numPr>
-        <w:tabs>
-          <w:tab w:val="num" w:pos="1440"/>
-          <w:tab w:val="left" w:pos="2940"/>
-        </w:tabs>
-        <w:jc w:val="both"/>
-        <w:rPr>
-          <w:rFonts w:ascii="Times New Roman" w:eastAsia="Times New Roman" w:hAnsi="Times New Roman" w:cs="Times New Roman"/>
-        </w:rPr>
-      </w:pPr>
-      <w:r>
-        <w:rPr>
-          <w:rFonts w:ascii="Times New Roman" w:eastAsia="Times New Roman" w:hAnsi="Times New Roman" w:cs="Times New Roman"/>
-        </w:rPr>
-        <w:t xml:space="preserve">After training, clients encrypt model weights using </w:t>
-      </w:r>
-      <w:proofErr w:type="spellStart"/>
-      <w:r>
-        <w:rPr>
-          <w:rFonts w:ascii="Times New Roman" w:eastAsia="Times New Roman" w:hAnsi="Times New Roman" w:cs="Times New Roman"/>
-        </w:rPr>
-        <w:t>OpenFHE</w:t>
-      </w:r>
-      <w:proofErr w:type="spellEnd"/>
-      <w:r>
-        <w:rPr>
-          <w:rFonts w:ascii="Times New Roman" w:eastAsia="Times New Roman" w:hAnsi="Times New Roman" w:cs="Times New Roman"/>
-        </w:rPr>
-        <w:t>:</w:t>
-      </w:r>
-    </w:p>
-    <w:p>
-      <w:pPr>
-        <w:numPr>
-          <w:ilvl w:val="0"/>
-          <w:numId w:val="5"/>
-        </w:numPr>
-        <w:tabs>
-          <w:tab w:val="num" w:pos="1440"/>
-          <w:tab w:val="left" w:pos="2940"/>
-        </w:tabs>
-        <w:jc w:val="both"/>
-        <w:rPr>
-          <w:rFonts w:ascii="Times New Roman" w:eastAsia="Times New Roman" w:hAnsi="Times New Roman" w:cs="Times New Roman"/>
-        </w:rPr>
-      </w:pPr>
-      <w:r>
-        <w:rPr>
-          <w:rFonts w:ascii="Times New Roman" w:eastAsia="Times New Roman" w:hAnsi="Times New Roman" w:cs="Times New Roman"/>
-        </w:rPr>
-        <w:t>Encᵢ(wᵢⁿ) ← Encrypt (weights, Pbᵢ).</w:t>
-      </w:r>
-    </w:p>
-    <w:p>
-      <w:pPr>
-        <w:numPr>
-          <w:ilvl w:val="0"/>
-          <w:numId w:val="5"/>
-        </w:numPr>
-        <w:tabs>
-          <w:tab w:val="num" w:pos="1440"/>
-          <w:tab w:val="left" w:pos="2940"/>
-        </w:tabs>
-        <w:jc w:val="both"/>
-        <w:rPr>
-          <w:rFonts w:ascii="Times New Roman" w:eastAsia="Times New Roman" w:hAnsi="Times New Roman" w:cs="Times New Roman"/>
-        </w:rPr>
-      </w:pPr>
-      <w:r>
-        <w:rPr>
-          <w:rFonts w:ascii="Times New Roman" w:eastAsia="Times New Roman" w:hAnsi="Times New Roman" w:cs="Times New Roman"/>
-        </w:rPr>
-        <w:t>Encrypted weights are sent to the server via HTTP.</w:t>
-      </w:r>
-    </w:p>
-    <w:p>
-      <w:pPr>
-        <w:pStyle w:val="ListParagraph"/>
-        <w:tabs>
-          <w:tab w:val="left" w:pos="2940"/>
-        </w:tabs>
-        <w:ind w:left="540"/>
-        <w:jc w:val="both"/>
-        <w:rPr>
-          <w:rFonts w:ascii="Times New Roman" w:eastAsia="Times New Roman" w:hAnsi="Times New Roman" w:cs="Times New Roman"/>
-          <w:b/>
-          <w:bCs/>
-        </w:rPr>
-      </w:pPr>
-    </w:p>
-    <w:p>
-      <w:pPr>
-        <w:pStyle w:val="ListParagraph"/>
-        <w:numPr>
-          <w:ilvl w:val="0"/>
-          <w:numId w:val="8"/>
-        </w:numPr>
-        <w:tabs>
-          <w:tab w:val="left" w:pos="2940"/>
-        </w:tabs>
-        <w:jc w:val="both"/>
-        <w:rPr>
-          <w:rFonts w:ascii="Times New Roman" w:eastAsia="Times New Roman" w:hAnsi="Times New Roman" w:cs="Times New Roman"/>
-          <w:b/>
-          <w:bCs/>
-        </w:rPr>
-      </w:pPr>
-      <w:r>
-        <w:rPr>
-          <w:rFonts w:ascii="Times New Roman" w:eastAsia="Times New Roman" w:hAnsi="Times New Roman" w:cs="Times New Roman"/>
-          <w:b/>
-          <w:bCs/>
-        </w:rPr>
-        <w:t>Proxy Re-Encryption (Server-Side):</w:t>
-      </w:r>
-    </w:p>
-    <w:p>
-      <w:pPr>
-        <w:numPr>
-          <w:ilvl w:val="0"/>
-          <w:numId w:val="5"/>
-        </w:numPr>
-        <w:tabs>
-          <w:tab w:val="num" w:pos="1440"/>
-          <w:tab w:val="left" w:pos="2940"/>
-        </w:tabs>
-        <w:jc w:val="both"/>
-        <w:rPr>
-          <w:rFonts w:ascii="Times New Roman" w:eastAsia="Times New Roman" w:hAnsi="Times New Roman" w:cs="Times New Roman"/>
-        </w:rPr>
-      </w:pPr>
-      <w:r>
-        <w:rPr>
-          <w:rFonts w:ascii="Times New Roman" w:eastAsia="Times New Roman" w:hAnsi="Times New Roman" w:cs="Times New Roman"/>
-        </w:rPr>
-        <w:t>For each target client, server converts ciphertexts from multiple clients into the recipient’s domain using PRE.</w:t>
-      </w:r>
-    </w:p>
-    <w:p>
-      <w:pPr>
-        <w:numPr>
-          <w:ilvl w:val="0"/>
-          <w:numId w:val="5"/>
-        </w:numPr>
-        <w:tabs>
-          <w:tab w:val="num" w:pos="1440"/>
-          <w:tab w:val="left" w:pos="2940"/>
-        </w:tabs>
-        <w:jc w:val="both"/>
-        <w:rPr>
-          <w:rFonts w:ascii="Times New Roman" w:eastAsia="Times New Roman" w:hAnsi="Times New Roman" w:cs="Times New Roman"/>
-        </w:rPr>
-      </w:pPr>
-      <w:r>
-        <w:rPr>
-          <w:rFonts w:ascii="Times New Roman" w:eastAsia="Times New Roman" w:hAnsi="Times New Roman" w:cs="Times New Roman"/>
-        </w:rPr>
-        <w:t>Ensures that aggregation can happen without decryption.</w:t>
-      </w:r>
-    </w:p>
-    <w:p>
-      <w:pPr>
-        <w:pStyle w:val="ListParagraph"/>
-        <w:tabs>
-          <w:tab w:val="left" w:pos="2940"/>
-        </w:tabs>
-        <w:ind w:left="540"/>
-        <w:jc w:val="both"/>
-        <w:rPr>
-          <w:rFonts w:ascii="Times New Roman" w:eastAsia="Times New Roman" w:hAnsi="Times New Roman" w:cs="Times New Roman"/>
-          <w:b/>
-          <w:bCs/>
-        </w:rPr>
-      </w:pPr>
-    </w:p>
-    <w:p>
-      <w:pPr>
-        <w:pStyle w:val="ListParagraph"/>
-        <w:numPr>
-          <w:ilvl w:val="0"/>
-          <w:numId w:val="8"/>
-        </w:numPr>
-        <w:tabs>
-          <w:tab w:val="left" w:pos="2940"/>
-        </w:tabs>
-        <w:jc w:val="both"/>
-        <w:rPr>
-          <w:rFonts w:ascii="Times New Roman" w:eastAsia="Times New Roman" w:hAnsi="Times New Roman" w:cs="Times New Roman"/>
-          <w:b/>
-          <w:bCs/>
-        </w:rPr>
-      </w:pPr>
-      <w:r>
-        <w:rPr>
-          <w:rFonts w:ascii="Times New Roman" w:eastAsia="Times New Roman" w:hAnsi="Times New Roman" w:cs="Times New Roman"/>
-          <w:b/>
-          <w:bCs/>
-        </w:rPr>
-        <w:t>Encrypted Aggregation (Server-Side):</w:t>
-      </w:r>
-    </w:p>
-    <w:p>
-      <w:pPr>
-        <w:numPr>
-          <w:ilvl w:val="0"/>
-          <w:numId w:val="5"/>
-        </w:numPr>
-        <w:tabs>
-          <w:tab w:val="num" w:pos="1440"/>
-          <w:tab w:val="left" w:pos="2940"/>
-        </w:tabs>
-        <w:jc w:val="both"/>
-        <w:rPr>
-          <w:rFonts w:ascii="Times New Roman" w:eastAsia="Times New Roman" w:hAnsi="Times New Roman" w:cs="Times New Roman"/>
-        </w:rPr>
-      </w:pPr>
-      <w:r>
-        <w:rPr>
-          <w:rFonts w:ascii="Times New Roman" w:eastAsia="Times New Roman" w:hAnsi="Times New Roman" w:cs="Times New Roman"/>
-        </w:rPr>
-        <w:t>Server computes:</w:t>
-      </w:r>
-    </w:p>
-    <w:p>
-      <w:pPr>
-        <w:tabs>
-          <w:tab w:val="left" w:pos="2940"/>
-        </w:tabs>
-        <w:ind w:left="720"/>
-        <w:jc w:val="both"/>
-        <w:rPr>
-          <w:rFonts w:ascii="Times New Roman" w:eastAsia="Times New Roman" w:hAnsi="Times New Roman" w:cs="Times New Roman"/>
-        </w:rPr>
-      </w:pPr>
-      <w:r>
-        <w:rPr>
-          <w:rFonts w:ascii="Times New Roman" w:eastAsia="Times New Roman" w:hAnsi="Times New Roman" w:cs="Times New Roman"/>
-        </w:rPr>
-        <w:t xml:space="preserve">    </w:t>
-      </w:r>
-      <w:proofErr w:type="spellStart"/>
-      <w:r>
-        <w:rPr>
-          <w:rFonts w:ascii="Times New Roman" w:eastAsia="Times New Roman" w:hAnsi="Times New Roman" w:cs="Times New Roman"/>
-        </w:rPr>
-        <w:t>wagg</w:t>
-      </w:r>
-      <w:proofErr w:type="spellEnd"/>
-      <w:r>
-        <w:rPr>
-          <w:rFonts w:ascii="Times New Roman" w:eastAsia="Times New Roman" w:hAnsi="Times New Roman" w:cs="Times New Roman"/>
-        </w:rPr>
-        <w:t>ⁿ = (1/C) Σ Encᵢ(wᵢⁿ)</w:t>
-      </w:r>
-    </w:p>
-    <w:p>
-      <w:pPr>
-        <w:numPr>
-          <w:ilvl w:val="0"/>
-          <w:numId w:val="5"/>
-        </w:numPr>
-        <w:tabs>
-          <w:tab w:val="num" w:pos="1440"/>
-          <w:tab w:val="left" w:pos="2940"/>
-        </w:tabs>
-        <w:jc w:val="both"/>
-        <w:rPr>
-          <w:rFonts w:ascii="Times New Roman" w:eastAsia="Times New Roman" w:hAnsi="Times New Roman" w:cs="Times New Roman"/>
-          <w:b/>
-          <w:bCs/>
-        </w:rPr>
-      </w:pPr>
-      <w:r>
-        <w:rPr>
-          <w:rFonts w:ascii="Times New Roman" w:eastAsia="Times New Roman" w:hAnsi="Times New Roman" w:cs="Times New Roman"/>
-        </w:rPr>
-        <w:t>The result is an encrypted aggregated model in each client’s ciphertext domain.</w:t>
-      </w:r>
-    </w:p>
-    <w:p>
-      <w:pPr>
-        <w:pStyle w:val="ListParagraph"/>
-        <w:numPr>
-          <w:ilvl w:val="0"/>
-          <w:numId w:val="8"/>
-        </w:numPr>
-        <w:tabs>
-          <w:tab w:val="left" w:pos="2940"/>
-        </w:tabs>
-        <w:jc w:val="both"/>
-        <w:rPr>
-          <w:rFonts w:ascii="Times New Roman" w:eastAsia="Times New Roman" w:hAnsi="Times New Roman" w:cs="Times New Roman"/>
-          <w:b/>
-          <w:bCs/>
-        </w:rPr>
-      </w:pPr>
-      <w:r>
-        <w:rPr>
-          <w:rFonts w:ascii="Times New Roman" w:eastAsia="Times New Roman" w:hAnsi="Times New Roman" w:cs="Times New Roman"/>
-          <w:b/>
-          <w:bCs/>
-        </w:rPr>
-        <w:t>Decryption (Client-Side):</w:t>
-      </w:r>
-    </w:p>
-    <w:p>
-      <w:pPr>
-        <w:numPr>
-          <w:ilvl w:val="0"/>
-          <w:numId w:val="5"/>
-        </w:numPr>
-        <w:tabs>
-          <w:tab w:val="num" w:pos="1440"/>
-          <w:tab w:val="left" w:pos="2940"/>
-        </w:tabs>
-        <w:jc w:val="both"/>
-        <w:rPr>
-          <w:rFonts w:ascii="Times New Roman" w:eastAsia="Times New Roman" w:hAnsi="Times New Roman" w:cs="Times New Roman"/>
-        </w:rPr>
-      </w:pPr>
-      <w:r>
-        <w:rPr>
-          <w:rFonts w:ascii="Times New Roman" w:eastAsia="Times New Roman" w:hAnsi="Times New Roman" w:cs="Times New Roman"/>
-        </w:rPr>
-        <w:t>Each client receives the aggregated model Encᵢ(</w:t>
-      </w:r>
-      <w:proofErr w:type="spellStart"/>
-      <w:r>
-        <w:rPr>
-          <w:rFonts w:ascii="Times New Roman" w:eastAsia="Times New Roman" w:hAnsi="Times New Roman" w:cs="Times New Roman"/>
-        </w:rPr>
-        <w:t>wagg</w:t>
-      </w:r>
-      <w:proofErr w:type="spellEnd"/>
-      <w:r>
-        <w:rPr>
-          <w:rFonts w:ascii="Times New Roman" w:eastAsia="Times New Roman" w:hAnsi="Times New Roman" w:cs="Times New Roman"/>
-        </w:rPr>
-        <w:t>ⁿ) back.</w:t>
-      </w:r>
-    </w:p>
-    <w:p>
-      <w:pPr>
-        <w:numPr>
-          <w:ilvl w:val="0"/>
-          <w:numId w:val="5"/>
-        </w:numPr>
-        <w:tabs>
-          <w:tab w:val="num" w:pos="1440"/>
-          <w:tab w:val="left" w:pos="2940"/>
-        </w:tabs>
-        <w:jc w:val="both"/>
-        <w:rPr>
-          <w:rFonts w:ascii="Times New Roman" w:eastAsia="Times New Roman" w:hAnsi="Times New Roman" w:cs="Times New Roman"/>
-        </w:rPr>
-      </w:pPr>
-      <w:r>
-        <w:rPr>
-          <w:rFonts w:ascii="Times New Roman" w:eastAsia="Times New Roman" w:hAnsi="Times New Roman" w:cs="Times New Roman"/>
-        </w:rPr>
-        <w:t xml:space="preserve">Decrypts using its private key: </w:t>
-      </w:r>
-      <w:proofErr w:type="spellStart"/>
-      <w:r>
-        <w:rPr>
-          <w:rFonts w:ascii="Times New Roman" w:eastAsia="Times New Roman" w:hAnsi="Times New Roman" w:cs="Times New Roman"/>
-        </w:rPr>
-        <w:t>wagg</w:t>
-      </w:r>
-      <w:proofErr w:type="spellEnd"/>
-      <w:r>
-        <w:rPr>
-          <w:rFonts w:ascii="Times New Roman" w:eastAsia="Times New Roman" w:hAnsi="Times New Roman" w:cs="Times New Roman"/>
-        </w:rPr>
-        <w:t>ⁿ = Decᵢ (Encᵢ(</w:t>
-      </w:r>
-      <w:proofErr w:type="spellStart"/>
-      <w:r>
-        <w:rPr>
-          <w:rFonts w:ascii="Times New Roman" w:eastAsia="Times New Roman" w:hAnsi="Times New Roman" w:cs="Times New Roman"/>
-        </w:rPr>
-        <w:t>wagg</w:t>
-      </w:r>
-      <w:proofErr w:type="spellEnd"/>
-      <w:r>
-        <w:rPr>
-          <w:rFonts w:ascii="Times New Roman" w:eastAsia="Times New Roman" w:hAnsi="Times New Roman" w:cs="Times New Roman"/>
-        </w:rPr>
-        <w:t>ⁿ)).</w:t>
-      </w:r>
-    </w:p>
-    <w:p>
-      <w:pPr>
-        <w:numPr>
-          <w:ilvl w:val="0"/>
-          <w:numId w:val="5"/>
-        </w:numPr>
-        <w:tabs>
-          <w:tab w:val="num" w:pos="1440"/>
-          <w:tab w:val="left" w:pos="2940"/>
-        </w:tabs>
-        <w:jc w:val="both"/>
-        <w:rPr>
-          <w:rFonts w:ascii="Times New Roman" w:eastAsia="Times New Roman" w:hAnsi="Times New Roman" w:cs="Times New Roman"/>
-        </w:rPr>
-      </w:pPr>
-      <w:r>
-        <w:rPr>
-          <w:rFonts w:ascii="Times New Roman" w:eastAsia="Times New Roman" w:hAnsi="Times New Roman" w:cs="Times New Roman"/>
-        </w:rPr>
-        <w:t>Updates local model for the next round.</w:t>
-      </w:r>
-    </w:p>
-    <w:p>
-      <w:pPr>
-        <w:pStyle w:val="ListParagraph"/>
-        <w:tabs>
-          <w:tab w:val="left" w:pos="2940"/>
-        </w:tabs>
-        <w:ind w:left="540"/>
-        <w:jc w:val="both"/>
-        <w:rPr>
-          <w:rFonts w:ascii="Times New Roman" w:eastAsia="Times New Roman" w:hAnsi="Times New Roman" w:cs="Times New Roman"/>
-          <w:b/>
-          <w:bCs/>
-        </w:rPr>
-      </w:pPr>
-    </w:p>
-    <w:p>
-      <w:pPr>
-        <w:pStyle w:val="ListParagraph"/>
-        <w:numPr>
-          <w:ilvl w:val="0"/>
-          <w:numId w:val="8"/>
-        </w:numPr>
-        <w:tabs>
-          <w:tab w:val="left" w:pos="2940"/>
-        </w:tabs>
-        <w:jc w:val="both"/>
-        <w:rPr>
-          <w:rFonts w:ascii="Times New Roman" w:eastAsia="Times New Roman" w:hAnsi="Times New Roman" w:cs="Times New Roman"/>
-          <w:b/>
-          <w:bCs/>
-        </w:rPr>
-      </w:pPr>
-      <w:r>
-        <w:rPr>
-          <w:rFonts w:ascii="Times New Roman" w:eastAsia="Times New Roman" w:hAnsi="Times New Roman" w:cs="Times New Roman"/>
-          <w:b/>
-          <w:bCs/>
-        </w:rPr>
-        <w:t>Convergence Check (Orchestrator):</w:t>
-      </w:r>
-    </w:p>
-    <w:p>
-      <w:pPr>
-        <w:numPr>
-          <w:ilvl w:val="0"/>
-          <w:numId w:val="5"/>
-        </w:numPr>
-        <w:tabs>
-          <w:tab w:val="num" w:pos="1440"/>
-          <w:tab w:val="left" w:pos="2940"/>
-        </w:tabs>
-        <w:jc w:val="both"/>
-        <w:rPr>
-          <w:rFonts w:ascii="Times New Roman" w:eastAsia="Times New Roman" w:hAnsi="Times New Roman" w:cs="Times New Roman"/>
-        </w:rPr>
-      </w:pPr>
-      <w:r>
-        <w:rPr>
-          <w:rFonts w:ascii="Times New Roman" w:eastAsia="Times New Roman" w:hAnsi="Times New Roman" w:cs="Times New Roman"/>
-        </w:rPr>
-        <w:t>Monitors improvements in metrics across rounds.</w:t>
-      </w:r>
-    </w:p>
-    <w:p>
-      <w:pPr>
-        <w:numPr>
-          <w:ilvl w:val="0"/>
-          <w:numId w:val="5"/>
-        </w:numPr>
-        <w:tabs>
-          <w:tab w:val="num" w:pos="1440"/>
-          <w:tab w:val="left" w:pos="2940"/>
-        </w:tabs>
-        <w:jc w:val="both"/>
-        <w:rPr>
-          <w:rFonts w:ascii="Times New Roman" w:eastAsia="Times New Roman" w:hAnsi="Times New Roman" w:cs="Times New Roman"/>
-        </w:rPr>
-      </w:pPr>
-      <w:r>
-        <w:rPr>
-          <w:rFonts w:ascii="Times New Roman" w:eastAsia="Times New Roman" w:hAnsi="Times New Roman" w:cs="Times New Roman"/>
-        </w:rPr>
-        <w:lastRenderedPageBreak/>
-        <w:t>If convergence threshold is reached (e.g., no significant improvement over 5 rounds), training stops.</w:t>
-      </w:r>
-    </w:p>
-    <w:p>
-      <w:pPr>
-        <w:pStyle w:val="ListParagraph"/>
-        <w:tabs>
-          <w:tab w:val="left" w:pos="2940"/>
-        </w:tabs>
-        <w:ind w:left="540"/>
-        <w:jc w:val="both"/>
-        <w:rPr>
-          <w:rFonts w:ascii="Times New Roman" w:eastAsia="Times New Roman" w:hAnsi="Times New Roman" w:cs="Times New Roman"/>
-          <w:b/>
-          <w:bCs/>
-        </w:rPr>
-      </w:pPr>
-    </w:p>
-    <w:p>
-      <w:pPr>
-        <w:tabs>
-          <w:tab w:val="left" w:pos="2940"/>
-        </w:tabs>
-        <w:jc w:val="both"/>
-        <w:rPr>
-          <w:rFonts w:ascii="Times New Roman" w:eastAsia="Times New Roman" w:hAnsi="Times New Roman" w:cs="Times New Roman"/>
-          <w:b/>
-          <w:bCs/>
-        </w:rPr>
-      </w:pPr>
-      <w:r>
-        <w:rPr>
-          <w:rFonts w:ascii="Times New Roman" w:eastAsia="Times New Roman" w:hAnsi="Times New Roman" w:cs="Times New Roman"/>
-          <w:b/>
-          <w:bCs/>
-        </w:rPr>
-        <w:t>3. Data Collection &amp; Ingestion Workflow</w:t>
-      </w:r>
-    </w:p>
-    <w:p>
-      <w:pPr>
-        <w:pStyle w:val="ListParagraph"/>
-        <w:numPr>
-          <w:ilvl w:val="0"/>
-          <w:numId w:val="9"/>
-        </w:numPr>
-        <w:tabs>
-          <w:tab w:val="left" w:pos="2940"/>
-        </w:tabs>
-        <w:jc w:val="both"/>
-        <w:rPr>
-          <w:rFonts w:ascii="Times New Roman" w:eastAsia="Times New Roman" w:hAnsi="Times New Roman" w:cs="Times New Roman"/>
-          <w:b/>
-          <w:bCs/>
-        </w:rPr>
-      </w:pPr>
-      <w:r>
-        <w:rPr>
-          <w:rFonts w:ascii="Times New Roman" w:eastAsia="Times New Roman" w:hAnsi="Times New Roman" w:cs="Times New Roman"/>
-          <w:b/>
-          <w:bCs/>
-        </w:rPr>
-        <w:t>Producer Stage (BMS → Kafka):</w:t>
-      </w:r>
-    </w:p>
-    <w:p>
-      <w:pPr>
-        <w:numPr>
-          <w:ilvl w:val="0"/>
-          <w:numId w:val="5"/>
-        </w:numPr>
-        <w:tabs>
-          <w:tab w:val="num" w:pos="1440"/>
-          <w:tab w:val="left" w:pos="2940"/>
-        </w:tabs>
-        <w:jc w:val="both"/>
-        <w:rPr>
-          <w:rFonts w:ascii="Times New Roman" w:eastAsia="Times New Roman" w:hAnsi="Times New Roman" w:cs="Times New Roman"/>
-        </w:rPr>
-      </w:pPr>
-      <w:r>
-        <w:rPr>
-          <w:rFonts w:ascii="Times New Roman" w:eastAsia="Times New Roman" w:hAnsi="Times New Roman" w:cs="Times New Roman"/>
-        </w:rPr>
-        <w:t>Telemetry data (IT load, non-IT load, UPS output, BMS readings) is extracted and streamed into Kafka. These files are then used as training input for local models</w:t>
-      </w:r>
-    </w:p>
-    <w:p>
-      <w:pPr>
-        <w:numPr>
-          <w:ilvl w:val="0"/>
-          <w:numId w:val="5"/>
-        </w:numPr>
-        <w:tabs>
-          <w:tab w:val="num" w:pos="1440"/>
-          <w:tab w:val="left" w:pos="2940"/>
-        </w:tabs>
-        <w:jc w:val="both"/>
-        <w:rPr>
-          <w:rFonts w:ascii="Times New Roman" w:eastAsia="Times New Roman" w:hAnsi="Times New Roman" w:cs="Times New Roman"/>
-        </w:rPr>
-      </w:pPr>
-      <w:r>
-        <w:rPr>
-          <w:rFonts w:ascii="Times New Roman" w:eastAsia="Times New Roman" w:hAnsi="Times New Roman" w:cs="Times New Roman"/>
-        </w:rPr>
-        <w:t>Kafka Producers publish JSON messages to predefined topics (client1-data, client2-data, etc.).</w:t>
-      </w:r>
-    </w:p>
-    <w:p>
-      <w:pPr>
-        <w:pStyle w:val="ListParagraph"/>
-        <w:numPr>
-          <w:ilvl w:val="0"/>
-          <w:numId w:val="9"/>
-        </w:numPr>
-        <w:tabs>
-          <w:tab w:val="left" w:pos="2940"/>
-        </w:tabs>
-        <w:jc w:val="both"/>
-        <w:rPr>
-          <w:rFonts w:ascii="Times New Roman" w:eastAsia="Times New Roman" w:hAnsi="Times New Roman" w:cs="Times New Roman"/>
-          <w:b/>
-          <w:bCs/>
-        </w:rPr>
-      </w:pPr>
-      <w:r>
-        <w:rPr>
-          <w:rFonts w:ascii="Times New Roman" w:eastAsia="Times New Roman" w:hAnsi="Times New Roman" w:cs="Times New Roman"/>
-          <w:b/>
-          <w:bCs/>
-        </w:rPr>
-        <w:t>Broker Stage (Kafka):</w:t>
-      </w:r>
-    </w:p>
-    <w:p>
-      <w:pPr>
-        <w:numPr>
-          <w:ilvl w:val="0"/>
-          <w:numId w:val="5"/>
-        </w:numPr>
-        <w:tabs>
-          <w:tab w:val="num" w:pos="1440"/>
-          <w:tab w:val="left" w:pos="2940"/>
-        </w:tabs>
-        <w:jc w:val="both"/>
-        <w:rPr>
-          <w:rFonts w:ascii="Times New Roman" w:eastAsia="Times New Roman" w:hAnsi="Times New Roman" w:cs="Times New Roman"/>
-        </w:rPr>
-      </w:pPr>
-      <w:r>
-        <w:rPr>
-          <w:rFonts w:ascii="Times New Roman" w:eastAsia="Times New Roman" w:hAnsi="Times New Roman" w:cs="Times New Roman"/>
-        </w:rPr>
-        <w:t>Kafka broker stores and distributes messages across partitions for scalability and fault tolerance.</w:t>
-      </w:r>
-    </w:p>
-    <w:p>
-      <w:pPr>
-        <w:pStyle w:val="ListParagraph"/>
-        <w:numPr>
-          <w:ilvl w:val="0"/>
-          <w:numId w:val="9"/>
-        </w:numPr>
-        <w:tabs>
-          <w:tab w:val="left" w:pos="2940"/>
-        </w:tabs>
-        <w:jc w:val="both"/>
-        <w:rPr>
-          <w:rFonts w:ascii="Times New Roman" w:eastAsia="Times New Roman" w:hAnsi="Times New Roman" w:cs="Times New Roman"/>
-          <w:b/>
-          <w:bCs/>
-        </w:rPr>
-      </w:pPr>
-      <w:r>
-        <w:rPr>
-          <w:rFonts w:ascii="Times New Roman" w:eastAsia="Times New Roman" w:hAnsi="Times New Roman" w:cs="Times New Roman"/>
-          <w:b/>
-          <w:bCs/>
-        </w:rPr>
-        <w:t>Consumer Stage (Kafka → Client Storage):</w:t>
-      </w:r>
-    </w:p>
-    <w:p>
-      <w:pPr>
-        <w:numPr>
-          <w:ilvl w:val="0"/>
-          <w:numId w:val="5"/>
-        </w:numPr>
-        <w:tabs>
-          <w:tab w:val="num" w:pos="1440"/>
-          <w:tab w:val="left" w:pos="2940"/>
-        </w:tabs>
-        <w:jc w:val="both"/>
-        <w:rPr>
-          <w:rFonts w:ascii="Times New Roman" w:eastAsia="Times New Roman" w:hAnsi="Times New Roman" w:cs="Times New Roman"/>
-        </w:rPr>
-      </w:pPr>
-      <w:r>
-        <w:rPr>
-          <w:rFonts w:ascii="Times New Roman" w:eastAsia="Times New Roman" w:hAnsi="Times New Roman" w:cs="Times New Roman"/>
-        </w:rPr>
-        <w:t>Each client runs a Kafka Consumer (consumer_clientX.py) subscribed to its topic.</w:t>
-      </w:r>
-    </w:p>
-    <w:p>
-      <w:pPr>
-        <w:numPr>
-          <w:ilvl w:val="0"/>
-          <w:numId w:val="5"/>
-        </w:numPr>
-        <w:tabs>
-          <w:tab w:val="num" w:pos="1440"/>
-          <w:tab w:val="left" w:pos="2940"/>
-        </w:tabs>
-        <w:jc w:val="both"/>
-        <w:rPr>
-          <w:rFonts w:ascii="Times New Roman" w:eastAsia="Times New Roman" w:hAnsi="Times New Roman" w:cs="Times New Roman"/>
-        </w:rPr>
-      </w:pPr>
-      <w:r>
-        <w:rPr>
-          <w:rFonts w:ascii="Times New Roman" w:eastAsia="Times New Roman" w:hAnsi="Times New Roman" w:cs="Times New Roman"/>
-        </w:rPr>
-        <w:t>Data is persisted into CSV files in the client’s private storage directory.</w:t>
-      </w:r>
-    </w:p>
-    <w:p>
-      <w:pPr>
-        <w:numPr>
-          <w:ilvl w:val="0"/>
-          <w:numId w:val="5"/>
-        </w:numPr>
-        <w:tabs>
-          <w:tab w:val="num" w:pos="1440"/>
-          <w:tab w:val="left" w:pos="2940"/>
-        </w:tabs>
-        <w:jc w:val="both"/>
-        <w:rPr>
-          <w:rFonts w:ascii="Times New Roman" w:eastAsia="Times New Roman" w:hAnsi="Times New Roman" w:cs="Times New Roman"/>
-        </w:rPr>
-      </w:pPr>
-      <w:r>
-        <w:rPr>
-          <w:rFonts w:ascii="Times New Roman" w:eastAsia="Times New Roman" w:hAnsi="Times New Roman" w:cs="Times New Roman"/>
-        </w:rPr>
-        <w:t>These files are then used as training input for GRU/LSTM models.</w:t>
-      </w:r>
-    </w:p>
-    <w:p>
-      <w:pPr>
-        <w:tabs>
-          <w:tab w:val="left" w:pos="2940"/>
-        </w:tabs>
-        <w:ind w:left="720"/>
-        <w:jc w:val="both"/>
-        <w:rPr>
-          <w:rFonts w:ascii="Times New Roman" w:eastAsia="Times New Roman" w:hAnsi="Times New Roman" w:cs="Times New Roman"/>
-        </w:rPr>
-      </w:pPr>
-      <w:r>
-        <w:rPr>
-          <w:rFonts w:ascii="Times New Roman" w:eastAsia="Times New Roman" w:hAnsi="Times New Roman" w:cs="Times New Roman"/>
-          <w:b/>
-          <w:bCs/>
-        </w:rPr>
-        <w:tab/>
-      </w:r>
-    </w:p>
-    <w:p>
-      <w:pPr>
-        <w:tabs>
-          <w:tab w:val="left" w:pos="2940"/>
-        </w:tabs>
-        <w:jc w:val="both"/>
-        <w:rPr>
-          <w:rFonts w:ascii="Times New Roman" w:eastAsia="Times New Roman" w:hAnsi="Times New Roman" w:cs="Times New Roman"/>
-          <w:b/>
-          <w:bCs/>
-        </w:rPr>
-      </w:pPr>
-      <w:r>
-        <w:rPr>
-          <w:rFonts w:ascii="Times New Roman" w:eastAsia="Times New Roman" w:hAnsi="Times New Roman" w:cs="Times New Roman"/>
-          <w:b/>
-          <w:bCs/>
-        </w:rPr>
-        <w:t>4. HPC Orchestration Workflow</w:t>
-      </w:r>
-    </w:p>
-    <w:p>
-      <w:pPr>
-        <w:numPr>
-          <w:ilvl w:val="0"/>
-          <w:numId w:val="5"/>
-        </w:numPr>
-        <w:tabs>
-          <w:tab w:val="num" w:pos="1440"/>
-          <w:tab w:val="left" w:pos="2940"/>
-        </w:tabs>
-        <w:jc w:val="both"/>
-        <w:rPr>
-          <w:rFonts w:ascii="Times New Roman" w:eastAsia="Times New Roman" w:hAnsi="Times New Roman" w:cs="Times New Roman"/>
-        </w:rPr>
-      </w:pPr>
-      <w:r>
-        <w:rPr>
-          <w:rFonts w:ascii="Times New Roman" w:eastAsia="Times New Roman" w:hAnsi="Times New Roman" w:cs="Times New Roman"/>
-        </w:rPr>
-        <w:t>The orchestrator distributes client and server processes across HPC worker nodes.</w:t>
-      </w:r>
-    </w:p>
-    <w:p>
-      <w:pPr>
-        <w:numPr>
-          <w:ilvl w:val="0"/>
-          <w:numId w:val="5"/>
-        </w:numPr>
-        <w:tabs>
-          <w:tab w:val="num" w:pos="1440"/>
-          <w:tab w:val="left" w:pos="2940"/>
-        </w:tabs>
-        <w:jc w:val="both"/>
-        <w:rPr>
-          <w:rFonts w:ascii="Times New Roman" w:eastAsia="Times New Roman" w:hAnsi="Times New Roman" w:cs="Times New Roman"/>
-        </w:rPr>
-      </w:pPr>
-      <w:r>
-        <w:rPr>
-          <w:rFonts w:ascii="Times New Roman" w:eastAsia="Times New Roman" w:hAnsi="Times New Roman" w:cs="Times New Roman"/>
-        </w:rPr>
-        <w:t>Communication happens via MPI/SSH, ensuring distributed execution.</w:t>
-      </w:r>
-    </w:p>
-    <w:p>
-      <w:pPr>
-        <w:numPr>
-          <w:ilvl w:val="0"/>
-          <w:numId w:val="5"/>
-        </w:numPr>
-        <w:tabs>
-          <w:tab w:val="num" w:pos="1440"/>
-          <w:tab w:val="left" w:pos="2940"/>
-        </w:tabs>
-        <w:jc w:val="both"/>
-        <w:rPr>
-          <w:rFonts w:ascii="Times New Roman" w:eastAsia="Times New Roman" w:hAnsi="Times New Roman" w:cs="Times New Roman"/>
-        </w:rPr>
-      </w:pPr>
-      <w:r>
-        <w:rPr>
-          <w:rFonts w:ascii="Times New Roman" w:eastAsia="Times New Roman" w:hAnsi="Times New Roman" w:cs="Times New Roman"/>
-        </w:rPr>
-        <w:t>Logs and decrypted round weights are stored for auditing and reproducibility.</w:t>
-      </w:r>
-    </w:p>
-    <w:p>
-      <w:pPr>
-        <w:tabs>
-          <w:tab w:val="left" w:pos="2940"/>
-        </w:tabs>
-        <w:ind w:left="720"/>
+        <w:contextualSpacing/>
         <w:jc w:val="both"/>
         <w:rPr>
           <w:rFonts w:ascii="Times New Roman" w:eastAsia="Times New Roman" w:hAnsi="Times New Roman" w:cs="Times New Roman"/>
@@ -7066,7 +7074,7 @@
         <w:sz w:val="20"/>
       </w:rPr>
     </w:lvl>
-    <w:lvl w:ilvl="1" w:tentative="1">
+    <w:lvl w:ilvl="1">
       <w:start w:val="1"/>
       <w:numFmt w:val="bullet"/>
       <w:lvlText w:val="o"/>
